--- a/TP2/DIY_Fuerza.docx
+++ b/TP2/DIY_Fuerza.docx
@@ -4,6 +4,9 @@
   <w:body>
     <w:p>
       <w:r>
+        <w:rPr>
+          <w:noProof/>
+        </w:rPr>
         <w:drawing>
           <wp:inline distT="0" distB="0" distL="0" distR="0" wp14:anchorId="781C89C3" wp14:editId="79DDF233">
             <wp:extent cx="2295845" cy="981212"/>
@@ -453,13 +456,7 @@
                 <w:rPr>
                   <w:rFonts w:ascii="Cambria Math" w:hAnsi="Cambria Math"/>
                 </w:rPr>
-                <m:t xml:space="preserve"> </m:t>
-              </m:r>
-              <m:r>
-                <w:rPr>
-                  <w:rFonts w:ascii="Cambria Math" w:hAnsi="Cambria Math"/>
-                </w:rPr>
-                <m:t>l</m:t>
+                <m:t xml:space="preserve"> l</m:t>
               </m:r>
               <m:d>
                 <m:dPr>
@@ -613,13 +610,7 @@
                 <w:rPr>
                   <w:rFonts w:ascii="Cambria Math" w:hAnsi="Cambria Math"/>
                 </w:rPr>
-                <m:t>-</m:t>
-              </m:r>
-              <m:r>
-                <w:rPr>
-                  <w:rFonts w:ascii="Cambria Math" w:hAnsi="Cambria Math"/>
-                </w:rPr>
-                <m:t>g.</m:t>
+                <m:t>-g.</m:t>
               </m:r>
               <m:func>
                 <m:funcPr>
@@ -715,13 +706,7 @@
             <w:rPr>
               <w:rFonts w:ascii="Cambria Math" w:hAnsi="Cambria Math"/>
             </w:rPr>
-            <m:t>-</m:t>
-          </m:r>
-          <m:r>
-            <w:rPr>
-              <w:rFonts w:ascii="Cambria Math" w:hAnsi="Cambria Math"/>
-            </w:rPr>
-            <m:t xml:space="preserve">ml </m:t>
+            <m:t xml:space="preserve">-ml </m:t>
           </m:r>
           <m:sSup>
             <m:sSupPr>
@@ -801,6 +786,5477 @@
       </m:oMathPara>
     </w:p>
     <w:p/>
+    <w:p/>
+    <w:p>
+      <w:r>
+        <w:rPr>
+          <w:noProof/>
+        </w:rPr>
+        <mc:AlternateContent>
+          <mc:Choice Requires="wps">
+            <w:drawing>
+              <wp:anchor distT="0" distB="0" distL="114300" distR="114300" simplePos="0" relativeHeight="251685888" behindDoc="0" locked="0" layoutInCell="1" allowOverlap="1" wp14:anchorId="1A1292D5" wp14:editId="78B824B1">
+                <wp:simplePos x="0" y="0"/>
+                <wp:positionH relativeFrom="margin">
+                  <wp:align>center</wp:align>
+                </wp:positionH>
+                <wp:positionV relativeFrom="paragraph">
+                  <wp:posOffset>7620</wp:posOffset>
+                </wp:positionV>
+                <wp:extent cx="1123950" cy="1066800"/>
+                <wp:effectExtent l="0" t="0" r="0" b="0"/>
+                <wp:wrapNone/>
+                <wp:docPr id="321203304" name="Text Box 4"/>
+                <wp:cNvGraphicFramePr/>
+                <a:graphic xmlns:a="http://schemas.openxmlformats.org/drawingml/2006/main">
+                  <a:graphicData uri="http://schemas.microsoft.com/office/word/2010/wordprocessingShape">
+                    <wps:wsp>
+                      <wps:cNvSpPr txBox="1"/>
+                      <wps:spPr>
+                        <a:xfrm>
+                          <a:off x="0" y="0"/>
+                          <a:ext cx="1123950" cy="1066800"/>
+                        </a:xfrm>
+                        <a:prstGeom prst="rect">
+                          <a:avLst/>
+                        </a:prstGeom>
+                        <a:solidFill>
+                          <a:schemeClr val="lt1"/>
+                        </a:solidFill>
+                        <a:ln w="6350">
+                          <a:noFill/>
+                        </a:ln>
+                      </wps:spPr>
+                      <wps:txbx>
+                        <w:txbxContent>
+                          <w:p>
+                            <w:pPr>
+                              <w:spacing w:after="0"/>
+                              <w:rPr>
+                                <w:sz w:val="18"/>
+                                <w:szCs w:val="18"/>
+                                <w:lang w:val="es-ES"/>
+                              </w:rPr>
+                            </w:pPr>
+                            <w:r>
+                              <w:rPr>
+                                <w:sz w:val="18"/>
+                                <w:szCs w:val="18"/>
+                                <w:lang w:val="es-ES"/>
+                              </w:rPr>
+                              <w:t>Velocidad:</w:t>
+                            </w:r>
+                          </w:p>
+                          <w:p>
+                            <w:pPr>
+                              <w:spacing w:after="0"/>
+                              <w:rPr>
+                                <w:sz w:val="18"/>
+                                <w:szCs w:val="18"/>
+                                <w:lang w:val="es-ES"/>
+                              </w:rPr>
+                            </w:pPr>
+                            <w:r>
+                              <w:rPr>
+                                <w:sz w:val="18"/>
+                                <w:szCs w:val="18"/>
+                                <w:lang w:val="es-ES"/>
+                              </w:rPr>
+                              <w:t>NG:</w:t>
+                            </w:r>
+                            <w:r>
+                              <w:rPr>
+                                <w:sz w:val="18"/>
+                                <w:szCs w:val="18"/>
+                                <w:lang w:val="es-ES"/>
+                              </w:rPr>
+                              <w:tab/>
+                            </w:r>
+                            <w:r>
+                              <w:rPr>
+                                <w:sz w:val="18"/>
+                                <w:szCs w:val="18"/>
+                                <w:lang w:val="es-ES"/>
+                              </w:rPr>
+                              <w:t>NP</w:t>
+                            </w:r>
+                          </w:p>
+                          <w:p>
+                            <w:pPr>
+                              <w:spacing w:after="0"/>
+                              <w:rPr>
+                                <w:sz w:val="18"/>
+                                <w:szCs w:val="18"/>
+                                <w:lang w:val="es-ES"/>
+                              </w:rPr>
+                            </w:pPr>
+                            <w:r>
+                              <w:rPr>
+                                <w:sz w:val="18"/>
+                                <w:szCs w:val="18"/>
+                                <w:lang w:val="es-ES"/>
+                              </w:rPr>
+                              <w:t>NP:</w:t>
+                            </w:r>
+                            <w:r>
+                              <w:rPr>
+                                <w:sz w:val="18"/>
+                                <w:szCs w:val="18"/>
+                                <w:lang w:val="es-ES"/>
+                              </w:rPr>
+                              <w:tab/>
+                            </w:r>
+                            <w:r>
+                              <w:rPr>
+                                <w:sz w:val="18"/>
+                                <w:szCs w:val="18"/>
+                                <w:lang w:val="es-ES"/>
+                              </w:rPr>
+                              <w:t>NP</w:t>
+                            </w:r>
+                          </w:p>
+                          <w:p>
+                            <w:pPr>
+                              <w:spacing w:after="0"/>
+                              <w:rPr>
+                                <w:sz w:val="18"/>
+                                <w:szCs w:val="18"/>
+                                <w:lang w:val="es-ES"/>
+                              </w:rPr>
+                            </w:pPr>
+                            <w:r>
+                              <w:rPr>
+                                <w:sz w:val="18"/>
+                                <w:szCs w:val="18"/>
+                                <w:lang w:val="es-ES"/>
+                              </w:rPr>
+                              <w:t>Z:</w:t>
+                            </w:r>
+                            <w:r>
+                              <w:rPr>
+                                <w:sz w:val="18"/>
+                                <w:szCs w:val="18"/>
+                                <w:lang w:val="es-ES"/>
+                              </w:rPr>
+                              <w:tab/>
+                            </w:r>
+                            <w:r>
+                              <w:rPr>
+                                <w:sz w:val="18"/>
+                                <w:szCs w:val="18"/>
+                                <w:lang w:val="es-ES"/>
+                              </w:rPr>
+                              <w:t>Z</w:t>
+                            </w:r>
+                          </w:p>
+                          <w:p>
+                            <w:pPr>
+                              <w:spacing w:after="0"/>
+                              <w:rPr>
+                                <w:sz w:val="18"/>
+                                <w:szCs w:val="18"/>
+                                <w:lang w:val="es-ES"/>
+                              </w:rPr>
+                            </w:pPr>
+                            <w:r>
+                              <w:rPr>
+                                <w:sz w:val="18"/>
+                                <w:szCs w:val="18"/>
+                                <w:lang w:val="es-ES"/>
+                              </w:rPr>
+                              <w:t>PP:</w:t>
+                            </w:r>
+                            <w:r>
+                              <w:rPr>
+                                <w:sz w:val="18"/>
+                                <w:szCs w:val="18"/>
+                                <w:lang w:val="es-ES"/>
+                              </w:rPr>
+                              <w:tab/>
+                            </w:r>
+                            <w:r>
+                              <w:rPr>
+                                <w:sz w:val="18"/>
+                                <w:szCs w:val="18"/>
+                                <w:lang w:val="es-ES"/>
+                              </w:rPr>
+                              <w:t>PP</w:t>
+                            </w:r>
+                          </w:p>
+                          <w:p>
+                            <w:pPr>
+                              <w:spacing w:after="0"/>
+                              <w:rPr>
+                                <w:sz w:val="18"/>
+                                <w:szCs w:val="18"/>
+                                <w:lang w:val="es-ES"/>
+                              </w:rPr>
+                            </w:pPr>
+                            <w:r>
+                              <w:rPr>
+                                <w:sz w:val="18"/>
+                                <w:szCs w:val="18"/>
+                                <w:lang w:val="es-ES"/>
+                              </w:rPr>
+                              <w:t>PG:</w:t>
+                            </w:r>
+                            <w:r>
+                              <w:rPr>
+                                <w:sz w:val="18"/>
+                                <w:szCs w:val="18"/>
+                                <w:lang w:val="es-ES"/>
+                              </w:rPr>
+                              <w:tab/>
+                            </w:r>
+                            <w:r>
+                              <w:rPr>
+                                <w:sz w:val="18"/>
+                                <w:szCs w:val="18"/>
+                                <w:lang w:val="es-ES"/>
+                              </w:rPr>
+                              <w:t>PP</w:t>
+                            </w:r>
+                          </w:p>
+                          <w:p>
+                            <w:pPr>
+                              <w:rPr>
+                                <w:sz w:val="18"/>
+                                <w:szCs w:val="18"/>
+                                <w:lang w:val="es-ES"/>
+                              </w:rPr>
+                            </w:pPr>
+                          </w:p>
+                        </w:txbxContent>
+                      </wps:txbx>
+                      <wps:bodyPr rot="0" spcFirstLastPara="0" vertOverflow="overflow" horzOverflow="overflow" vert="horz" wrap="square" lIns="91440" tIns="45720" rIns="91440" bIns="45720" numCol="1" spcCol="0" rtlCol="0" fromWordArt="0" anchor="t" anchorCtr="0" forceAA="0" compatLnSpc="1">
+                        <a:prstTxWarp prst="textNoShape">
+                          <a:avLst/>
+                        </a:prstTxWarp>
+                        <a:noAutofit/>
+                      </wps:bodyPr>
+                    </wps:wsp>
+                  </a:graphicData>
+                </a:graphic>
+                <wp14:sizeRelH relativeFrom="margin">
+                  <wp14:pctWidth>0</wp14:pctWidth>
+                </wp14:sizeRelH>
+                <wp14:sizeRelV relativeFrom="margin">
+                  <wp14:pctHeight>0</wp14:pctHeight>
+                </wp14:sizeRelV>
+              </wp:anchor>
+            </w:drawing>
+          </mc:Choice>
+          <mc:Fallback>
+            <w:pict>
+              <v:shapetype w14:anchorId="1A1292D5" id="_x0000_t202" coordsize="21600,21600" o:spt="202" path="m,l,21600r21600,l21600,xe">
+                <v:stroke joinstyle="miter"/>
+                <v:path gradientshapeok="t" o:connecttype="rect"/>
+              </v:shapetype>
+              <v:shape id="Text Box 4" o:spid="_x0000_s1026" type="#_x0000_t202" style="position:absolute;margin-left:0;margin-top:.6pt;width:88.5pt;height:84pt;z-index:251685888;visibility:visible;mso-wrap-style:square;mso-width-percent:0;mso-height-percent:0;mso-wrap-distance-left:9pt;mso-wrap-distance-top:0;mso-wrap-distance-right:9pt;mso-wrap-distance-bottom:0;mso-position-horizontal:center;mso-position-horizontal-relative:margin;mso-position-vertical:absolute;mso-position-vertical-relative:text;mso-width-percent:0;mso-height-percent:0;mso-width-relative:margin;mso-height-relative:margin;v-text-anchor:top" o:gfxdata="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" fillcolor="white [3201]" stroked="f" strokeweight=".5pt">
+                <v:textbox>
+                  <w:txbxContent>
+                    <w:p>
+                      <w:pPr>
+                        <w:spacing w:after="0"/>
+                        <w:rPr>
+                          <w:sz w:val="18"/>
+                          <w:szCs w:val="18"/>
+                          <w:lang w:val="es-ES"/>
+                        </w:rPr>
+                      </w:pPr>
+                      <w:r>
+                        <w:rPr>
+                          <w:sz w:val="18"/>
+                          <w:szCs w:val="18"/>
+                          <w:lang w:val="es-ES"/>
+                        </w:rPr>
+                        <w:t>Velocidad:</w:t>
+                      </w:r>
+                    </w:p>
+                    <w:p>
+                      <w:pPr>
+                        <w:spacing w:after="0"/>
+                        <w:rPr>
+                          <w:sz w:val="18"/>
+                          <w:szCs w:val="18"/>
+                          <w:lang w:val="es-ES"/>
+                        </w:rPr>
+                      </w:pPr>
+                      <w:r>
+                        <w:rPr>
+                          <w:sz w:val="18"/>
+                          <w:szCs w:val="18"/>
+                          <w:lang w:val="es-ES"/>
+                        </w:rPr>
+                        <w:t>NG:</w:t>
+                      </w:r>
+                      <w:r>
+                        <w:rPr>
+                          <w:sz w:val="18"/>
+                          <w:szCs w:val="18"/>
+                          <w:lang w:val="es-ES"/>
+                        </w:rPr>
+                        <w:tab/>
+                      </w:r>
+                      <w:r>
+                        <w:rPr>
+                          <w:sz w:val="18"/>
+                          <w:szCs w:val="18"/>
+                          <w:lang w:val="es-ES"/>
+                        </w:rPr>
+                        <w:t>NP</w:t>
+                      </w:r>
+                    </w:p>
+                    <w:p>
+                      <w:pPr>
+                        <w:spacing w:after="0"/>
+                        <w:rPr>
+                          <w:sz w:val="18"/>
+                          <w:szCs w:val="18"/>
+                          <w:lang w:val="es-ES"/>
+                        </w:rPr>
+                      </w:pPr>
+                      <w:r>
+                        <w:rPr>
+                          <w:sz w:val="18"/>
+                          <w:szCs w:val="18"/>
+                          <w:lang w:val="es-ES"/>
+                        </w:rPr>
+                        <w:t>NP:</w:t>
+                      </w:r>
+                      <w:r>
+                        <w:rPr>
+                          <w:sz w:val="18"/>
+                          <w:szCs w:val="18"/>
+                          <w:lang w:val="es-ES"/>
+                        </w:rPr>
+                        <w:tab/>
+                      </w:r>
+                      <w:r>
+                        <w:rPr>
+                          <w:sz w:val="18"/>
+                          <w:szCs w:val="18"/>
+                          <w:lang w:val="es-ES"/>
+                        </w:rPr>
+                        <w:t>NP</w:t>
+                      </w:r>
+                    </w:p>
+                    <w:p>
+                      <w:pPr>
+                        <w:spacing w:after="0"/>
+                        <w:rPr>
+                          <w:sz w:val="18"/>
+                          <w:szCs w:val="18"/>
+                          <w:lang w:val="es-ES"/>
+                        </w:rPr>
+                      </w:pPr>
+                      <w:r>
+                        <w:rPr>
+                          <w:sz w:val="18"/>
+                          <w:szCs w:val="18"/>
+                          <w:lang w:val="es-ES"/>
+                        </w:rPr>
+                        <w:t>Z:</w:t>
+                      </w:r>
+                      <w:r>
+                        <w:rPr>
+                          <w:sz w:val="18"/>
+                          <w:szCs w:val="18"/>
+                          <w:lang w:val="es-ES"/>
+                        </w:rPr>
+                        <w:tab/>
+                      </w:r>
+                      <w:r>
+                        <w:rPr>
+                          <w:sz w:val="18"/>
+                          <w:szCs w:val="18"/>
+                          <w:lang w:val="es-ES"/>
+                        </w:rPr>
+                        <w:t>Z</w:t>
+                      </w:r>
+                    </w:p>
+                    <w:p>
+                      <w:pPr>
+                        <w:spacing w:after="0"/>
+                        <w:rPr>
+                          <w:sz w:val="18"/>
+                          <w:szCs w:val="18"/>
+                          <w:lang w:val="es-ES"/>
+                        </w:rPr>
+                      </w:pPr>
+                      <w:r>
+                        <w:rPr>
+                          <w:sz w:val="18"/>
+                          <w:szCs w:val="18"/>
+                          <w:lang w:val="es-ES"/>
+                        </w:rPr>
+                        <w:t>PP:</w:t>
+                      </w:r>
+                      <w:r>
+                        <w:rPr>
+                          <w:sz w:val="18"/>
+                          <w:szCs w:val="18"/>
+                          <w:lang w:val="es-ES"/>
+                        </w:rPr>
+                        <w:tab/>
+                      </w:r>
+                      <w:r>
+                        <w:rPr>
+                          <w:sz w:val="18"/>
+                          <w:szCs w:val="18"/>
+                          <w:lang w:val="es-ES"/>
+                        </w:rPr>
+                        <w:t>PP</w:t>
+                      </w:r>
+                    </w:p>
+                    <w:p>
+                      <w:pPr>
+                        <w:spacing w:after="0"/>
+                        <w:rPr>
+                          <w:sz w:val="18"/>
+                          <w:szCs w:val="18"/>
+                          <w:lang w:val="es-ES"/>
+                        </w:rPr>
+                      </w:pPr>
+                      <w:r>
+                        <w:rPr>
+                          <w:sz w:val="18"/>
+                          <w:szCs w:val="18"/>
+                          <w:lang w:val="es-ES"/>
+                        </w:rPr>
+                        <w:t>PG:</w:t>
+                      </w:r>
+                      <w:r>
+                        <w:rPr>
+                          <w:sz w:val="18"/>
+                          <w:szCs w:val="18"/>
+                          <w:lang w:val="es-ES"/>
+                        </w:rPr>
+                        <w:tab/>
+                      </w:r>
+                      <w:r>
+                        <w:rPr>
+                          <w:sz w:val="18"/>
+                          <w:szCs w:val="18"/>
+                          <w:lang w:val="es-ES"/>
+                        </w:rPr>
+                        <w:t>PP</w:t>
+                      </w:r>
+                    </w:p>
+                    <w:p>
+                      <w:pPr>
+                        <w:rPr>
+                          <w:sz w:val="18"/>
+                          <w:szCs w:val="18"/>
+                          <w:lang w:val="es-ES"/>
+                        </w:rPr>
+                      </w:pPr>
+                    </w:p>
+                  </w:txbxContent>
+                </v:textbox>
+                <w10:wrap anchorx="margin"/>
+              </v:shape>
+            </w:pict>
+          </mc:Fallback>
+        </mc:AlternateContent>
+      </w:r>
+      <w:r>
+        <w:rPr>
+          <w:noProof/>
+        </w:rPr>
+        <mc:AlternateContent>
+          <mc:Choice Requires="wps">
+            <w:drawing>
+              <wp:anchor distT="0" distB="0" distL="114300" distR="114300" simplePos="0" relativeHeight="251683840" behindDoc="0" locked="0" layoutInCell="1" allowOverlap="1" wp14:anchorId="106547E2" wp14:editId="4B649568">
+                <wp:simplePos x="0" y="0"/>
+                <wp:positionH relativeFrom="column">
+                  <wp:posOffset>3863340</wp:posOffset>
+                </wp:positionH>
+                <wp:positionV relativeFrom="paragraph">
+                  <wp:posOffset>283845</wp:posOffset>
+                </wp:positionV>
+                <wp:extent cx="1123950" cy="1066800"/>
+                <wp:effectExtent l="0" t="0" r="0" b="0"/>
+                <wp:wrapNone/>
+                <wp:docPr id="1583212709" name="Text Box 4"/>
+                <wp:cNvGraphicFramePr/>
+                <a:graphic xmlns:a="http://schemas.openxmlformats.org/drawingml/2006/main">
+                  <a:graphicData uri="http://schemas.microsoft.com/office/word/2010/wordprocessingShape">
+                    <wps:wsp>
+                      <wps:cNvSpPr txBox="1"/>
+                      <wps:spPr>
+                        <a:xfrm>
+                          <a:off x="0" y="0"/>
+                          <a:ext cx="1123950" cy="1066800"/>
+                        </a:xfrm>
+                        <a:prstGeom prst="rect">
+                          <a:avLst/>
+                        </a:prstGeom>
+                        <a:solidFill>
+                          <a:schemeClr val="lt1"/>
+                        </a:solidFill>
+                        <a:ln w="6350">
+                          <a:noFill/>
+                        </a:ln>
+                      </wps:spPr>
+                      <wps:txbx>
+                        <w:txbxContent>
+                          <w:p>
+                            <w:pPr>
+                              <w:spacing w:after="0"/>
+                              <w:rPr>
+                                <w:sz w:val="18"/>
+                                <w:szCs w:val="18"/>
+                                <w:lang w:val="es-ES"/>
+                              </w:rPr>
+                            </w:pPr>
+                            <w:r>
+                              <w:rPr>
+                                <w:sz w:val="18"/>
+                                <w:szCs w:val="18"/>
+                                <w:lang w:val="es-ES"/>
+                              </w:rPr>
+                              <w:t>Velocidad:</w:t>
+                            </w:r>
+                          </w:p>
+                          <w:p>
+                            <w:pPr>
+                              <w:spacing w:after="0"/>
+                              <w:rPr>
+                                <w:sz w:val="18"/>
+                                <w:szCs w:val="18"/>
+                                <w:lang w:val="es-ES"/>
+                              </w:rPr>
+                            </w:pPr>
+                            <w:r>
+                              <w:rPr>
+                                <w:sz w:val="18"/>
+                                <w:szCs w:val="18"/>
+                                <w:lang w:val="es-ES"/>
+                              </w:rPr>
+                              <w:t>NG:</w:t>
+                            </w:r>
+                            <w:r>
+                              <w:rPr>
+                                <w:sz w:val="18"/>
+                                <w:szCs w:val="18"/>
+                                <w:lang w:val="es-ES"/>
+                              </w:rPr>
+                              <w:tab/>
+                            </w:r>
+                            <w:r>
+                              <w:rPr>
+                                <w:sz w:val="18"/>
+                                <w:szCs w:val="18"/>
+                                <w:lang w:val="es-ES"/>
+                              </w:rPr>
+                              <w:t>N</w:t>
+                            </w:r>
+                            <w:r>
+                              <w:rPr>
+                                <w:sz w:val="18"/>
+                                <w:szCs w:val="18"/>
+                                <w:lang w:val="es-ES"/>
+                              </w:rPr>
+                              <w:t>G</w:t>
+                            </w:r>
+                          </w:p>
+                          <w:p>
+                            <w:pPr>
+                              <w:spacing w:after="0"/>
+                              <w:rPr>
+                                <w:sz w:val="18"/>
+                                <w:szCs w:val="18"/>
+                                <w:lang w:val="es-ES"/>
+                              </w:rPr>
+                            </w:pPr>
+                            <w:r>
+                              <w:rPr>
+                                <w:sz w:val="18"/>
+                                <w:szCs w:val="18"/>
+                                <w:lang w:val="es-ES"/>
+                              </w:rPr>
+                              <w:t>NP:</w:t>
+                            </w:r>
+                            <w:r>
+                              <w:rPr>
+                                <w:sz w:val="18"/>
+                                <w:szCs w:val="18"/>
+                                <w:lang w:val="es-ES"/>
+                              </w:rPr>
+                              <w:tab/>
+                            </w:r>
+                            <w:r>
+                              <w:rPr>
+                                <w:sz w:val="18"/>
+                                <w:szCs w:val="18"/>
+                                <w:lang w:val="es-ES"/>
+                              </w:rPr>
+                              <w:t>NP</w:t>
+                            </w:r>
+                          </w:p>
+                          <w:p>
+                            <w:pPr>
+                              <w:spacing w:after="0"/>
+                              <w:rPr>
+                                <w:sz w:val="18"/>
+                                <w:szCs w:val="18"/>
+                                <w:lang w:val="es-ES"/>
+                              </w:rPr>
+                            </w:pPr>
+                            <w:r>
+                              <w:rPr>
+                                <w:sz w:val="18"/>
+                                <w:szCs w:val="18"/>
+                                <w:lang w:val="es-ES"/>
+                              </w:rPr>
+                              <w:t>Z:</w:t>
+                            </w:r>
+                            <w:r>
+                              <w:rPr>
+                                <w:sz w:val="18"/>
+                                <w:szCs w:val="18"/>
+                                <w:lang w:val="es-ES"/>
+                              </w:rPr>
+                              <w:tab/>
+                            </w:r>
+                            <w:r>
+                              <w:rPr>
+                                <w:sz w:val="18"/>
+                                <w:szCs w:val="18"/>
+                                <w:lang w:val="es-ES"/>
+                              </w:rPr>
+                              <w:t>NP</w:t>
+                            </w:r>
+                          </w:p>
+                          <w:p>
+                            <w:pPr>
+                              <w:spacing w:after="0"/>
+                              <w:rPr>
+                                <w:sz w:val="18"/>
+                                <w:szCs w:val="18"/>
+                                <w:lang w:val="es-ES"/>
+                              </w:rPr>
+                            </w:pPr>
+                            <w:r>
+                              <w:rPr>
+                                <w:sz w:val="18"/>
+                                <w:szCs w:val="18"/>
+                                <w:lang w:val="es-ES"/>
+                              </w:rPr>
+                              <w:t>PP:</w:t>
+                            </w:r>
+                            <w:r>
+                              <w:rPr>
+                                <w:sz w:val="18"/>
+                                <w:szCs w:val="18"/>
+                                <w:lang w:val="es-ES"/>
+                              </w:rPr>
+                              <w:tab/>
+                            </w:r>
+                            <w:r>
+                              <w:rPr>
+                                <w:sz w:val="18"/>
+                                <w:szCs w:val="18"/>
+                                <w:lang w:val="es-ES"/>
+                              </w:rPr>
+                              <w:t>Z</w:t>
+                            </w:r>
+                          </w:p>
+                          <w:p>
+                            <w:pPr>
+                              <w:spacing w:after="0"/>
+                              <w:rPr>
+                                <w:sz w:val="18"/>
+                                <w:szCs w:val="18"/>
+                                <w:lang w:val="es-ES"/>
+                              </w:rPr>
+                            </w:pPr>
+                            <w:r>
+                              <w:rPr>
+                                <w:sz w:val="18"/>
+                                <w:szCs w:val="18"/>
+                                <w:lang w:val="es-ES"/>
+                              </w:rPr>
+                              <w:t>PG:</w:t>
+                            </w:r>
+                            <w:r>
+                              <w:rPr>
+                                <w:sz w:val="18"/>
+                                <w:szCs w:val="18"/>
+                                <w:lang w:val="es-ES"/>
+                              </w:rPr>
+                              <w:tab/>
+                            </w:r>
+                            <w:r>
+                              <w:rPr>
+                                <w:sz w:val="18"/>
+                                <w:szCs w:val="18"/>
+                                <w:lang w:val="es-ES"/>
+                              </w:rPr>
+                              <w:t>PP</w:t>
+                            </w:r>
+                          </w:p>
+                          <w:p>
+                            <w:pPr>
+                              <w:rPr>
+                                <w:sz w:val="18"/>
+                                <w:szCs w:val="18"/>
+                                <w:lang w:val="es-ES"/>
+                              </w:rPr>
+                            </w:pPr>
+                          </w:p>
+                        </w:txbxContent>
+                      </wps:txbx>
+                      <wps:bodyPr rot="0" spcFirstLastPara="0" vertOverflow="overflow" horzOverflow="overflow" vert="horz" wrap="square" lIns="91440" tIns="45720" rIns="91440" bIns="45720" numCol="1" spcCol="0" rtlCol="0" fromWordArt="0" anchor="t" anchorCtr="0" forceAA="0" compatLnSpc="1">
+                        <a:prstTxWarp prst="textNoShape">
+                          <a:avLst/>
+                        </a:prstTxWarp>
+                        <a:noAutofit/>
+                      </wps:bodyPr>
+                    </wps:wsp>
+                  </a:graphicData>
+                </a:graphic>
+                <wp14:sizeRelH relativeFrom="margin">
+                  <wp14:pctWidth>0</wp14:pctWidth>
+                </wp14:sizeRelH>
+                <wp14:sizeRelV relativeFrom="margin">
+                  <wp14:pctHeight>0</wp14:pctHeight>
+                </wp14:sizeRelV>
+              </wp:anchor>
+            </w:drawing>
+          </mc:Choice>
+          <mc:Fallback>
+            <w:pict>
+              <v:shape w14:anchorId="106547E2" id="_x0000_s1027" type="#_x0000_t202" style="position:absolute;margin-left:304.2pt;margin-top:22.35pt;width:88.5pt;height:84pt;z-index:251683840;visibility:visible;mso-wrap-style:square;mso-width-percent:0;mso-height-percent:0;mso-wrap-distance-left:9pt;mso-wrap-distance-top:0;mso-wrap-distance-right:9pt;mso-wrap-distance-bottom:0;mso-position-horizontal:absolute;mso-position-horizontal-relative:text;mso-position-vertical:absolute;mso-position-vertical-relative:text;mso-width-percent:0;mso-height-percent:0;mso-width-relative:margin;mso-height-relative:margin;v-text-anchor:top" o:gfxdata="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" fillcolor="white [3201]" stroked="f" strokeweight=".5pt">
+                <v:textbox>
+                  <w:txbxContent>
+                    <w:p>
+                      <w:pPr>
+                        <w:spacing w:after="0"/>
+                        <w:rPr>
+                          <w:sz w:val="18"/>
+                          <w:szCs w:val="18"/>
+                          <w:lang w:val="es-ES"/>
+                        </w:rPr>
+                      </w:pPr>
+                      <w:r>
+                        <w:rPr>
+                          <w:sz w:val="18"/>
+                          <w:szCs w:val="18"/>
+                          <w:lang w:val="es-ES"/>
+                        </w:rPr>
+                        <w:t>Velocidad:</w:t>
+                      </w:r>
+                    </w:p>
+                    <w:p>
+                      <w:pPr>
+                        <w:spacing w:after="0"/>
+                        <w:rPr>
+                          <w:sz w:val="18"/>
+                          <w:szCs w:val="18"/>
+                          <w:lang w:val="es-ES"/>
+                        </w:rPr>
+                      </w:pPr>
+                      <w:r>
+                        <w:rPr>
+                          <w:sz w:val="18"/>
+                          <w:szCs w:val="18"/>
+                          <w:lang w:val="es-ES"/>
+                        </w:rPr>
+                        <w:t>NG:</w:t>
+                      </w:r>
+                      <w:r>
+                        <w:rPr>
+                          <w:sz w:val="18"/>
+                          <w:szCs w:val="18"/>
+                          <w:lang w:val="es-ES"/>
+                        </w:rPr>
+                        <w:tab/>
+                      </w:r>
+                      <w:r>
+                        <w:rPr>
+                          <w:sz w:val="18"/>
+                          <w:szCs w:val="18"/>
+                          <w:lang w:val="es-ES"/>
+                        </w:rPr>
+                        <w:t>N</w:t>
+                      </w:r>
+                      <w:r>
+                        <w:rPr>
+                          <w:sz w:val="18"/>
+                          <w:szCs w:val="18"/>
+                          <w:lang w:val="es-ES"/>
+                        </w:rPr>
+                        <w:t>G</w:t>
+                      </w:r>
+                    </w:p>
+                    <w:p>
+                      <w:pPr>
+                        <w:spacing w:after="0"/>
+                        <w:rPr>
+                          <w:sz w:val="18"/>
+                          <w:szCs w:val="18"/>
+                          <w:lang w:val="es-ES"/>
+                        </w:rPr>
+                      </w:pPr>
+                      <w:r>
+                        <w:rPr>
+                          <w:sz w:val="18"/>
+                          <w:szCs w:val="18"/>
+                          <w:lang w:val="es-ES"/>
+                        </w:rPr>
+                        <w:t>NP:</w:t>
+                      </w:r>
+                      <w:r>
+                        <w:rPr>
+                          <w:sz w:val="18"/>
+                          <w:szCs w:val="18"/>
+                          <w:lang w:val="es-ES"/>
+                        </w:rPr>
+                        <w:tab/>
+                      </w:r>
+                      <w:r>
+                        <w:rPr>
+                          <w:sz w:val="18"/>
+                          <w:szCs w:val="18"/>
+                          <w:lang w:val="es-ES"/>
+                        </w:rPr>
+                        <w:t>NP</w:t>
+                      </w:r>
+                    </w:p>
+                    <w:p>
+                      <w:pPr>
+                        <w:spacing w:after="0"/>
+                        <w:rPr>
+                          <w:sz w:val="18"/>
+                          <w:szCs w:val="18"/>
+                          <w:lang w:val="es-ES"/>
+                        </w:rPr>
+                      </w:pPr>
+                      <w:r>
+                        <w:rPr>
+                          <w:sz w:val="18"/>
+                          <w:szCs w:val="18"/>
+                          <w:lang w:val="es-ES"/>
+                        </w:rPr>
+                        <w:t>Z:</w:t>
+                      </w:r>
+                      <w:r>
+                        <w:rPr>
+                          <w:sz w:val="18"/>
+                          <w:szCs w:val="18"/>
+                          <w:lang w:val="es-ES"/>
+                        </w:rPr>
+                        <w:tab/>
+                      </w:r>
+                      <w:r>
+                        <w:rPr>
+                          <w:sz w:val="18"/>
+                          <w:szCs w:val="18"/>
+                          <w:lang w:val="es-ES"/>
+                        </w:rPr>
+                        <w:t>NP</w:t>
+                      </w:r>
+                    </w:p>
+                    <w:p>
+                      <w:pPr>
+                        <w:spacing w:after="0"/>
+                        <w:rPr>
+                          <w:sz w:val="18"/>
+                          <w:szCs w:val="18"/>
+                          <w:lang w:val="es-ES"/>
+                        </w:rPr>
+                      </w:pPr>
+                      <w:r>
+                        <w:rPr>
+                          <w:sz w:val="18"/>
+                          <w:szCs w:val="18"/>
+                          <w:lang w:val="es-ES"/>
+                        </w:rPr>
+                        <w:t>PP:</w:t>
+                      </w:r>
+                      <w:r>
+                        <w:rPr>
+                          <w:sz w:val="18"/>
+                          <w:szCs w:val="18"/>
+                          <w:lang w:val="es-ES"/>
+                        </w:rPr>
+                        <w:tab/>
+                      </w:r>
+                      <w:r>
+                        <w:rPr>
+                          <w:sz w:val="18"/>
+                          <w:szCs w:val="18"/>
+                          <w:lang w:val="es-ES"/>
+                        </w:rPr>
+                        <w:t>Z</w:t>
+                      </w:r>
+                    </w:p>
+                    <w:p>
+                      <w:pPr>
+                        <w:spacing w:after="0"/>
+                        <w:rPr>
+                          <w:sz w:val="18"/>
+                          <w:szCs w:val="18"/>
+                          <w:lang w:val="es-ES"/>
+                        </w:rPr>
+                      </w:pPr>
+                      <w:r>
+                        <w:rPr>
+                          <w:sz w:val="18"/>
+                          <w:szCs w:val="18"/>
+                          <w:lang w:val="es-ES"/>
+                        </w:rPr>
+                        <w:t>PG:</w:t>
+                      </w:r>
+                      <w:r>
+                        <w:rPr>
+                          <w:sz w:val="18"/>
+                          <w:szCs w:val="18"/>
+                          <w:lang w:val="es-ES"/>
+                        </w:rPr>
+                        <w:tab/>
+                      </w:r>
+                      <w:r>
+                        <w:rPr>
+                          <w:sz w:val="18"/>
+                          <w:szCs w:val="18"/>
+                          <w:lang w:val="es-ES"/>
+                        </w:rPr>
+                        <w:t>PP</w:t>
+                      </w:r>
+                    </w:p>
+                    <w:p>
+                      <w:pPr>
+                        <w:rPr>
+                          <w:sz w:val="18"/>
+                          <w:szCs w:val="18"/>
+                          <w:lang w:val="es-ES"/>
+                        </w:rPr>
+                      </w:pPr>
+                    </w:p>
+                  </w:txbxContent>
+                </v:textbox>
+              </v:shape>
+            </w:pict>
+          </mc:Fallback>
+        </mc:AlternateContent>
+      </w:r>
+    </w:p>
+    <w:p>
+      <w:r>
+        <w:rPr>
+          <w:noProof/>
+        </w:rPr>
+        <w:drawing>
+          <wp:anchor distT="0" distB="0" distL="114300" distR="114300" simplePos="0" relativeHeight="251730944" behindDoc="1" locked="0" layoutInCell="1" allowOverlap="1" wp14:anchorId="49892AEA" wp14:editId="1BAD7981">
+            <wp:simplePos x="0" y="0"/>
+            <wp:positionH relativeFrom="column">
+              <wp:posOffset>1482403</wp:posOffset>
+            </wp:positionH>
+            <wp:positionV relativeFrom="paragraph">
+              <wp:posOffset>3008379</wp:posOffset>
+            </wp:positionV>
+            <wp:extent cx="2488019" cy="2078912"/>
+            <wp:effectExtent l="0" t="0" r="7620" b="0"/>
+            <wp:wrapTight wrapText="bothSides">
+              <wp:wrapPolygon edited="0">
+                <wp:start x="0" y="0"/>
+                <wp:lineTo x="0" y="21382"/>
+                <wp:lineTo x="21501" y="21382"/>
+                <wp:lineTo x="21501" y="0"/>
+                <wp:lineTo x="0" y="0"/>
+              </wp:wrapPolygon>
+            </wp:wrapTight>
+            <wp:docPr id="79208322" name="Picture 14"/>
+            <wp:cNvGraphicFramePr>
+              <a:graphicFrameLocks xmlns:a="http://schemas.openxmlformats.org/drawingml/2006/main" noChangeAspect="1"/>
+            </wp:cNvGraphicFramePr>
+            <a:graphic xmlns:a="http://schemas.openxmlformats.org/drawingml/2006/main">
+              <a:graphicData uri="http://schemas.openxmlformats.org/drawingml/2006/picture">
+                <pic:pic xmlns:pic="http://schemas.openxmlformats.org/drawingml/2006/picture">
+                  <pic:nvPicPr>
+                    <pic:cNvPr id="0" name="Picture 6"/>
+                    <pic:cNvPicPr>
+                      <a:picLocks noChangeAspect="1" noChangeArrowheads="1"/>
+                    </pic:cNvPicPr>
+                  </pic:nvPicPr>
+                  <pic:blipFill>
+                    <a:blip r:embed="rId5" cstate="print">
+                      <a:extLst>
+                        <a:ext uri="{28A0092B-C50C-407E-A947-70E740481C1C}">
+                          <a14:useLocalDpi xmlns:a14="http://schemas.microsoft.com/office/drawing/2010/main" val="0"/>
+                        </a:ext>
+                      </a:extLst>
+                    </a:blip>
+                    <a:srcRect/>
+                    <a:stretch>
+                      <a:fillRect/>
+                    </a:stretch>
+                  </pic:blipFill>
+                  <pic:spPr bwMode="auto">
+                    <a:xfrm>
+                      <a:off x="0" y="0"/>
+                      <a:ext cx="2488019" cy="2078912"/>
+                    </a:xfrm>
+                    <a:prstGeom prst="rect">
+                      <a:avLst/>
+                    </a:prstGeom>
+                    <a:noFill/>
+                    <a:ln>
+                      <a:noFill/>
+                    </a:ln>
+                  </pic:spPr>
+                </pic:pic>
+              </a:graphicData>
+            </a:graphic>
+          </wp:anchor>
+        </w:drawing>
+      </w:r>
+      <w:r>
+        <w:rPr>
+          <w:noProof/>
+        </w:rPr>
+        <mc:AlternateContent>
+          <mc:Choice Requires="wps">
+            <w:drawing>
+              <wp:anchor distT="0" distB="0" distL="114300" distR="114300" simplePos="0" relativeHeight="251729920" behindDoc="0" locked="0" layoutInCell="1" allowOverlap="1" wp14:anchorId="67DDA39F" wp14:editId="79C508B0">
+                <wp:simplePos x="0" y="0"/>
+                <wp:positionH relativeFrom="column">
+                  <wp:posOffset>4979670</wp:posOffset>
+                </wp:positionH>
+                <wp:positionV relativeFrom="paragraph">
+                  <wp:posOffset>1134110</wp:posOffset>
+                </wp:positionV>
+                <wp:extent cx="45085" cy="45085"/>
+                <wp:effectExtent l="0" t="0" r="12065" b="12065"/>
+                <wp:wrapNone/>
+                <wp:docPr id="1264620007" name="Oval 12"/>
+                <wp:cNvGraphicFramePr/>
+                <a:graphic xmlns:a="http://schemas.openxmlformats.org/drawingml/2006/main">
+                  <a:graphicData uri="http://schemas.microsoft.com/office/word/2010/wordprocessingShape">
+                    <wps:wsp>
+                      <wps:cNvSpPr/>
+                      <wps:spPr>
+                        <a:xfrm flipH="1">
+                          <a:off x="0" y="0"/>
+                          <a:ext cx="45085" cy="45085"/>
+                        </a:xfrm>
+                        <a:prstGeom prst="ellipse">
+                          <a:avLst/>
+                        </a:prstGeom>
+                      </wps:spPr>
+                      <wps:style>
+                        <a:lnRef idx="2">
+                          <a:schemeClr val="accent1">
+                            <a:shade val="50000"/>
+                          </a:schemeClr>
+                        </a:lnRef>
+                        <a:fillRef idx="1">
+                          <a:schemeClr val="accent1"/>
+                        </a:fillRef>
+                        <a:effectRef idx="0">
+                          <a:schemeClr val="accent1"/>
+                        </a:effectRef>
+                        <a:fontRef idx="minor">
+                          <a:schemeClr val="lt1"/>
+                        </a:fontRef>
+                      </wps:style>
+                      <wps:bodyPr rot="0" spcFirstLastPara="0" vertOverflow="overflow" horzOverflow="overflow" vert="horz" wrap="square" lIns="91440" tIns="45720" rIns="91440" bIns="45720" numCol="1" spcCol="0" rtlCol="0" fromWordArt="0" anchor="ctr" anchorCtr="0" forceAA="0" compatLnSpc="1">
+                        <a:prstTxWarp prst="textNoShape">
+                          <a:avLst/>
+                        </a:prstTxWarp>
+                        <a:noAutofit/>
+                      </wps:bodyPr>
+                    </wps:wsp>
+                  </a:graphicData>
+                </a:graphic>
+              </wp:anchor>
+            </w:drawing>
+          </mc:Choice>
+          <mc:Fallback>
+            <w:pict>
+              <v:oval w14:anchorId="536AA23E" id="Oval 12" o:spid="_x0000_s1026" style="position:absolute;margin-left:392.1pt;margin-top:89.3pt;width:3.55pt;height:3.55pt;flip:x;z-index:251729920;visibility:visible;mso-wrap-style:square;mso-wrap-distance-left:9pt;mso-wrap-distance-top:0;mso-wrap-distance-right:9pt;mso-wrap-distance-bottom:0;mso-position-horizontal:absolute;mso-position-horizontal-relative:text;mso-position-vertical:absolute;mso-position-vertical-relative:text;v-text-anchor:middle" o:gfxdata="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" fillcolor="#4472c4 [3204]" strokecolor="#1f3763 [1604]" strokeweight="1pt">
+                <v:stroke joinstyle="miter"/>
+              </v:oval>
+            </w:pict>
+          </mc:Fallback>
+        </mc:AlternateContent>
+      </w:r>
+      <w:r>
+        <w:rPr>
+          <w:noProof/>
+        </w:rPr>
+        <mc:AlternateContent>
+          <mc:Choice Requires="wps">
+            <w:drawing>
+              <wp:anchor distT="0" distB="0" distL="114300" distR="114300" simplePos="0" relativeHeight="251728896" behindDoc="0" locked="0" layoutInCell="1" allowOverlap="1" wp14:anchorId="57535667" wp14:editId="7F6C534F">
+                <wp:simplePos x="0" y="0"/>
+                <wp:positionH relativeFrom="column">
+                  <wp:posOffset>4871720</wp:posOffset>
+                </wp:positionH>
+                <wp:positionV relativeFrom="paragraph">
+                  <wp:posOffset>1603375</wp:posOffset>
+                </wp:positionV>
+                <wp:extent cx="230505" cy="0"/>
+                <wp:effectExtent l="38100" t="76200" r="0" b="95250"/>
+                <wp:wrapNone/>
+                <wp:docPr id="642082032" name="Straight Arrow Connector 11"/>
+                <wp:cNvGraphicFramePr/>
+                <a:graphic xmlns:a="http://schemas.openxmlformats.org/drawingml/2006/main">
+                  <a:graphicData uri="http://schemas.microsoft.com/office/word/2010/wordprocessingShape">
+                    <wps:wsp>
+                      <wps:cNvCnPr/>
+                      <wps:spPr>
+                        <a:xfrm flipH="1">
+                          <a:off x="0" y="0"/>
+                          <a:ext cx="230505" cy="0"/>
+                        </a:xfrm>
+                        <a:prstGeom prst="straightConnector1">
+                          <a:avLst/>
+                        </a:prstGeom>
+                        <a:ln>
+                          <a:tailEnd type="triangle"/>
+                        </a:ln>
+                      </wps:spPr>
+                      <wps:style>
+                        <a:lnRef idx="1">
+                          <a:schemeClr val="accent1"/>
+                        </a:lnRef>
+                        <a:fillRef idx="0">
+                          <a:schemeClr val="accent1"/>
+                        </a:fillRef>
+                        <a:effectRef idx="0">
+                          <a:schemeClr val="accent1"/>
+                        </a:effectRef>
+                        <a:fontRef idx="minor">
+                          <a:schemeClr val="tx1"/>
+                        </a:fontRef>
+                      </wps:style>
+                      <wps:bodyPr/>
+                    </wps:wsp>
+                  </a:graphicData>
+                </a:graphic>
+              </wp:anchor>
+            </w:drawing>
+          </mc:Choice>
+          <mc:Fallback>
+            <w:pict>
+              <v:shapetype w14:anchorId="326FA788" id="_x0000_t32" coordsize="21600,21600" o:spt="32" o:oned="t" path="m,l21600,21600e" filled="f">
+                <v:path arrowok="t" fillok="f" o:connecttype="none"/>
+                <o:lock v:ext="edit" shapetype="t"/>
+              </v:shapetype>
+              <v:shape id="Straight Arrow Connector 11" o:spid="_x0000_s1026" type="#_x0000_t32" style="position:absolute;margin-left:383.6pt;margin-top:126.25pt;width:18.15pt;height:0;flip:x;z-index:251728896;visibility:visible;mso-wrap-style:square;mso-wrap-distance-left:9pt;mso-wrap-distance-top:0;mso-wrap-distance-right:9pt;mso-wrap-distance-bottom:0;mso-position-horizontal:absolute;mso-position-horizontal-relative:text;mso-position-vertical:absolute;mso-position-vertical-relative:text" o:gfxdata="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" strokecolor="#4472c4 [3204]" strokeweight=".5pt">
+                <v:stroke endarrow="block" joinstyle="miter"/>
+              </v:shape>
+            </w:pict>
+          </mc:Fallback>
+        </mc:AlternateContent>
+      </w:r>
+      <w:r>
+        <w:rPr>
+          <w:noProof/>
+        </w:rPr>
+        <mc:AlternateContent>
+          <mc:Choice Requires="wps">
+            <w:drawing>
+              <wp:anchor distT="0" distB="0" distL="114300" distR="114300" simplePos="0" relativeHeight="251727872" behindDoc="0" locked="0" layoutInCell="1" allowOverlap="1" wp14:anchorId="6F96B4D6" wp14:editId="73B4F01C">
+                <wp:simplePos x="0" y="0"/>
+                <wp:positionH relativeFrom="column">
+                  <wp:posOffset>4918710</wp:posOffset>
+                </wp:positionH>
+                <wp:positionV relativeFrom="paragraph">
+                  <wp:posOffset>1441450</wp:posOffset>
+                </wp:positionV>
+                <wp:extent cx="137160" cy="0"/>
+                <wp:effectExtent l="38100" t="76200" r="0" b="95250"/>
+                <wp:wrapNone/>
+                <wp:docPr id="844053928" name="Straight Arrow Connector 10"/>
+                <wp:cNvGraphicFramePr/>
+                <a:graphic xmlns:a="http://schemas.openxmlformats.org/drawingml/2006/main">
+                  <a:graphicData uri="http://schemas.microsoft.com/office/word/2010/wordprocessingShape">
+                    <wps:wsp>
+                      <wps:cNvCnPr/>
+                      <wps:spPr>
+                        <a:xfrm flipH="1">
+                          <a:off x="0" y="0"/>
+                          <a:ext cx="137160" cy="0"/>
+                        </a:xfrm>
+                        <a:prstGeom prst="straightConnector1">
+                          <a:avLst/>
+                        </a:prstGeom>
+                        <a:ln>
+                          <a:tailEnd type="triangle"/>
+                        </a:ln>
+                      </wps:spPr>
+                      <wps:style>
+                        <a:lnRef idx="1">
+                          <a:schemeClr val="accent1"/>
+                        </a:lnRef>
+                        <a:fillRef idx="0">
+                          <a:schemeClr val="accent1"/>
+                        </a:fillRef>
+                        <a:effectRef idx="0">
+                          <a:schemeClr val="accent1"/>
+                        </a:effectRef>
+                        <a:fontRef idx="minor">
+                          <a:schemeClr val="tx1"/>
+                        </a:fontRef>
+                      </wps:style>
+                      <wps:bodyPr/>
+                    </wps:wsp>
+                  </a:graphicData>
+                </a:graphic>
+              </wp:anchor>
+            </w:drawing>
+          </mc:Choice>
+          <mc:Fallback>
+            <w:pict>
+              <v:shape w14:anchorId="4710981E" id="Straight Arrow Connector 10" o:spid="_x0000_s1026" type="#_x0000_t32" style="position:absolute;margin-left:387.3pt;margin-top:113.5pt;width:10.8pt;height:0;flip:x;z-index:251727872;visibility:visible;mso-wrap-style:square;mso-wrap-distance-left:9pt;mso-wrap-distance-top:0;mso-wrap-distance-right:9pt;mso-wrap-distance-bottom:0;mso-position-horizontal:absolute;mso-position-horizontal-relative:text;mso-position-vertical:absolute;mso-position-vertical-relative:text" o:gfxdata="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" strokecolor="#4472c4 [3204]" strokeweight=".5pt">
+                <v:stroke endarrow="block" joinstyle="miter"/>
+              </v:shape>
+            </w:pict>
+          </mc:Fallback>
+        </mc:AlternateContent>
+      </w:r>
+      <w:r>
+        <w:rPr>
+          <w:noProof/>
+        </w:rPr>
+        <mc:AlternateContent>
+          <mc:Choice Requires="wps">
+            <w:drawing>
+              <wp:anchor distT="0" distB="0" distL="114300" distR="114300" simplePos="0" relativeHeight="251726848" behindDoc="0" locked="0" layoutInCell="1" allowOverlap="1" wp14:anchorId="2EC05942" wp14:editId="168B291D">
+                <wp:simplePos x="0" y="0"/>
+                <wp:positionH relativeFrom="column">
+                  <wp:posOffset>4930775</wp:posOffset>
+                </wp:positionH>
+                <wp:positionV relativeFrom="paragraph">
+                  <wp:posOffset>1141730</wp:posOffset>
+                </wp:positionV>
+                <wp:extent cx="137160" cy="0"/>
+                <wp:effectExtent l="0" t="76200" r="15240" b="95250"/>
+                <wp:wrapNone/>
+                <wp:docPr id="859901693" name="Straight Arrow Connector 9"/>
+                <wp:cNvGraphicFramePr/>
+                <a:graphic xmlns:a="http://schemas.openxmlformats.org/drawingml/2006/main">
+                  <a:graphicData uri="http://schemas.microsoft.com/office/word/2010/wordprocessingShape">
+                    <wps:wsp>
+                      <wps:cNvCnPr/>
+                      <wps:spPr>
+                        <a:xfrm>
+                          <a:off x="0" y="0"/>
+                          <a:ext cx="137160" cy="0"/>
+                        </a:xfrm>
+                        <a:prstGeom prst="straightConnector1">
+                          <a:avLst/>
+                        </a:prstGeom>
+                        <a:ln>
+                          <a:tailEnd type="triangle"/>
+                        </a:ln>
+                      </wps:spPr>
+                      <wps:style>
+                        <a:lnRef idx="1">
+                          <a:schemeClr val="accent1"/>
+                        </a:lnRef>
+                        <a:fillRef idx="0">
+                          <a:schemeClr val="accent1"/>
+                        </a:fillRef>
+                        <a:effectRef idx="0">
+                          <a:schemeClr val="accent1"/>
+                        </a:effectRef>
+                        <a:fontRef idx="minor">
+                          <a:schemeClr val="tx1"/>
+                        </a:fontRef>
+                      </wps:style>
+                      <wps:bodyPr/>
+                    </wps:wsp>
+                  </a:graphicData>
+                </a:graphic>
+              </wp:anchor>
+            </w:drawing>
+          </mc:Choice>
+          <mc:Fallback>
+            <w:pict>
+              <v:shape w14:anchorId="53110C18" id="Straight Arrow Connector 9" o:spid="_x0000_s1026" type="#_x0000_t32" style="position:absolute;margin-left:388.25pt;margin-top:89.9pt;width:10.8pt;height:0;z-index:251726848;visibility:visible;mso-wrap-style:square;mso-wrap-distance-left:9pt;mso-wrap-distance-top:0;mso-wrap-distance-right:9pt;mso-wrap-distance-bottom:0;mso-position-horizontal:absolute;mso-position-horizontal-relative:text;mso-position-vertical:absolute;mso-position-vertical-relative:text" o:gfxdata="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" strokecolor="#4472c4 [3204]" strokeweight=".5pt">
+                <v:stroke endarrow="block" joinstyle="miter"/>
+              </v:shape>
+            </w:pict>
+          </mc:Fallback>
+        </mc:AlternateContent>
+      </w:r>
+      <w:r>
+        <w:rPr>
+          <w:noProof/>
+        </w:rPr>
+        <mc:AlternateContent>
+          <mc:Choice Requires="wps">
+            <w:drawing>
+              <wp:anchor distT="0" distB="0" distL="114300" distR="114300" simplePos="0" relativeHeight="251725824" behindDoc="0" locked="0" layoutInCell="1" allowOverlap="1" wp14:anchorId="4651A70B" wp14:editId="74AFC7A6">
+                <wp:simplePos x="0" y="0"/>
+                <wp:positionH relativeFrom="column">
+                  <wp:posOffset>4857184</wp:posOffset>
+                </wp:positionH>
+                <wp:positionV relativeFrom="paragraph">
+                  <wp:posOffset>993926</wp:posOffset>
+                </wp:positionV>
+                <wp:extent cx="255270" cy="10160"/>
+                <wp:effectExtent l="0" t="76200" r="30480" b="85090"/>
+                <wp:wrapNone/>
+                <wp:docPr id="1343314313" name="Straight Arrow Connector 8"/>
+                <wp:cNvGraphicFramePr/>
+                <a:graphic xmlns:a="http://schemas.openxmlformats.org/drawingml/2006/main">
+                  <a:graphicData uri="http://schemas.microsoft.com/office/word/2010/wordprocessingShape">
+                    <wps:wsp>
+                      <wps:cNvCnPr/>
+                      <wps:spPr>
+                        <a:xfrm flipV="1">
+                          <a:off x="0" y="0"/>
+                          <a:ext cx="255270" cy="10160"/>
+                        </a:xfrm>
+                        <a:prstGeom prst="straightConnector1">
+                          <a:avLst/>
+                        </a:prstGeom>
+                        <a:ln>
+                          <a:tailEnd type="triangle"/>
+                        </a:ln>
+                      </wps:spPr>
+                      <wps:style>
+                        <a:lnRef idx="1">
+                          <a:schemeClr val="accent1"/>
+                        </a:lnRef>
+                        <a:fillRef idx="0">
+                          <a:schemeClr val="accent1"/>
+                        </a:fillRef>
+                        <a:effectRef idx="0">
+                          <a:schemeClr val="accent1"/>
+                        </a:effectRef>
+                        <a:fontRef idx="minor">
+                          <a:schemeClr val="tx1"/>
+                        </a:fontRef>
+                      </wps:style>
+                      <wps:bodyPr/>
+                    </wps:wsp>
+                  </a:graphicData>
+                </a:graphic>
+                <wp14:sizeRelH relativeFrom="margin">
+                  <wp14:pctWidth>0</wp14:pctWidth>
+                </wp14:sizeRelH>
+                <wp14:sizeRelV relativeFrom="margin">
+                  <wp14:pctHeight>0</wp14:pctHeight>
+                </wp14:sizeRelV>
+              </wp:anchor>
+            </w:drawing>
+          </mc:Choice>
+          <mc:Fallback>
+            <w:pict>
+              <v:shape w14:anchorId="0A2CC798" id="Straight Arrow Connector 8" o:spid="_x0000_s1026" type="#_x0000_t32" style="position:absolute;margin-left:382.45pt;margin-top:78.25pt;width:20.1pt;height:.8pt;flip:y;z-index:251725824;visibility:visible;mso-wrap-style:square;mso-width-percent:0;mso-height-percent:0;mso-wrap-distance-left:9pt;mso-wrap-distance-top:0;mso-wrap-distance-right:9pt;mso-wrap-distance-bottom:0;mso-position-horizontal:absolute;mso-position-horizontal-relative:text;mso-position-vertical:absolute;mso-position-vertical-relative:text;mso-width-percent:0;mso-height-percent:0;mso-width-relative:margin;mso-height-relative:margin" o:gfxdata="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" strokecolor="#4472c4 [3204]" strokeweight=".5pt">
+                <v:stroke endarrow="block" joinstyle="miter"/>
+              </v:shape>
+            </w:pict>
+          </mc:Fallback>
+        </mc:AlternateContent>
+      </w:r>
+      <w:r>
+        <w:rPr>
+          <w:noProof/>
+        </w:rPr>
+        <mc:AlternateContent>
+          <mc:Choice Requires="wps">
+            <w:drawing>
+              <wp:anchor distT="0" distB="0" distL="114300" distR="114300" simplePos="0" relativeHeight="251719680" behindDoc="0" locked="0" layoutInCell="1" allowOverlap="1" wp14:anchorId="12745A04" wp14:editId="033C3CA8">
+                <wp:simplePos x="0" y="0"/>
+                <wp:positionH relativeFrom="column">
+                  <wp:posOffset>3662045</wp:posOffset>
+                </wp:positionH>
+                <wp:positionV relativeFrom="paragraph">
+                  <wp:posOffset>264795</wp:posOffset>
+                </wp:positionV>
+                <wp:extent cx="255270" cy="10160"/>
+                <wp:effectExtent l="0" t="76200" r="30480" b="85090"/>
+                <wp:wrapNone/>
+                <wp:docPr id="931191277" name="Straight Arrow Connector 8"/>
+                <wp:cNvGraphicFramePr/>
+                <a:graphic xmlns:a="http://schemas.openxmlformats.org/drawingml/2006/main">
+                  <a:graphicData uri="http://schemas.microsoft.com/office/word/2010/wordprocessingShape">
+                    <wps:wsp>
+                      <wps:cNvCnPr/>
+                      <wps:spPr>
+                        <a:xfrm flipV="1">
+                          <a:off x="0" y="0"/>
+                          <a:ext cx="255270" cy="10160"/>
+                        </a:xfrm>
+                        <a:prstGeom prst="straightConnector1">
+                          <a:avLst/>
+                        </a:prstGeom>
+                        <a:ln>
+                          <a:tailEnd type="triangle"/>
+                        </a:ln>
+                      </wps:spPr>
+                      <wps:style>
+                        <a:lnRef idx="1">
+                          <a:schemeClr val="accent1"/>
+                        </a:lnRef>
+                        <a:fillRef idx="0">
+                          <a:schemeClr val="accent1"/>
+                        </a:fillRef>
+                        <a:effectRef idx="0">
+                          <a:schemeClr val="accent1"/>
+                        </a:effectRef>
+                        <a:fontRef idx="minor">
+                          <a:schemeClr val="tx1"/>
+                        </a:fontRef>
+                      </wps:style>
+                      <wps:bodyPr/>
+                    </wps:wsp>
+                  </a:graphicData>
+                </a:graphic>
+                <wp14:sizeRelH relativeFrom="margin">
+                  <wp14:pctWidth>0</wp14:pctWidth>
+                </wp14:sizeRelH>
+                <wp14:sizeRelV relativeFrom="margin">
+                  <wp14:pctHeight>0</wp14:pctHeight>
+                </wp14:sizeRelV>
+              </wp:anchor>
+            </w:drawing>
+          </mc:Choice>
+          <mc:Fallback>
+            <w:pict>
+              <v:shape w14:anchorId="78E20602" id="Straight Arrow Connector 8" o:spid="_x0000_s1026" type="#_x0000_t32" style="position:absolute;margin-left:288.35pt;margin-top:20.85pt;width:20.1pt;height:.8pt;flip:y;z-index:251719680;visibility:visible;mso-wrap-style:square;mso-width-percent:0;mso-height-percent:0;mso-wrap-distance-left:9pt;mso-wrap-distance-top:0;mso-wrap-distance-right:9pt;mso-wrap-distance-bottom:0;mso-position-horizontal:absolute;mso-position-horizontal-relative:text;mso-position-vertical:absolute;mso-position-vertical-relative:text;mso-width-percent:0;mso-height-percent:0;mso-width-relative:margin;mso-height-relative:margin" o:gfxdata="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" strokecolor="#4472c4 [3204]" strokeweight=".5pt">
+                <v:stroke endarrow="block" joinstyle="miter"/>
+              </v:shape>
+            </w:pict>
+          </mc:Fallback>
+        </mc:AlternateContent>
+      </w:r>
+      <w:r>
+        <w:rPr>
+          <w:noProof/>
+        </w:rPr>
+        <mc:AlternateContent>
+          <mc:Choice Requires="wps">
+            <w:drawing>
+              <wp:anchor distT="0" distB="0" distL="114300" distR="114300" simplePos="0" relativeHeight="251720704" behindDoc="0" locked="0" layoutInCell="1" allowOverlap="1" wp14:anchorId="7535FE4E" wp14:editId="1C12405F">
+                <wp:simplePos x="0" y="0"/>
+                <wp:positionH relativeFrom="column">
+                  <wp:posOffset>3735705</wp:posOffset>
+                </wp:positionH>
+                <wp:positionV relativeFrom="paragraph">
+                  <wp:posOffset>412750</wp:posOffset>
+                </wp:positionV>
+                <wp:extent cx="137160" cy="0"/>
+                <wp:effectExtent l="0" t="76200" r="15240" b="95250"/>
+                <wp:wrapNone/>
+                <wp:docPr id="1086042152" name="Straight Arrow Connector 9"/>
+                <wp:cNvGraphicFramePr/>
+                <a:graphic xmlns:a="http://schemas.openxmlformats.org/drawingml/2006/main">
+                  <a:graphicData uri="http://schemas.microsoft.com/office/word/2010/wordprocessingShape">
+                    <wps:wsp>
+                      <wps:cNvCnPr/>
+                      <wps:spPr>
+                        <a:xfrm>
+                          <a:off x="0" y="0"/>
+                          <a:ext cx="137160" cy="0"/>
+                        </a:xfrm>
+                        <a:prstGeom prst="straightConnector1">
+                          <a:avLst/>
+                        </a:prstGeom>
+                        <a:ln>
+                          <a:tailEnd type="triangle"/>
+                        </a:ln>
+                      </wps:spPr>
+                      <wps:style>
+                        <a:lnRef idx="1">
+                          <a:schemeClr val="accent1"/>
+                        </a:lnRef>
+                        <a:fillRef idx="0">
+                          <a:schemeClr val="accent1"/>
+                        </a:fillRef>
+                        <a:effectRef idx="0">
+                          <a:schemeClr val="accent1"/>
+                        </a:effectRef>
+                        <a:fontRef idx="minor">
+                          <a:schemeClr val="tx1"/>
+                        </a:fontRef>
+                      </wps:style>
+                      <wps:bodyPr/>
+                    </wps:wsp>
+                  </a:graphicData>
+                </a:graphic>
+              </wp:anchor>
+            </w:drawing>
+          </mc:Choice>
+          <mc:Fallback>
+            <w:pict>
+              <v:shape w14:anchorId="5F52E220" id="Straight Arrow Connector 9" o:spid="_x0000_s1026" type="#_x0000_t32" style="position:absolute;margin-left:294.15pt;margin-top:32.5pt;width:10.8pt;height:0;z-index:251720704;visibility:visible;mso-wrap-style:square;mso-wrap-distance-left:9pt;mso-wrap-distance-top:0;mso-wrap-distance-right:9pt;mso-wrap-distance-bottom:0;mso-position-horizontal:absolute;mso-position-horizontal-relative:text;mso-position-vertical:absolute;mso-position-vertical-relative:text" o:gfxdata="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" strokecolor="#4472c4 [3204]" strokeweight=".5pt">
+                <v:stroke endarrow="block" joinstyle="miter"/>
+              </v:shape>
+            </w:pict>
+          </mc:Fallback>
+        </mc:AlternateContent>
+      </w:r>
+      <w:r>
+        <w:rPr>
+          <w:noProof/>
+        </w:rPr>
+        <mc:AlternateContent>
+          <mc:Choice Requires="wps">
+            <w:drawing>
+              <wp:anchor distT="0" distB="0" distL="114300" distR="114300" simplePos="0" relativeHeight="251721728" behindDoc="0" locked="0" layoutInCell="1" allowOverlap="1" wp14:anchorId="0479EE92" wp14:editId="34E04DB7">
+                <wp:simplePos x="0" y="0"/>
+                <wp:positionH relativeFrom="column">
+                  <wp:posOffset>3723640</wp:posOffset>
+                </wp:positionH>
+                <wp:positionV relativeFrom="paragraph">
+                  <wp:posOffset>712470</wp:posOffset>
+                </wp:positionV>
+                <wp:extent cx="137160" cy="0"/>
+                <wp:effectExtent l="38100" t="76200" r="0" b="95250"/>
+                <wp:wrapNone/>
+                <wp:docPr id="749326021" name="Straight Arrow Connector 10"/>
+                <wp:cNvGraphicFramePr/>
+                <a:graphic xmlns:a="http://schemas.openxmlformats.org/drawingml/2006/main">
+                  <a:graphicData uri="http://schemas.microsoft.com/office/word/2010/wordprocessingShape">
+                    <wps:wsp>
+                      <wps:cNvCnPr/>
+                      <wps:spPr>
+                        <a:xfrm flipH="1">
+                          <a:off x="0" y="0"/>
+                          <a:ext cx="137160" cy="0"/>
+                        </a:xfrm>
+                        <a:prstGeom prst="straightConnector1">
+                          <a:avLst/>
+                        </a:prstGeom>
+                        <a:ln>
+                          <a:tailEnd type="triangle"/>
+                        </a:ln>
+                      </wps:spPr>
+                      <wps:style>
+                        <a:lnRef idx="1">
+                          <a:schemeClr val="accent1"/>
+                        </a:lnRef>
+                        <a:fillRef idx="0">
+                          <a:schemeClr val="accent1"/>
+                        </a:fillRef>
+                        <a:effectRef idx="0">
+                          <a:schemeClr val="accent1"/>
+                        </a:effectRef>
+                        <a:fontRef idx="minor">
+                          <a:schemeClr val="tx1"/>
+                        </a:fontRef>
+                      </wps:style>
+                      <wps:bodyPr/>
+                    </wps:wsp>
+                  </a:graphicData>
+                </a:graphic>
+              </wp:anchor>
+            </w:drawing>
+          </mc:Choice>
+          <mc:Fallback>
+            <w:pict>
+              <v:shape w14:anchorId="753424FA" id="Straight Arrow Connector 10" o:spid="_x0000_s1026" type="#_x0000_t32" style="position:absolute;margin-left:293.2pt;margin-top:56.1pt;width:10.8pt;height:0;flip:x;z-index:251721728;visibility:visible;mso-wrap-style:square;mso-wrap-distance-left:9pt;mso-wrap-distance-top:0;mso-wrap-distance-right:9pt;mso-wrap-distance-bottom:0;mso-position-horizontal:absolute;mso-position-horizontal-relative:text;mso-position-vertical:absolute;mso-position-vertical-relative:text" o:gfxdata="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" strokecolor="#4472c4 [3204]" strokeweight=".5pt">
+                <v:stroke endarrow="block" joinstyle="miter"/>
+              </v:shape>
+            </w:pict>
+          </mc:Fallback>
+        </mc:AlternateContent>
+      </w:r>
+      <w:r>
+        <w:rPr>
+          <w:noProof/>
+        </w:rPr>
+        <mc:AlternateContent>
+          <mc:Choice Requires="wps">
+            <w:drawing>
+              <wp:anchor distT="0" distB="0" distL="114300" distR="114300" simplePos="0" relativeHeight="251722752" behindDoc="0" locked="0" layoutInCell="1" allowOverlap="1" wp14:anchorId="309EF835" wp14:editId="1F6D0833">
+                <wp:simplePos x="0" y="0"/>
+                <wp:positionH relativeFrom="column">
+                  <wp:posOffset>3676650</wp:posOffset>
+                </wp:positionH>
+                <wp:positionV relativeFrom="paragraph">
+                  <wp:posOffset>874395</wp:posOffset>
+                </wp:positionV>
+                <wp:extent cx="230505" cy="0"/>
+                <wp:effectExtent l="38100" t="76200" r="0" b="95250"/>
+                <wp:wrapNone/>
+                <wp:docPr id="1048709510" name="Straight Arrow Connector 11"/>
+                <wp:cNvGraphicFramePr/>
+                <a:graphic xmlns:a="http://schemas.openxmlformats.org/drawingml/2006/main">
+                  <a:graphicData uri="http://schemas.microsoft.com/office/word/2010/wordprocessingShape">
+                    <wps:wsp>
+                      <wps:cNvCnPr/>
+                      <wps:spPr>
+                        <a:xfrm flipH="1">
+                          <a:off x="0" y="0"/>
+                          <a:ext cx="230505" cy="0"/>
+                        </a:xfrm>
+                        <a:prstGeom prst="straightConnector1">
+                          <a:avLst/>
+                        </a:prstGeom>
+                        <a:ln>
+                          <a:tailEnd type="triangle"/>
+                        </a:ln>
+                      </wps:spPr>
+                      <wps:style>
+                        <a:lnRef idx="1">
+                          <a:schemeClr val="accent1"/>
+                        </a:lnRef>
+                        <a:fillRef idx="0">
+                          <a:schemeClr val="accent1"/>
+                        </a:fillRef>
+                        <a:effectRef idx="0">
+                          <a:schemeClr val="accent1"/>
+                        </a:effectRef>
+                        <a:fontRef idx="minor">
+                          <a:schemeClr val="tx1"/>
+                        </a:fontRef>
+                      </wps:style>
+                      <wps:bodyPr/>
+                    </wps:wsp>
+                  </a:graphicData>
+                </a:graphic>
+              </wp:anchor>
+            </w:drawing>
+          </mc:Choice>
+          <mc:Fallback>
+            <w:pict>
+              <v:shape w14:anchorId="14C1C915" id="Straight Arrow Connector 11" o:spid="_x0000_s1026" type="#_x0000_t32" style="position:absolute;margin-left:289.5pt;margin-top:68.85pt;width:18.15pt;height:0;flip:x;z-index:251722752;visibility:visible;mso-wrap-style:square;mso-wrap-distance-left:9pt;mso-wrap-distance-top:0;mso-wrap-distance-right:9pt;mso-wrap-distance-bottom:0;mso-position-horizontal:absolute;mso-position-horizontal-relative:text;mso-position-vertical:absolute;mso-position-vertical-relative:text" o:gfxdata="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" strokecolor="#4472c4 [3204]" strokeweight=".5pt">
+                <v:stroke endarrow="block" joinstyle="miter"/>
+              </v:shape>
+            </w:pict>
+          </mc:Fallback>
+        </mc:AlternateContent>
+      </w:r>
+      <w:r>
+        <w:rPr>
+          <w:noProof/>
+        </w:rPr>
+        <mc:AlternateContent>
+          <mc:Choice Requires="wps">
+            <w:drawing>
+              <wp:anchor distT="0" distB="0" distL="114300" distR="114300" simplePos="0" relativeHeight="251723776" behindDoc="0" locked="0" layoutInCell="1" allowOverlap="1" wp14:anchorId="1819535F" wp14:editId="12E2BCAE">
+                <wp:simplePos x="0" y="0"/>
+                <wp:positionH relativeFrom="column">
+                  <wp:posOffset>3784682</wp:posOffset>
+                </wp:positionH>
+                <wp:positionV relativeFrom="paragraph">
+                  <wp:posOffset>481657</wp:posOffset>
+                </wp:positionV>
+                <wp:extent cx="45719" cy="45719"/>
+                <wp:effectExtent l="0" t="0" r="12065" b="12065"/>
+                <wp:wrapNone/>
+                <wp:docPr id="989970174" name="Oval 12"/>
+                <wp:cNvGraphicFramePr/>
+                <a:graphic xmlns:a="http://schemas.openxmlformats.org/drawingml/2006/main">
+                  <a:graphicData uri="http://schemas.microsoft.com/office/word/2010/wordprocessingShape">
+                    <wps:wsp>
+                      <wps:cNvSpPr/>
+                      <wps:spPr>
+                        <a:xfrm flipH="1">
+                          <a:off x="0" y="0"/>
+                          <a:ext cx="45719" cy="45719"/>
+                        </a:xfrm>
+                        <a:prstGeom prst="ellipse">
+                          <a:avLst/>
+                        </a:prstGeom>
+                      </wps:spPr>
+                      <wps:style>
+                        <a:lnRef idx="2">
+                          <a:schemeClr val="accent1">
+                            <a:shade val="50000"/>
+                          </a:schemeClr>
+                        </a:lnRef>
+                        <a:fillRef idx="1">
+                          <a:schemeClr val="accent1"/>
+                        </a:fillRef>
+                        <a:effectRef idx="0">
+                          <a:schemeClr val="accent1"/>
+                        </a:effectRef>
+                        <a:fontRef idx="minor">
+                          <a:schemeClr val="lt1"/>
+                        </a:fontRef>
+                      </wps:style>
+                      <wps:bodyPr rot="0" spcFirstLastPara="0" vertOverflow="overflow" horzOverflow="overflow" vert="horz" wrap="square" lIns="91440" tIns="45720" rIns="91440" bIns="45720" numCol="1" spcCol="0" rtlCol="0" fromWordArt="0" anchor="ctr" anchorCtr="0" forceAA="0" compatLnSpc="1">
+                        <a:prstTxWarp prst="textNoShape">
+                          <a:avLst/>
+                        </a:prstTxWarp>
+                        <a:noAutofit/>
+                      </wps:bodyPr>
+                    </wps:wsp>
+                  </a:graphicData>
+                </a:graphic>
+              </wp:anchor>
+            </w:drawing>
+          </mc:Choice>
+          <mc:Fallback>
+            <w:pict>
+              <v:oval w14:anchorId="706C84D8" id="Oval 12" o:spid="_x0000_s1026" style="position:absolute;margin-left:298pt;margin-top:37.95pt;width:3.6pt;height:3.6pt;flip:x;z-index:251723776;visibility:visible;mso-wrap-style:square;mso-wrap-distance-left:9pt;mso-wrap-distance-top:0;mso-wrap-distance-right:9pt;mso-wrap-distance-bottom:0;mso-position-horizontal:absolute;mso-position-horizontal-relative:text;mso-position-vertical:absolute;mso-position-vertical-relative:text;v-text-anchor:middle" o:gfxdata="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" fillcolor="#4472c4 [3204]" strokecolor="#1f3763 [1604]" strokeweight="1pt">
+                <v:stroke joinstyle="miter"/>
+              </v:oval>
+            </w:pict>
+          </mc:Fallback>
+        </mc:AlternateContent>
+      </w:r>
+      <w:r>
+        <w:rPr>
+          <w:noProof/>
+        </w:rPr>
+        <mc:AlternateContent>
+          <mc:Choice Requires="wps">
+            <w:drawing>
+              <wp:anchor distT="0" distB="0" distL="114300" distR="114300" simplePos="0" relativeHeight="251714560" behindDoc="0" locked="0" layoutInCell="1" allowOverlap="1" wp14:anchorId="7A0AC6F6" wp14:editId="2B30F111">
+                <wp:simplePos x="0" y="0"/>
+                <wp:positionH relativeFrom="column">
+                  <wp:posOffset>1997075</wp:posOffset>
+                </wp:positionH>
+                <wp:positionV relativeFrom="paragraph">
+                  <wp:posOffset>154305</wp:posOffset>
+                </wp:positionV>
+                <wp:extent cx="137160" cy="0"/>
+                <wp:effectExtent l="0" t="76200" r="15240" b="95250"/>
+                <wp:wrapNone/>
+                <wp:docPr id="928067331" name="Straight Arrow Connector 9"/>
+                <wp:cNvGraphicFramePr/>
+                <a:graphic xmlns:a="http://schemas.openxmlformats.org/drawingml/2006/main">
+                  <a:graphicData uri="http://schemas.microsoft.com/office/word/2010/wordprocessingShape">
+                    <wps:wsp>
+                      <wps:cNvCnPr/>
+                      <wps:spPr>
+                        <a:xfrm>
+                          <a:off x="0" y="0"/>
+                          <a:ext cx="137160" cy="0"/>
+                        </a:xfrm>
+                        <a:prstGeom prst="straightConnector1">
+                          <a:avLst/>
+                        </a:prstGeom>
+                        <a:ln>
+                          <a:tailEnd type="triangle"/>
+                        </a:ln>
+                      </wps:spPr>
+                      <wps:style>
+                        <a:lnRef idx="1">
+                          <a:schemeClr val="accent1"/>
+                        </a:lnRef>
+                        <a:fillRef idx="0">
+                          <a:schemeClr val="accent1"/>
+                        </a:fillRef>
+                        <a:effectRef idx="0">
+                          <a:schemeClr val="accent1"/>
+                        </a:effectRef>
+                        <a:fontRef idx="minor">
+                          <a:schemeClr val="tx1"/>
+                        </a:fontRef>
+                      </wps:style>
+                      <wps:bodyPr/>
+                    </wps:wsp>
+                  </a:graphicData>
+                </a:graphic>
+              </wp:anchor>
+            </w:drawing>
+          </mc:Choice>
+          <mc:Fallback>
+            <w:pict>
+              <v:shape w14:anchorId="228F0ED9" id="Straight Arrow Connector 9" o:spid="_x0000_s1026" type="#_x0000_t32" style="position:absolute;margin-left:157.25pt;margin-top:12.15pt;width:10.8pt;height:0;z-index:251714560;visibility:visible;mso-wrap-style:square;mso-wrap-distance-left:9pt;mso-wrap-distance-top:0;mso-wrap-distance-right:9pt;mso-wrap-distance-bottom:0;mso-position-horizontal:absolute;mso-position-horizontal-relative:text;mso-position-vertical:absolute;mso-position-vertical-relative:text" o:gfxdata="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" strokecolor="#4472c4 [3204]" strokeweight=".5pt">
+                <v:stroke endarrow="block" joinstyle="miter"/>
+              </v:shape>
+            </w:pict>
+          </mc:Fallback>
+        </mc:AlternateContent>
+      </w:r>
+      <w:r>
+        <w:rPr>
+          <w:noProof/>
+        </w:rPr>
+        <mc:AlternateContent>
+          <mc:Choice Requires="wps">
+            <w:drawing>
+              <wp:anchor distT="0" distB="0" distL="114300" distR="114300" simplePos="0" relativeHeight="251715584" behindDoc="0" locked="0" layoutInCell="1" allowOverlap="1" wp14:anchorId="62FC59DB" wp14:editId="6A6E7950">
+                <wp:simplePos x="0" y="0"/>
+                <wp:positionH relativeFrom="column">
+                  <wp:posOffset>1985010</wp:posOffset>
+                </wp:positionH>
+                <wp:positionV relativeFrom="paragraph">
+                  <wp:posOffset>454025</wp:posOffset>
+                </wp:positionV>
+                <wp:extent cx="137160" cy="0"/>
+                <wp:effectExtent l="38100" t="76200" r="0" b="95250"/>
+                <wp:wrapNone/>
+                <wp:docPr id="1992050608" name="Straight Arrow Connector 10"/>
+                <wp:cNvGraphicFramePr/>
+                <a:graphic xmlns:a="http://schemas.openxmlformats.org/drawingml/2006/main">
+                  <a:graphicData uri="http://schemas.microsoft.com/office/word/2010/wordprocessingShape">
+                    <wps:wsp>
+                      <wps:cNvCnPr/>
+                      <wps:spPr>
+                        <a:xfrm flipH="1">
+                          <a:off x="0" y="0"/>
+                          <a:ext cx="137160" cy="0"/>
+                        </a:xfrm>
+                        <a:prstGeom prst="straightConnector1">
+                          <a:avLst/>
+                        </a:prstGeom>
+                        <a:ln>
+                          <a:tailEnd type="triangle"/>
+                        </a:ln>
+                      </wps:spPr>
+                      <wps:style>
+                        <a:lnRef idx="1">
+                          <a:schemeClr val="accent1"/>
+                        </a:lnRef>
+                        <a:fillRef idx="0">
+                          <a:schemeClr val="accent1"/>
+                        </a:fillRef>
+                        <a:effectRef idx="0">
+                          <a:schemeClr val="accent1"/>
+                        </a:effectRef>
+                        <a:fontRef idx="minor">
+                          <a:schemeClr val="tx1"/>
+                        </a:fontRef>
+                      </wps:style>
+                      <wps:bodyPr/>
+                    </wps:wsp>
+                  </a:graphicData>
+                </a:graphic>
+              </wp:anchor>
+            </w:drawing>
+          </mc:Choice>
+          <mc:Fallback>
+            <w:pict>
+              <v:shape w14:anchorId="4C15BDE6" id="Straight Arrow Connector 10" o:spid="_x0000_s1026" type="#_x0000_t32" style="position:absolute;margin-left:156.3pt;margin-top:35.75pt;width:10.8pt;height:0;flip:x;z-index:251715584;visibility:visible;mso-wrap-style:square;mso-wrap-distance-left:9pt;mso-wrap-distance-top:0;mso-wrap-distance-right:9pt;mso-wrap-distance-bottom:0;mso-position-horizontal:absolute;mso-position-horizontal-relative:text;mso-position-vertical:absolute;mso-position-vertical-relative:text" o:gfxdata="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" strokecolor="#4472c4 [3204]" strokeweight=".5pt">
+                <v:stroke endarrow="block" joinstyle="miter"/>
+              </v:shape>
+            </w:pict>
+          </mc:Fallback>
+        </mc:AlternateContent>
+      </w:r>
+      <w:r>
+        <w:rPr>
+          <w:noProof/>
+        </w:rPr>
+        <mc:AlternateContent>
+          <mc:Choice Requires="wps">
+            <w:drawing>
+              <wp:anchor distT="0" distB="0" distL="114300" distR="114300" simplePos="0" relativeHeight="251716608" behindDoc="0" locked="0" layoutInCell="1" allowOverlap="1" wp14:anchorId="334488AE" wp14:editId="3D907893">
+                <wp:simplePos x="0" y="0"/>
+                <wp:positionH relativeFrom="column">
+                  <wp:posOffset>1938020</wp:posOffset>
+                </wp:positionH>
+                <wp:positionV relativeFrom="paragraph">
+                  <wp:posOffset>615950</wp:posOffset>
+                </wp:positionV>
+                <wp:extent cx="230505" cy="0"/>
+                <wp:effectExtent l="38100" t="76200" r="0" b="95250"/>
+                <wp:wrapNone/>
+                <wp:docPr id="100810398" name="Straight Arrow Connector 11"/>
+                <wp:cNvGraphicFramePr/>
+                <a:graphic xmlns:a="http://schemas.openxmlformats.org/drawingml/2006/main">
+                  <a:graphicData uri="http://schemas.microsoft.com/office/word/2010/wordprocessingShape">
+                    <wps:wsp>
+                      <wps:cNvCnPr/>
+                      <wps:spPr>
+                        <a:xfrm flipH="1">
+                          <a:off x="0" y="0"/>
+                          <a:ext cx="230505" cy="0"/>
+                        </a:xfrm>
+                        <a:prstGeom prst="straightConnector1">
+                          <a:avLst/>
+                        </a:prstGeom>
+                        <a:ln>
+                          <a:tailEnd type="triangle"/>
+                        </a:ln>
+                      </wps:spPr>
+                      <wps:style>
+                        <a:lnRef idx="1">
+                          <a:schemeClr val="accent1"/>
+                        </a:lnRef>
+                        <a:fillRef idx="0">
+                          <a:schemeClr val="accent1"/>
+                        </a:fillRef>
+                        <a:effectRef idx="0">
+                          <a:schemeClr val="accent1"/>
+                        </a:effectRef>
+                        <a:fontRef idx="minor">
+                          <a:schemeClr val="tx1"/>
+                        </a:fontRef>
+                      </wps:style>
+                      <wps:bodyPr/>
+                    </wps:wsp>
+                  </a:graphicData>
+                </a:graphic>
+              </wp:anchor>
+            </w:drawing>
+          </mc:Choice>
+          <mc:Fallback>
+            <w:pict>
+              <v:shape w14:anchorId="06DD0A24" id="Straight Arrow Connector 11" o:spid="_x0000_s1026" type="#_x0000_t32" style="position:absolute;margin-left:152.6pt;margin-top:48.5pt;width:18.15pt;height:0;flip:x;z-index:251716608;visibility:visible;mso-wrap-style:square;mso-wrap-distance-left:9pt;mso-wrap-distance-top:0;mso-wrap-distance-right:9pt;mso-wrap-distance-bottom:0;mso-position-horizontal:absolute;mso-position-horizontal-relative:text;mso-position-vertical:absolute;mso-position-vertical-relative:text" o:gfxdata="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" strokecolor="#4472c4 [3204]" strokeweight=".5pt">
+                <v:stroke endarrow="block" joinstyle="miter"/>
+              </v:shape>
+            </w:pict>
+          </mc:Fallback>
+        </mc:AlternateContent>
+      </w:r>
+      <w:r>
+        <w:rPr>
+          <w:noProof/>
+        </w:rPr>
+        <mc:AlternateContent>
+          <mc:Choice Requires="wps">
+            <w:drawing>
+              <wp:anchor distT="0" distB="0" distL="114300" distR="114300" simplePos="0" relativeHeight="251713536" behindDoc="0" locked="0" layoutInCell="1" allowOverlap="1" wp14:anchorId="264B7F5D" wp14:editId="3B40BC9C">
+                <wp:simplePos x="0" y="0"/>
+                <wp:positionH relativeFrom="column">
+                  <wp:posOffset>1923415</wp:posOffset>
+                </wp:positionH>
+                <wp:positionV relativeFrom="paragraph">
+                  <wp:posOffset>6350</wp:posOffset>
+                </wp:positionV>
+                <wp:extent cx="255270" cy="10160"/>
+                <wp:effectExtent l="0" t="76200" r="30480" b="85090"/>
+                <wp:wrapNone/>
+                <wp:docPr id="1930621816" name="Straight Arrow Connector 8"/>
+                <wp:cNvGraphicFramePr/>
+                <a:graphic xmlns:a="http://schemas.openxmlformats.org/drawingml/2006/main">
+                  <a:graphicData uri="http://schemas.microsoft.com/office/word/2010/wordprocessingShape">
+                    <wps:wsp>
+                      <wps:cNvCnPr/>
+                      <wps:spPr>
+                        <a:xfrm flipV="1">
+                          <a:off x="0" y="0"/>
+                          <a:ext cx="255270" cy="10160"/>
+                        </a:xfrm>
+                        <a:prstGeom prst="straightConnector1">
+                          <a:avLst/>
+                        </a:prstGeom>
+                        <a:ln>
+                          <a:tailEnd type="triangle"/>
+                        </a:ln>
+                      </wps:spPr>
+                      <wps:style>
+                        <a:lnRef idx="1">
+                          <a:schemeClr val="accent1"/>
+                        </a:lnRef>
+                        <a:fillRef idx="0">
+                          <a:schemeClr val="accent1"/>
+                        </a:fillRef>
+                        <a:effectRef idx="0">
+                          <a:schemeClr val="accent1"/>
+                        </a:effectRef>
+                        <a:fontRef idx="minor">
+                          <a:schemeClr val="tx1"/>
+                        </a:fontRef>
+                      </wps:style>
+                      <wps:bodyPr/>
+                    </wps:wsp>
+                  </a:graphicData>
+                </a:graphic>
+                <wp14:sizeRelH relativeFrom="margin">
+                  <wp14:pctWidth>0</wp14:pctWidth>
+                </wp14:sizeRelH>
+                <wp14:sizeRelV relativeFrom="margin">
+                  <wp14:pctHeight>0</wp14:pctHeight>
+                </wp14:sizeRelV>
+              </wp:anchor>
+            </w:drawing>
+          </mc:Choice>
+          <mc:Fallback>
+            <w:pict>
+              <v:shape w14:anchorId="020B5F41" id="Straight Arrow Connector 8" o:spid="_x0000_s1026" type="#_x0000_t32" style="position:absolute;margin-left:151.45pt;margin-top:.5pt;width:20.1pt;height:.8pt;flip:y;z-index:251713536;visibility:visible;mso-wrap-style:square;mso-width-percent:0;mso-height-percent:0;mso-wrap-distance-left:9pt;mso-wrap-distance-top:0;mso-wrap-distance-right:9pt;mso-wrap-distance-bottom:0;mso-position-horizontal:absolute;mso-position-horizontal-relative:text;mso-position-vertical:absolute;mso-position-vertical-relative:text;mso-width-percent:0;mso-height-percent:0;mso-width-relative:margin;mso-height-relative:margin" o:gfxdata="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" strokecolor="#4472c4 [3204]" strokeweight=".5pt">
+                <v:stroke endarrow="block" joinstyle="miter"/>
+              </v:shape>
+            </w:pict>
+          </mc:Fallback>
+        </mc:AlternateContent>
+      </w:r>
+      <w:r>
+        <w:rPr>
+          <w:noProof/>
+        </w:rPr>
+        <mc:AlternateContent>
+          <mc:Choice Requires="wps">
+            <w:drawing>
+              <wp:anchor distT="0" distB="0" distL="114300" distR="114300" simplePos="0" relativeHeight="251717632" behindDoc="0" locked="0" layoutInCell="1" allowOverlap="1" wp14:anchorId="0D3C2C11" wp14:editId="36F39FA8">
+                <wp:simplePos x="0" y="0"/>
+                <wp:positionH relativeFrom="column">
+                  <wp:posOffset>2046416</wp:posOffset>
+                </wp:positionH>
+                <wp:positionV relativeFrom="paragraph">
+                  <wp:posOffset>223445</wp:posOffset>
+                </wp:positionV>
+                <wp:extent cx="45719" cy="45719"/>
+                <wp:effectExtent l="0" t="0" r="12065" b="12065"/>
+                <wp:wrapNone/>
+                <wp:docPr id="1829807582" name="Oval 12"/>
+                <wp:cNvGraphicFramePr/>
+                <a:graphic xmlns:a="http://schemas.openxmlformats.org/drawingml/2006/main">
+                  <a:graphicData uri="http://schemas.microsoft.com/office/word/2010/wordprocessingShape">
+                    <wps:wsp>
+                      <wps:cNvSpPr/>
+                      <wps:spPr>
+                        <a:xfrm flipH="1">
+                          <a:off x="0" y="0"/>
+                          <a:ext cx="45719" cy="45719"/>
+                        </a:xfrm>
+                        <a:prstGeom prst="ellipse">
+                          <a:avLst/>
+                        </a:prstGeom>
+                      </wps:spPr>
+                      <wps:style>
+                        <a:lnRef idx="2">
+                          <a:schemeClr val="accent1">
+                            <a:shade val="50000"/>
+                          </a:schemeClr>
+                        </a:lnRef>
+                        <a:fillRef idx="1">
+                          <a:schemeClr val="accent1"/>
+                        </a:fillRef>
+                        <a:effectRef idx="0">
+                          <a:schemeClr val="accent1"/>
+                        </a:effectRef>
+                        <a:fontRef idx="minor">
+                          <a:schemeClr val="lt1"/>
+                        </a:fontRef>
+                      </wps:style>
+                      <wps:bodyPr rot="0" spcFirstLastPara="0" vertOverflow="overflow" horzOverflow="overflow" vert="horz" wrap="square" lIns="91440" tIns="45720" rIns="91440" bIns="45720" numCol="1" spcCol="0" rtlCol="0" fromWordArt="0" anchor="ctr" anchorCtr="0" forceAA="0" compatLnSpc="1">
+                        <a:prstTxWarp prst="textNoShape">
+                          <a:avLst/>
+                        </a:prstTxWarp>
+                        <a:noAutofit/>
+                      </wps:bodyPr>
+                    </wps:wsp>
+                  </a:graphicData>
+                </a:graphic>
+              </wp:anchor>
+            </w:drawing>
+          </mc:Choice>
+          <mc:Fallback>
+            <w:pict>
+              <v:oval w14:anchorId="288320C3" id="Oval 12" o:spid="_x0000_s1026" style="position:absolute;margin-left:161.15pt;margin-top:17.6pt;width:3.6pt;height:3.6pt;flip:x;z-index:251717632;visibility:visible;mso-wrap-style:square;mso-wrap-distance-left:9pt;mso-wrap-distance-top:0;mso-wrap-distance-right:9pt;mso-wrap-distance-bottom:0;mso-position-horizontal:absolute;mso-position-horizontal-relative:text;mso-position-vertical:absolute;mso-position-vertical-relative:text;v-text-anchor:middle" o:gfxdata="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" fillcolor="#4472c4 [3204]" strokecolor="#1f3763 [1604]" strokeweight="1pt">
+                <v:stroke joinstyle="miter"/>
+              </v:oval>
+            </w:pict>
+          </mc:Fallback>
+        </mc:AlternateContent>
+      </w:r>
+      <w:r>
+        <w:rPr>
+          <w:noProof/>
+        </w:rPr>
+        <mc:AlternateContent>
+          <mc:Choice Requires="wps">
+            <w:drawing>
+              <wp:anchor distT="0" distB="0" distL="114300" distR="114300" simplePos="0" relativeHeight="251711488" behindDoc="0" locked="0" layoutInCell="1" allowOverlap="1" wp14:anchorId="13CF95B4" wp14:editId="4A04535C">
+                <wp:simplePos x="0" y="0"/>
+                <wp:positionH relativeFrom="column">
+                  <wp:posOffset>493395</wp:posOffset>
+                </wp:positionH>
+                <wp:positionV relativeFrom="paragraph">
+                  <wp:posOffset>530860</wp:posOffset>
+                </wp:positionV>
+                <wp:extent cx="45085" cy="45085"/>
+                <wp:effectExtent l="0" t="0" r="12065" b="12065"/>
+                <wp:wrapNone/>
+                <wp:docPr id="1293231078" name="Oval 12"/>
+                <wp:cNvGraphicFramePr/>
+                <a:graphic xmlns:a="http://schemas.openxmlformats.org/drawingml/2006/main">
+                  <a:graphicData uri="http://schemas.microsoft.com/office/word/2010/wordprocessingShape">
+                    <wps:wsp>
+                      <wps:cNvSpPr/>
+                      <wps:spPr>
+                        <a:xfrm flipH="1">
+                          <a:off x="0" y="0"/>
+                          <a:ext cx="45085" cy="45085"/>
+                        </a:xfrm>
+                        <a:prstGeom prst="ellipse">
+                          <a:avLst/>
+                        </a:prstGeom>
+                      </wps:spPr>
+                      <wps:style>
+                        <a:lnRef idx="2">
+                          <a:schemeClr val="accent1">
+                            <a:shade val="50000"/>
+                          </a:schemeClr>
+                        </a:lnRef>
+                        <a:fillRef idx="1">
+                          <a:schemeClr val="accent1"/>
+                        </a:fillRef>
+                        <a:effectRef idx="0">
+                          <a:schemeClr val="accent1"/>
+                        </a:effectRef>
+                        <a:fontRef idx="minor">
+                          <a:schemeClr val="lt1"/>
+                        </a:fontRef>
+                      </wps:style>
+                      <wps:bodyPr rot="0" spcFirstLastPara="0" vertOverflow="overflow" horzOverflow="overflow" vert="horz" wrap="square" lIns="91440" tIns="45720" rIns="91440" bIns="45720" numCol="1" spcCol="0" rtlCol="0" fromWordArt="0" anchor="ctr" anchorCtr="0" forceAA="0" compatLnSpc="1">
+                        <a:prstTxWarp prst="textNoShape">
+                          <a:avLst/>
+                        </a:prstTxWarp>
+                        <a:noAutofit/>
+                      </wps:bodyPr>
+                    </wps:wsp>
+                  </a:graphicData>
+                </a:graphic>
+              </wp:anchor>
+            </w:drawing>
+          </mc:Choice>
+          <mc:Fallback>
+            <w:pict>
+              <v:oval w14:anchorId="0DABD81F" id="Oval 12" o:spid="_x0000_s1026" style="position:absolute;margin-left:38.85pt;margin-top:41.8pt;width:3.55pt;height:3.55pt;flip:x;z-index:251711488;visibility:visible;mso-wrap-style:square;mso-wrap-distance-left:9pt;mso-wrap-distance-top:0;mso-wrap-distance-right:9pt;mso-wrap-distance-bottom:0;mso-position-horizontal:absolute;mso-position-horizontal-relative:text;mso-position-vertical:absolute;mso-position-vertical-relative:text;v-text-anchor:middle" o:gfxdata="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" fillcolor="#4472c4 [3204]" strokecolor="#1f3763 [1604]" strokeweight="1pt">
+                <v:stroke joinstyle="miter"/>
+              </v:oval>
+            </w:pict>
+          </mc:Fallback>
+        </mc:AlternateContent>
+      </w:r>
+      <w:r>
+        <w:rPr>
+          <w:noProof/>
+        </w:rPr>
+        <mc:AlternateContent>
+          <mc:Choice Requires="wps">
+            <w:drawing>
+              <wp:anchor distT="0" distB="0" distL="114300" distR="114300" simplePos="0" relativeHeight="251710464" behindDoc="0" locked="0" layoutInCell="1" allowOverlap="1" wp14:anchorId="1FFD591F" wp14:editId="0A53C048">
+                <wp:simplePos x="0" y="0"/>
+                <wp:positionH relativeFrom="column">
+                  <wp:posOffset>385445</wp:posOffset>
+                </wp:positionH>
+                <wp:positionV relativeFrom="paragraph">
+                  <wp:posOffset>923925</wp:posOffset>
+                </wp:positionV>
+                <wp:extent cx="230505" cy="0"/>
+                <wp:effectExtent l="38100" t="76200" r="0" b="95250"/>
+                <wp:wrapNone/>
+                <wp:docPr id="994710121" name="Straight Arrow Connector 11"/>
+                <wp:cNvGraphicFramePr/>
+                <a:graphic xmlns:a="http://schemas.openxmlformats.org/drawingml/2006/main">
+                  <a:graphicData uri="http://schemas.microsoft.com/office/word/2010/wordprocessingShape">
+                    <wps:wsp>
+                      <wps:cNvCnPr/>
+                      <wps:spPr>
+                        <a:xfrm flipH="1">
+                          <a:off x="0" y="0"/>
+                          <a:ext cx="230505" cy="0"/>
+                        </a:xfrm>
+                        <a:prstGeom prst="straightConnector1">
+                          <a:avLst/>
+                        </a:prstGeom>
+                        <a:ln>
+                          <a:tailEnd type="triangle"/>
+                        </a:ln>
+                      </wps:spPr>
+                      <wps:style>
+                        <a:lnRef idx="1">
+                          <a:schemeClr val="accent1"/>
+                        </a:lnRef>
+                        <a:fillRef idx="0">
+                          <a:schemeClr val="accent1"/>
+                        </a:fillRef>
+                        <a:effectRef idx="0">
+                          <a:schemeClr val="accent1"/>
+                        </a:effectRef>
+                        <a:fontRef idx="minor">
+                          <a:schemeClr val="tx1"/>
+                        </a:fontRef>
+                      </wps:style>
+                      <wps:bodyPr/>
+                    </wps:wsp>
+                  </a:graphicData>
+                </a:graphic>
+              </wp:anchor>
+            </w:drawing>
+          </mc:Choice>
+          <mc:Fallback>
+            <w:pict>
+              <v:shape w14:anchorId="00763B2D" id="Straight Arrow Connector 11" o:spid="_x0000_s1026" type="#_x0000_t32" style="position:absolute;margin-left:30.35pt;margin-top:72.75pt;width:18.15pt;height:0;flip:x;z-index:251710464;visibility:visible;mso-wrap-style:square;mso-wrap-distance-left:9pt;mso-wrap-distance-top:0;mso-wrap-distance-right:9pt;mso-wrap-distance-bottom:0;mso-position-horizontal:absolute;mso-position-horizontal-relative:text;mso-position-vertical:absolute;mso-position-vertical-relative:text" o:gfxdata="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" strokecolor="#4472c4 [3204]" strokeweight=".5pt">
+                <v:stroke endarrow="block" joinstyle="miter"/>
+              </v:shape>
+            </w:pict>
+          </mc:Fallback>
+        </mc:AlternateContent>
+      </w:r>
+      <w:r>
+        <w:rPr>
+          <w:noProof/>
+        </w:rPr>
+        <mc:AlternateContent>
+          <mc:Choice Requires="wps">
+            <w:drawing>
+              <wp:anchor distT="0" distB="0" distL="114300" distR="114300" simplePos="0" relativeHeight="251709440" behindDoc="0" locked="0" layoutInCell="1" allowOverlap="1" wp14:anchorId="7D15F223" wp14:editId="2F4BCF12">
+                <wp:simplePos x="0" y="0"/>
+                <wp:positionH relativeFrom="column">
+                  <wp:posOffset>432435</wp:posOffset>
+                </wp:positionH>
+                <wp:positionV relativeFrom="paragraph">
+                  <wp:posOffset>762000</wp:posOffset>
+                </wp:positionV>
+                <wp:extent cx="137160" cy="0"/>
+                <wp:effectExtent l="38100" t="76200" r="0" b="95250"/>
+                <wp:wrapNone/>
+                <wp:docPr id="1130891446" name="Straight Arrow Connector 10"/>
+                <wp:cNvGraphicFramePr/>
+                <a:graphic xmlns:a="http://schemas.openxmlformats.org/drawingml/2006/main">
+                  <a:graphicData uri="http://schemas.microsoft.com/office/word/2010/wordprocessingShape">
+                    <wps:wsp>
+                      <wps:cNvCnPr/>
+                      <wps:spPr>
+                        <a:xfrm flipH="1">
+                          <a:off x="0" y="0"/>
+                          <a:ext cx="137160" cy="0"/>
+                        </a:xfrm>
+                        <a:prstGeom prst="straightConnector1">
+                          <a:avLst/>
+                        </a:prstGeom>
+                        <a:ln>
+                          <a:tailEnd type="triangle"/>
+                        </a:ln>
+                      </wps:spPr>
+                      <wps:style>
+                        <a:lnRef idx="1">
+                          <a:schemeClr val="accent1"/>
+                        </a:lnRef>
+                        <a:fillRef idx="0">
+                          <a:schemeClr val="accent1"/>
+                        </a:fillRef>
+                        <a:effectRef idx="0">
+                          <a:schemeClr val="accent1"/>
+                        </a:effectRef>
+                        <a:fontRef idx="minor">
+                          <a:schemeClr val="tx1"/>
+                        </a:fontRef>
+                      </wps:style>
+                      <wps:bodyPr/>
+                    </wps:wsp>
+                  </a:graphicData>
+                </a:graphic>
+              </wp:anchor>
+            </w:drawing>
+          </mc:Choice>
+          <mc:Fallback>
+            <w:pict>
+              <v:shape w14:anchorId="3BB9DCC3" id="Straight Arrow Connector 10" o:spid="_x0000_s1026" type="#_x0000_t32" style="position:absolute;margin-left:34.05pt;margin-top:60pt;width:10.8pt;height:0;flip:x;z-index:251709440;visibility:visible;mso-wrap-style:square;mso-wrap-distance-left:9pt;mso-wrap-distance-top:0;mso-wrap-distance-right:9pt;mso-wrap-distance-bottom:0;mso-position-horizontal:absolute;mso-position-horizontal-relative:text;mso-position-vertical:absolute;mso-position-vertical-relative:text" o:gfxdata="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" strokecolor="#4472c4 [3204]" strokeweight=".5pt">
+                <v:stroke endarrow="block" joinstyle="miter"/>
+              </v:shape>
+            </w:pict>
+          </mc:Fallback>
+        </mc:AlternateContent>
+      </w:r>
+      <w:r>
+        <w:rPr>
+          <w:noProof/>
+        </w:rPr>
+        <mc:AlternateContent>
+          <mc:Choice Requires="wps">
+            <w:drawing>
+              <wp:anchor distT="0" distB="0" distL="114300" distR="114300" simplePos="0" relativeHeight="251708416" behindDoc="0" locked="0" layoutInCell="1" allowOverlap="1" wp14:anchorId="60636E2C" wp14:editId="02A2816C">
+                <wp:simplePos x="0" y="0"/>
+                <wp:positionH relativeFrom="column">
+                  <wp:posOffset>444500</wp:posOffset>
+                </wp:positionH>
+                <wp:positionV relativeFrom="paragraph">
+                  <wp:posOffset>462280</wp:posOffset>
+                </wp:positionV>
+                <wp:extent cx="137160" cy="0"/>
+                <wp:effectExtent l="0" t="76200" r="15240" b="95250"/>
+                <wp:wrapNone/>
+                <wp:docPr id="1521603166" name="Straight Arrow Connector 9"/>
+                <wp:cNvGraphicFramePr/>
+                <a:graphic xmlns:a="http://schemas.openxmlformats.org/drawingml/2006/main">
+                  <a:graphicData uri="http://schemas.microsoft.com/office/word/2010/wordprocessingShape">
+                    <wps:wsp>
+                      <wps:cNvCnPr/>
+                      <wps:spPr>
+                        <a:xfrm>
+                          <a:off x="0" y="0"/>
+                          <a:ext cx="137160" cy="0"/>
+                        </a:xfrm>
+                        <a:prstGeom prst="straightConnector1">
+                          <a:avLst/>
+                        </a:prstGeom>
+                        <a:ln>
+                          <a:tailEnd type="triangle"/>
+                        </a:ln>
+                      </wps:spPr>
+                      <wps:style>
+                        <a:lnRef idx="1">
+                          <a:schemeClr val="accent1"/>
+                        </a:lnRef>
+                        <a:fillRef idx="0">
+                          <a:schemeClr val="accent1"/>
+                        </a:fillRef>
+                        <a:effectRef idx="0">
+                          <a:schemeClr val="accent1"/>
+                        </a:effectRef>
+                        <a:fontRef idx="minor">
+                          <a:schemeClr val="tx1"/>
+                        </a:fontRef>
+                      </wps:style>
+                      <wps:bodyPr/>
+                    </wps:wsp>
+                  </a:graphicData>
+                </a:graphic>
+              </wp:anchor>
+            </w:drawing>
+          </mc:Choice>
+          <mc:Fallback>
+            <w:pict>
+              <v:shape w14:anchorId="2FE58C32" id="Straight Arrow Connector 9" o:spid="_x0000_s1026" type="#_x0000_t32" style="position:absolute;margin-left:35pt;margin-top:36.4pt;width:10.8pt;height:0;z-index:251708416;visibility:visible;mso-wrap-style:square;mso-wrap-distance-left:9pt;mso-wrap-distance-top:0;mso-wrap-distance-right:9pt;mso-wrap-distance-bottom:0;mso-position-horizontal:absolute;mso-position-horizontal-relative:text;mso-position-vertical:absolute;mso-position-vertical-relative:text" o:gfxdata="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" strokecolor="#4472c4 [3204]" strokeweight=".5pt">
+                <v:stroke endarrow="block" joinstyle="miter"/>
+              </v:shape>
+            </w:pict>
+          </mc:Fallback>
+        </mc:AlternateContent>
+      </w:r>
+      <w:r>
+        <w:rPr>
+          <w:noProof/>
+        </w:rPr>
+        <mc:AlternateContent>
+          <mc:Choice Requires="wps">
+            <w:drawing>
+              <wp:anchor distT="0" distB="0" distL="114300" distR="114300" simplePos="0" relativeHeight="251707392" behindDoc="0" locked="0" layoutInCell="1" allowOverlap="1" wp14:anchorId="6C818D6F" wp14:editId="3A69A9C3">
+                <wp:simplePos x="0" y="0"/>
+                <wp:positionH relativeFrom="column">
+                  <wp:posOffset>371192</wp:posOffset>
+                </wp:positionH>
+                <wp:positionV relativeFrom="paragraph">
+                  <wp:posOffset>314910</wp:posOffset>
+                </wp:positionV>
+                <wp:extent cx="255474" cy="10364"/>
+                <wp:effectExtent l="0" t="76200" r="30480" b="85090"/>
+                <wp:wrapNone/>
+                <wp:docPr id="928208288" name="Straight Arrow Connector 8"/>
+                <wp:cNvGraphicFramePr/>
+                <a:graphic xmlns:a="http://schemas.openxmlformats.org/drawingml/2006/main">
+                  <a:graphicData uri="http://schemas.microsoft.com/office/word/2010/wordprocessingShape">
+                    <wps:wsp>
+                      <wps:cNvCnPr/>
+                      <wps:spPr>
+                        <a:xfrm flipV="1">
+                          <a:off x="0" y="0"/>
+                          <a:ext cx="255474" cy="10364"/>
+                        </a:xfrm>
+                        <a:prstGeom prst="straightConnector1">
+                          <a:avLst/>
+                        </a:prstGeom>
+                        <a:ln>
+                          <a:tailEnd type="triangle"/>
+                        </a:ln>
+                      </wps:spPr>
+                      <wps:style>
+                        <a:lnRef idx="1">
+                          <a:schemeClr val="accent1"/>
+                        </a:lnRef>
+                        <a:fillRef idx="0">
+                          <a:schemeClr val="accent1"/>
+                        </a:fillRef>
+                        <a:effectRef idx="0">
+                          <a:schemeClr val="accent1"/>
+                        </a:effectRef>
+                        <a:fontRef idx="minor">
+                          <a:schemeClr val="tx1"/>
+                        </a:fontRef>
+                      </wps:style>
+                      <wps:bodyPr/>
+                    </wps:wsp>
+                  </a:graphicData>
+                </a:graphic>
+                <wp14:sizeRelH relativeFrom="margin">
+                  <wp14:pctWidth>0</wp14:pctWidth>
+                </wp14:sizeRelH>
+                <wp14:sizeRelV relativeFrom="margin">
+                  <wp14:pctHeight>0</wp14:pctHeight>
+                </wp14:sizeRelV>
+              </wp:anchor>
+            </w:drawing>
+          </mc:Choice>
+          <mc:Fallback>
+            <w:pict>
+              <v:shape w14:anchorId="2074531F" id="Straight Arrow Connector 8" o:spid="_x0000_s1026" type="#_x0000_t32" style="position:absolute;margin-left:29.25pt;margin-top:24.8pt;width:20.1pt;height:.8pt;flip:y;z-index:251707392;visibility:visible;mso-wrap-style:square;mso-width-percent:0;mso-height-percent:0;mso-wrap-distance-left:9pt;mso-wrap-distance-top:0;mso-wrap-distance-right:9pt;mso-wrap-distance-bottom:0;mso-position-horizontal:absolute;mso-position-horizontal-relative:text;mso-position-vertical:absolute;mso-position-vertical-relative:text;mso-width-percent:0;mso-height-percent:0;mso-width-relative:margin;mso-height-relative:margin" o:gfxdata="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" strokecolor="#4472c4 [3204]" strokeweight=".5pt">
+                <v:stroke endarrow="block" joinstyle="miter"/>
+              </v:shape>
+            </w:pict>
+          </mc:Fallback>
+        </mc:AlternateContent>
+      </w:r>
+      <w:r>
+        <w:rPr>
+          <w:noProof/>
+        </w:rPr>
+        <mc:AlternateContent>
+          <mc:Choice Requires="wps">
+            <w:drawing>
+              <wp:anchor distT="0" distB="0" distL="114300" distR="114300" simplePos="0" relativeHeight="251701248" behindDoc="0" locked="0" layoutInCell="1" allowOverlap="1" wp14:anchorId="666A3F40" wp14:editId="16854BD7">
+                <wp:simplePos x="0" y="0"/>
+                <wp:positionH relativeFrom="column">
+                  <wp:posOffset>-944962</wp:posOffset>
+                </wp:positionH>
+                <wp:positionV relativeFrom="paragraph">
+                  <wp:posOffset>854075</wp:posOffset>
+                </wp:positionV>
+                <wp:extent cx="255474" cy="10364"/>
+                <wp:effectExtent l="0" t="76200" r="30480" b="85090"/>
+                <wp:wrapNone/>
+                <wp:docPr id="427921259" name="Straight Arrow Connector 8"/>
+                <wp:cNvGraphicFramePr/>
+                <a:graphic xmlns:a="http://schemas.openxmlformats.org/drawingml/2006/main">
+                  <a:graphicData uri="http://schemas.microsoft.com/office/word/2010/wordprocessingShape">
+                    <wps:wsp>
+                      <wps:cNvCnPr/>
+                      <wps:spPr>
+                        <a:xfrm flipV="1">
+                          <a:off x="0" y="0"/>
+                          <a:ext cx="255474" cy="10364"/>
+                        </a:xfrm>
+                        <a:prstGeom prst="straightConnector1">
+                          <a:avLst/>
+                        </a:prstGeom>
+                        <a:ln>
+                          <a:tailEnd type="triangle"/>
+                        </a:ln>
+                      </wps:spPr>
+                      <wps:style>
+                        <a:lnRef idx="1">
+                          <a:schemeClr val="accent1"/>
+                        </a:lnRef>
+                        <a:fillRef idx="0">
+                          <a:schemeClr val="accent1"/>
+                        </a:fillRef>
+                        <a:effectRef idx="0">
+                          <a:schemeClr val="accent1"/>
+                        </a:effectRef>
+                        <a:fontRef idx="minor">
+                          <a:schemeClr val="tx1"/>
+                        </a:fontRef>
+                      </wps:style>
+                      <wps:bodyPr/>
+                    </wps:wsp>
+                  </a:graphicData>
+                </a:graphic>
+                <wp14:sizeRelH relativeFrom="margin">
+                  <wp14:pctWidth>0</wp14:pctWidth>
+                </wp14:sizeRelH>
+                <wp14:sizeRelV relativeFrom="margin">
+                  <wp14:pctHeight>0</wp14:pctHeight>
+                </wp14:sizeRelV>
+              </wp:anchor>
+            </w:drawing>
+          </mc:Choice>
+          <mc:Fallback>
+            <w:pict>
+              <v:shape w14:anchorId="2074256C" id="Straight Arrow Connector 8" o:spid="_x0000_s1026" type="#_x0000_t32" style="position:absolute;margin-left:-74.4pt;margin-top:67.25pt;width:20.1pt;height:.8pt;flip:y;z-index:251701248;visibility:visible;mso-wrap-style:square;mso-width-percent:0;mso-height-percent:0;mso-wrap-distance-left:9pt;mso-wrap-distance-top:0;mso-wrap-distance-right:9pt;mso-wrap-distance-bottom:0;mso-position-horizontal:absolute;mso-position-horizontal-relative:text;mso-position-vertical:absolute;mso-position-vertical-relative:text;mso-width-percent:0;mso-height-percent:0;mso-width-relative:margin;mso-height-relative:margin" o:gfxdata="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" strokecolor="#4472c4 [3204]" strokeweight=".5pt">
+                <v:stroke endarrow="block" joinstyle="miter"/>
+              </v:shape>
+            </w:pict>
+          </mc:Fallback>
+        </mc:AlternateContent>
+      </w:r>
+      <w:r>
+        <w:rPr>
+          <w:noProof/>
+        </w:rPr>
+        <mc:AlternateContent>
+          <mc:Choice Requires="wps">
+            <w:drawing>
+              <wp:anchor distT="0" distB="0" distL="114300" distR="114300" simplePos="0" relativeHeight="251702272" behindDoc="0" locked="0" layoutInCell="1" allowOverlap="1" wp14:anchorId="5D04B30D" wp14:editId="7697B8C6">
+                <wp:simplePos x="0" y="0"/>
+                <wp:positionH relativeFrom="column">
+                  <wp:posOffset>-871484</wp:posOffset>
+                </wp:positionH>
+                <wp:positionV relativeFrom="paragraph">
+                  <wp:posOffset>1002193</wp:posOffset>
+                </wp:positionV>
+                <wp:extent cx="137575" cy="0"/>
+                <wp:effectExtent l="0" t="76200" r="15240" b="95250"/>
+                <wp:wrapNone/>
+                <wp:docPr id="752678955" name="Straight Arrow Connector 9"/>
+                <wp:cNvGraphicFramePr/>
+                <a:graphic xmlns:a="http://schemas.openxmlformats.org/drawingml/2006/main">
+                  <a:graphicData uri="http://schemas.microsoft.com/office/word/2010/wordprocessingShape">
+                    <wps:wsp>
+                      <wps:cNvCnPr/>
+                      <wps:spPr>
+                        <a:xfrm>
+                          <a:off x="0" y="0"/>
+                          <a:ext cx="137575" cy="0"/>
+                        </a:xfrm>
+                        <a:prstGeom prst="straightConnector1">
+                          <a:avLst/>
+                        </a:prstGeom>
+                        <a:ln>
+                          <a:tailEnd type="triangle"/>
+                        </a:ln>
+                      </wps:spPr>
+                      <wps:style>
+                        <a:lnRef idx="1">
+                          <a:schemeClr val="accent1"/>
+                        </a:lnRef>
+                        <a:fillRef idx="0">
+                          <a:schemeClr val="accent1"/>
+                        </a:fillRef>
+                        <a:effectRef idx="0">
+                          <a:schemeClr val="accent1"/>
+                        </a:effectRef>
+                        <a:fontRef idx="minor">
+                          <a:schemeClr val="tx1"/>
+                        </a:fontRef>
+                      </wps:style>
+                      <wps:bodyPr/>
+                    </wps:wsp>
+                  </a:graphicData>
+                </a:graphic>
+              </wp:anchor>
+            </w:drawing>
+          </mc:Choice>
+          <mc:Fallback>
+            <w:pict>
+              <v:shape w14:anchorId="3617B04D" id="Straight Arrow Connector 9" o:spid="_x0000_s1026" type="#_x0000_t32" style="position:absolute;margin-left:-68.6pt;margin-top:78.9pt;width:10.85pt;height:0;z-index:251702272;visibility:visible;mso-wrap-style:square;mso-wrap-distance-left:9pt;mso-wrap-distance-top:0;mso-wrap-distance-right:9pt;mso-wrap-distance-bottom:0;mso-position-horizontal:absolute;mso-position-horizontal-relative:text;mso-position-vertical:absolute;mso-position-vertical-relative:text" o:gfxdata="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" strokecolor="#4472c4 [3204]" strokeweight=".5pt">
+                <v:stroke endarrow="block" joinstyle="miter"/>
+              </v:shape>
+            </w:pict>
+          </mc:Fallback>
+        </mc:AlternateContent>
+      </w:r>
+      <w:r>
+        <w:rPr>
+          <w:noProof/>
+        </w:rPr>
+        <mc:AlternateContent>
+          <mc:Choice Requires="wps">
+            <w:drawing>
+              <wp:anchor distT="0" distB="0" distL="114300" distR="114300" simplePos="0" relativeHeight="251703296" behindDoc="0" locked="0" layoutInCell="1" allowOverlap="1" wp14:anchorId="46498ACB" wp14:editId="688AEE87">
+                <wp:simplePos x="0" y="0"/>
+                <wp:positionH relativeFrom="column">
+                  <wp:posOffset>-883782</wp:posOffset>
+                </wp:positionH>
+                <wp:positionV relativeFrom="paragraph">
+                  <wp:posOffset>1302032</wp:posOffset>
+                </wp:positionV>
+                <wp:extent cx="137575" cy="0"/>
+                <wp:effectExtent l="38100" t="76200" r="0" b="95250"/>
+                <wp:wrapNone/>
+                <wp:docPr id="1956328061" name="Straight Arrow Connector 10"/>
+                <wp:cNvGraphicFramePr/>
+                <a:graphic xmlns:a="http://schemas.openxmlformats.org/drawingml/2006/main">
+                  <a:graphicData uri="http://schemas.microsoft.com/office/word/2010/wordprocessingShape">
+                    <wps:wsp>
+                      <wps:cNvCnPr/>
+                      <wps:spPr>
+                        <a:xfrm flipH="1">
+                          <a:off x="0" y="0"/>
+                          <a:ext cx="137575" cy="0"/>
+                        </a:xfrm>
+                        <a:prstGeom prst="straightConnector1">
+                          <a:avLst/>
+                        </a:prstGeom>
+                        <a:ln>
+                          <a:tailEnd type="triangle"/>
+                        </a:ln>
+                      </wps:spPr>
+                      <wps:style>
+                        <a:lnRef idx="1">
+                          <a:schemeClr val="accent1"/>
+                        </a:lnRef>
+                        <a:fillRef idx="0">
+                          <a:schemeClr val="accent1"/>
+                        </a:fillRef>
+                        <a:effectRef idx="0">
+                          <a:schemeClr val="accent1"/>
+                        </a:effectRef>
+                        <a:fontRef idx="minor">
+                          <a:schemeClr val="tx1"/>
+                        </a:fontRef>
+                      </wps:style>
+                      <wps:bodyPr/>
+                    </wps:wsp>
+                  </a:graphicData>
+                </a:graphic>
+              </wp:anchor>
+            </w:drawing>
+          </mc:Choice>
+          <mc:Fallback>
+            <w:pict>
+              <v:shape w14:anchorId="49DF2756" id="Straight Arrow Connector 10" o:spid="_x0000_s1026" type="#_x0000_t32" style="position:absolute;margin-left:-69.6pt;margin-top:102.5pt;width:10.85pt;height:0;flip:x;z-index:251703296;visibility:visible;mso-wrap-style:square;mso-wrap-distance-left:9pt;mso-wrap-distance-top:0;mso-wrap-distance-right:9pt;mso-wrap-distance-bottom:0;mso-position-horizontal:absolute;mso-position-horizontal-relative:text;mso-position-vertical:absolute;mso-position-vertical-relative:text" o:gfxdata="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" strokecolor="#4472c4 [3204]" strokeweight=".5pt">
+                <v:stroke endarrow="block" joinstyle="miter"/>
+              </v:shape>
+            </w:pict>
+          </mc:Fallback>
+        </mc:AlternateContent>
+      </w:r>
+      <w:r>
+        <w:rPr>
+          <w:noProof/>
+        </w:rPr>
+        <mc:AlternateContent>
+          <mc:Choice Requires="wps">
+            <w:drawing>
+              <wp:anchor distT="0" distB="0" distL="114300" distR="114300" simplePos="0" relativeHeight="251705344" behindDoc="0" locked="0" layoutInCell="1" allowOverlap="1" wp14:anchorId="6CF1CD38" wp14:editId="57A2924D">
+                <wp:simplePos x="0" y="0"/>
+                <wp:positionH relativeFrom="column">
+                  <wp:posOffset>-822563</wp:posOffset>
+                </wp:positionH>
+                <wp:positionV relativeFrom="paragraph">
+                  <wp:posOffset>1147414</wp:posOffset>
+                </wp:positionV>
+                <wp:extent cx="45719" cy="45719"/>
+                <wp:effectExtent l="0" t="0" r="12065" b="12065"/>
+                <wp:wrapNone/>
+                <wp:docPr id="2064305321" name="Oval 12"/>
+                <wp:cNvGraphicFramePr/>
+                <a:graphic xmlns:a="http://schemas.openxmlformats.org/drawingml/2006/main">
+                  <a:graphicData uri="http://schemas.microsoft.com/office/word/2010/wordprocessingShape">
+                    <wps:wsp>
+                      <wps:cNvSpPr/>
+                      <wps:spPr>
+                        <a:xfrm flipH="1">
+                          <a:off x="0" y="0"/>
+                          <a:ext cx="45719" cy="45719"/>
+                        </a:xfrm>
+                        <a:prstGeom prst="ellipse">
+                          <a:avLst/>
+                        </a:prstGeom>
+                      </wps:spPr>
+                      <wps:style>
+                        <a:lnRef idx="2">
+                          <a:schemeClr val="accent1">
+                            <a:shade val="50000"/>
+                          </a:schemeClr>
+                        </a:lnRef>
+                        <a:fillRef idx="1">
+                          <a:schemeClr val="accent1"/>
+                        </a:fillRef>
+                        <a:effectRef idx="0">
+                          <a:schemeClr val="accent1"/>
+                        </a:effectRef>
+                        <a:fontRef idx="minor">
+                          <a:schemeClr val="lt1"/>
+                        </a:fontRef>
+                      </wps:style>
+                      <wps:bodyPr rot="0" spcFirstLastPara="0" vertOverflow="overflow" horzOverflow="overflow" vert="horz" wrap="square" lIns="91440" tIns="45720" rIns="91440" bIns="45720" numCol="1" spcCol="0" rtlCol="0" fromWordArt="0" anchor="ctr" anchorCtr="0" forceAA="0" compatLnSpc="1">
+                        <a:prstTxWarp prst="textNoShape">
+                          <a:avLst/>
+                        </a:prstTxWarp>
+                        <a:noAutofit/>
+                      </wps:bodyPr>
+                    </wps:wsp>
+                  </a:graphicData>
+                </a:graphic>
+              </wp:anchor>
+            </w:drawing>
+          </mc:Choice>
+          <mc:Fallback>
+            <w:pict>
+              <v:oval w14:anchorId="4F528D18" id="Oval 12" o:spid="_x0000_s1026" style="position:absolute;margin-left:-64.75pt;margin-top:90.35pt;width:3.6pt;height:3.6pt;flip:x;z-index:251705344;visibility:visible;mso-wrap-style:square;mso-wrap-distance-left:9pt;mso-wrap-distance-top:0;mso-wrap-distance-right:9pt;mso-wrap-distance-bottom:0;mso-position-horizontal:absolute;mso-position-horizontal-relative:text;mso-position-vertical:absolute;mso-position-vertical-relative:text;v-text-anchor:middle" o:gfxdata="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" fillcolor="#4472c4 [3204]" strokecolor="#1f3763 [1604]" strokeweight="1pt">
+                <v:stroke joinstyle="miter"/>
+              </v:oval>
+            </w:pict>
+          </mc:Fallback>
+        </mc:AlternateContent>
+      </w:r>
+      <w:r>
+        <w:rPr>
+          <w:noProof/>
+        </w:rPr>
+        <mc:AlternateContent>
+          <mc:Choice Requires="wps">
+            <w:drawing>
+              <wp:anchor distT="0" distB="0" distL="114300" distR="114300" simplePos="0" relativeHeight="251704320" behindDoc="0" locked="0" layoutInCell="1" allowOverlap="1" wp14:anchorId="6ACFE57B" wp14:editId="6A9FC8E6">
+                <wp:simplePos x="0" y="0"/>
+                <wp:positionH relativeFrom="column">
+                  <wp:posOffset>-930753</wp:posOffset>
+                </wp:positionH>
+                <wp:positionV relativeFrom="paragraph">
+                  <wp:posOffset>1464285</wp:posOffset>
+                </wp:positionV>
+                <wp:extent cx="230864" cy="0"/>
+                <wp:effectExtent l="38100" t="76200" r="0" b="95250"/>
+                <wp:wrapNone/>
+                <wp:docPr id="1090650091" name="Straight Arrow Connector 11"/>
+                <wp:cNvGraphicFramePr/>
+                <a:graphic xmlns:a="http://schemas.openxmlformats.org/drawingml/2006/main">
+                  <a:graphicData uri="http://schemas.microsoft.com/office/word/2010/wordprocessingShape">
+                    <wps:wsp>
+                      <wps:cNvCnPr/>
+                      <wps:spPr>
+                        <a:xfrm flipH="1">
+                          <a:off x="0" y="0"/>
+                          <a:ext cx="230864" cy="0"/>
+                        </a:xfrm>
+                        <a:prstGeom prst="straightConnector1">
+                          <a:avLst/>
+                        </a:prstGeom>
+                        <a:ln>
+                          <a:tailEnd type="triangle"/>
+                        </a:ln>
+                      </wps:spPr>
+                      <wps:style>
+                        <a:lnRef idx="1">
+                          <a:schemeClr val="accent1"/>
+                        </a:lnRef>
+                        <a:fillRef idx="0">
+                          <a:schemeClr val="accent1"/>
+                        </a:fillRef>
+                        <a:effectRef idx="0">
+                          <a:schemeClr val="accent1"/>
+                        </a:effectRef>
+                        <a:fontRef idx="minor">
+                          <a:schemeClr val="tx1"/>
+                        </a:fontRef>
+                      </wps:style>
+                      <wps:bodyPr/>
+                    </wps:wsp>
+                  </a:graphicData>
+                </a:graphic>
+              </wp:anchor>
+            </w:drawing>
+          </mc:Choice>
+          <mc:Fallback>
+            <w:pict>
+              <v:shape w14:anchorId="2EFAA86C" id="Straight Arrow Connector 11" o:spid="_x0000_s1026" type="#_x0000_t32" style="position:absolute;margin-left:-73.3pt;margin-top:115.3pt;width:18.2pt;height:0;flip:x;z-index:251704320;visibility:visible;mso-wrap-style:square;mso-wrap-distance-left:9pt;mso-wrap-distance-top:0;mso-wrap-distance-right:9pt;mso-wrap-distance-bottom:0;mso-position-horizontal:absolute;mso-position-horizontal-relative:text;mso-position-vertical:absolute;mso-position-vertical-relative:text" o:gfxdata="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" strokecolor="#4472c4 [3204]" strokeweight=".5pt">
+                <v:stroke endarrow="block" joinstyle="miter"/>
+              </v:shape>
+            </w:pict>
+          </mc:Fallback>
+        </mc:AlternateContent>
+      </w:r>
+      <w:r>
+        <w:rPr>
+          <w:noProof/>
+        </w:rPr>
+        <mc:AlternateContent>
+          <mc:Choice Requires="wps">
+            <w:drawing>
+              <wp:anchor distT="0" distB="0" distL="114300" distR="114300" simplePos="0" relativeHeight="251696128" behindDoc="0" locked="0" layoutInCell="1" allowOverlap="1" wp14:anchorId="2532E5C5" wp14:editId="724DC447">
+                <wp:simplePos x="0" y="0"/>
+                <wp:positionH relativeFrom="leftMargin">
+                  <wp:posOffset>3619500</wp:posOffset>
+                </wp:positionH>
+                <wp:positionV relativeFrom="paragraph">
+                  <wp:posOffset>1102995</wp:posOffset>
+                </wp:positionV>
+                <wp:extent cx="419100" cy="238125"/>
+                <wp:effectExtent l="0" t="0" r="0" b="0"/>
+                <wp:wrapNone/>
+                <wp:docPr id="213876220" name="Text Box 4"/>
+                <wp:cNvGraphicFramePr/>
+                <a:graphic xmlns:a="http://schemas.openxmlformats.org/drawingml/2006/main">
+                  <a:graphicData uri="http://schemas.microsoft.com/office/word/2010/wordprocessingShape">
+                    <wps:wsp>
+                      <wps:cNvSpPr txBox="1"/>
+                      <wps:spPr>
+                        <a:xfrm>
+                          <a:off x="0" y="0"/>
+                          <a:ext cx="419100" cy="238125"/>
+                        </a:xfrm>
+                        <a:prstGeom prst="rect">
+                          <a:avLst/>
+                        </a:prstGeom>
+                        <a:noFill/>
+                        <a:ln w="6350">
+                          <a:noFill/>
+                        </a:ln>
+                      </wps:spPr>
+                      <wps:txbx>
+                        <w:txbxContent>
+                          <w:p>
+                            <w:pPr>
+                              <w:rPr>
+                                <w:b/>
+                                <w:bCs/>
+                                <w:color w:val="FFFFFF" w:themeColor="background1"/>
+                                <w:sz w:val="18"/>
+                                <w:szCs w:val="18"/>
+                                <w:lang w:val="es-ES"/>
+                              </w:rPr>
+                            </w:pPr>
+                            <w:r>
+                              <w:rPr>
+                                <w:b/>
+                                <w:bCs/>
+                                <w:color w:val="FFFFFF" w:themeColor="background1"/>
+                                <w:sz w:val="18"/>
+                                <w:szCs w:val="18"/>
+                                <w:lang w:val="es-ES"/>
+                              </w:rPr>
+                              <w:t>Z</w:t>
+                            </w:r>
+                          </w:p>
+                        </w:txbxContent>
+                      </wps:txbx>
+                      <wps:bodyPr rot="0" spcFirstLastPara="0" vertOverflow="overflow" horzOverflow="overflow" vert="horz" wrap="square" lIns="91440" tIns="45720" rIns="91440" bIns="45720" numCol="1" spcCol="0" rtlCol="0" fromWordArt="0" anchor="t" anchorCtr="0" forceAA="0" compatLnSpc="1">
+                        <a:prstTxWarp prst="textNoShape">
+                          <a:avLst/>
+                        </a:prstTxWarp>
+                        <a:noAutofit/>
+                      </wps:bodyPr>
+                    </wps:wsp>
+                  </a:graphicData>
+                </a:graphic>
+                <wp14:sizeRelH relativeFrom="margin">
+                  <wp14:pctWidth>0</wp14:pctWidth>
+                </wp14:sizeRelH>
+                <wp14:sizeRelV relativeFrom="margin">
+                  <wp14:pctHeight>0</wp14:pctHeight>
+                </wp14:sizeRelV>
+              </wp:anchor>
+            </w:drawing>
+          </mc:Choice>
+          <mc:Fallback>
+            <w:pict>
+              <v:shape w14:anchorId="2532E5C5" id="_x0000_s1028" type="#_x0000_t202" style="position:absolute;margin-left:285pt;margin-top:86.85pt;width:33pt;height:18.75pt;z-index:251696128;visibility:visible;mso-wrap-style:square;mso-width-percent:0;mso-height-percent:0;mso-wrap-distance-left:9pt;mso-wrap-distance-top:0;mso-wrap-distance-right:9pt;mso-wrap-distance-bottom:0;mso-position-horizontal:absolute;mso-position-horizontal-relative:left-margin-area;mso-position-vertical:absolute;mso-position-vertical-relative:text;mso-width-percent:0;mso-height-percent:0;mso-width-relative:margin;mso-height-relative:margin;v-text-anchor:top" o:gfxdata="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" filled="f" stroked="f" strokeweight=".5pt">
+                <v:textbox>
+                  <w:txbxContent>
+                    <w:p>
+                      <w:pPr>
+                        <w:rPr>
+                          <w:b/>
+                          <w:bCs/>
+                          <w:color w:val="FFFFFF" w:themeColor="background1"/>
+                          <w:sz w:val="18"/>
+                          <w:szCs w:val="18"/>
+                          <w:lang w:val="es-ES"/>
+                        </w:rPr>
+                      </w:pPr>
+                      <w:r>
+                        <w:rPr>
+                          <w:b/>
+                          <w:bCs/>
+                          <w:color w:val="FFFFFF" w:themeColor="background1"/>
+                          <w:sz w:val="18"/>
+                          <w:szCs w:val="18"/>
+                          <w:lang w:val="es-ES"/>
+                        </w:rPr>
+                        <w:t>Z</w:t>
+                      </w:r>
+                    </w:p>
+                  </w:txbxContent>
+                </v:textbox>
+                <w10:wrap anchorx="margin"/>
+              </v:shape>
+            </w:pict>
+          </mc:Fallback>
+        </mc:AlternateContent>
+      </w:r>
+      <w:r>
+        <w:rPr>
+          <w:noProof/>
+        </w:rPr>
+        <mc:AlternateContent>
+          <mc:Choice Requires="wps">
+            <w:drawing>
+              <wp:anchor distT="0" distB="0" distL="114300" distR="114300" simplePos="0" relativeHeight="251700224" behindDoc="0" locked="0" layoutInCell="1" allowOverlap="1" wp14:anchorId="04151B49" wp14:editId="1B20B00D">
+                <wp:simplePos x="0" y="0"/>
+                <wp:positionH relativeFrom="leftMargin">
+                  <wp:posOffset>6448425</wp:posOffset>
+                </wp:positionH>
+                <wp:positionV relativeFrom="paragraph">
+                  <wp:posOffset>1941195</wp:posOffset>
+                </wp:positionV>
+                <wp:extent cx="457200" cy="238125"/>
+                <wp:effectExtent l="0" t="0" r="0" b="0"/>
+                <wp:wrapNone/>
+                <wp:docPr id="1420280547" name="Text Box 4"/>
+                <wp:cNvGraphicFramePr/>
+                <a:graphic xmlns:a="http://schemas.openxmlformats.org/drawingml/2006/main">
+                  <a:graphicData uri="http://schemas.microsoft.com/office/word/2010/wordprocessingShape">
+                    <wps:wsp>
+                      <wps:cNvSpPr txBox="1"/>
+                      <wps:spPr>
+                        <a:xfrm>
+                          <a:off x="0" y="0"/>
+                          <a:ext cx="457200" cy="238125"/>
+                        </a:xfrm>
+                        <a:prstGeom prst="rect">
+                          <a:avLst/>
+                        </a:prstGeom>
+                        <a:noFill/>
+                        <a:ln w="6350">
+                          <a:noFill/>
+                        </a:ln>
+                      </wps:spPr>
+                      <wps:txbx>
+                        <w:txbxContent>
+                          <w:p>
+                            <w:pPr>
+                              <w:rPr>
+                                <w:b/>
+                                <w:bCs/>
+                                <w:color w:val="FFFFFF" w:themeColor="background1"/>
+                                <w:sz w:val="18"/>
+                                <w:szCs w:val="18"/>
+                                <w:lang w:val="es-ES"/>
+                              </w:rPr>
+                            </w:pPr>
+                            <w:r>
+                              <w:rPr>
+                                <w:b/>
+                                <w:bCs/>
+                                <w:color w:val="FFFFFF" w:themeColor="background1"/>
+                                <w:sz w:val="18"/>
+                                <w:szCs w:val="18"/>
+                                <w:lang w:val="es-ES"/>
+                              </w:rPr>
+                              <w:t>NG</w:t>
+                            </w:r>
+                          </w:p>
+                        </w:txbxContent>
+                      </wps:txbx>
+                      <wps:bodyPr rot="0" spcFirstLastPara="0" vertOverflow="overflow" horzOverflow="overflow" vert="horz" wrap="square" lIns="91440" tIns="45720" rIns="91440" bIns="45720" numCol="1" spcCol="0" rtlCol="0" fromWordArt="0" anchor="t" anchorCtr="0" forceAA="0" compatLnSpc="1">
+                        <a:prstTxWarp prst="textNoShape">
+                          <a:avLst/>
+                        </a:prstTxWarp>
+                        <a:noAutofit/>
+                      </wps:bodyPr>
+                    </wps:wsp>
+                  </a:graphicData>
+                </a:graphic>
+                <wp14:sizeRelH relativeFrom="margin">
+                  <wp14:pctWidth>0</wp14:pctWidth>
+                </wp14:sizeRelH>
+                <wp14:sizeRelV relativeFrom="margin">
+                  <wp14:pctHeight>0</wp14:pctHeight>
+                </wp14:sizeRelV>
+              </wp:anchor>
+            </w:drawing>
+          </mc:Choice>
+          <mc:Fallback>
+            <w:pict>
+              <v:shape w14:anchorId="04151B49" id="_x0000_s1029" type="#_x0000_t202" style="position:absolute;margin-left:507.75pt;margin-top:152.85pt;width:36pt;height:18.75pt;z-index:251700224;visibility:visible;mso-wrap-style:square;mso-width-percent:0;mso-height-percent:0;mso-wrap-distance-left:9pt;mso-wrap-distance-top:0;mso-wrap-distance-right:9pt;mso-wrap-distance-bottom:0;mso-position-horizontal:absolute;mso-position-horizontal-relative:left-margin-area;mso-position-vertical:absolute;mso-position-vertical-relative:text;mso-width-percent:0;mso-height-percent:0;mso-width-relative:margin;mso-height-relative:margin;v-text-anchor:top" o:gfxdata="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" filled="f" stroked="f" strokeweight=".5pt">
+                <v:textbox>
+                  <w:txbxContent>
+                    <w:p>
+                      <w:pPr>
+                        <w:rPr>
+                          <w:b/>
+                          <w:bCs/>
+                          <w:color w:val="FFFFFF" w:themeColor="background1"/>
+                          <w:sz w:val="18"/>
+                          <w:szCs w:val="18"/>
+                          <w:lang w:val="es-ES"/>
+                        </w:rPr>
+                      </w:pPr>
+                      <w:r>
+                        <w:rPr>
+                          <w:b/>
+                          <w:bCs/>
+                          <w:color w:val="FFFFFF" w:themeColor="background1"/>
+                          <w:sz w:val="18"/>
+                          <w:szCs w:val="18"/>
+                          <w:lang w:val="es-ES"/>
+                        </w:rPr>
+                        <w:t>NG</w:t>
+                      </w:r>
+                    </w:p>
+                  </w:txbxContent>
+                </v:textbox>
+                <w10:wrap anchorx="margin"/>
+              </v:shape>
+            </w:pict>
+          </mc:Fallback>
+        </mc:AlternateContent>
+      </w:r>
+      <w:r>
+        <w:rPr>
+          <w:noProof/>
+        </w:rPr>
+        <mc:AlternateContent>
+          <mc:Choice Requires="wps">
+            <w:drawing>
+              <wp:anchor distT="0" distB="0" distL="114300" distR="114300" simplePos="0" relativeHeight="251698176" behindDoc="0" locked="0" layoutInCell="1" allowOverlap="1" wp14:anchorId="61E1F458" wp14:editId="1A2EC992">
+                <wp:simplePos x="0" y="0"/>
+                <wp:positionH relativeFrom="leftMargin">
+                  <wp:posOffset>5124450</wp:posOffset>
+                </wp:positionH>
+                <wp:positionV relativeFrom="paragraph">
+                  <wp:posOffset>1303020</wp:posOffset>
+                </wp:positionV>
+                <wp:extent cx="457200" cy="238125"/>
+                <wp:effectExtent l="0" t="0" r="0" b="0"/>
+                <wp:wrapNone/>
+                <wp:docPr id="692364101" name="Text Box 4"/>
+                <wp:cNvGraphicFramePr/>
+                <a:graphic xmlns:a="http://schemas.openxmlformats.org/drawingml/2006/main">
+                  <a:graphicData uri="http://schemas.microsoft.com/office/word/2010/wordprocessingShape">
+                    <wps:wsp>
+                      <wps:cNvSpPr txBox="1"/>
+                      <wps:spPr>
+                        <a:xfrm>
+                          <a:off x="0" y="0"/>
+                          <a:ext cx="457200" cy="238125"/>
+                        </a:xfrm>
+                        <a:prstGeom prst="rect">
+                          <a:avLst/>
+                        </a:prstGeom>
+                        <a:noFill/>
+                        <a:ln w="6350">
+                          <a:noFill/>
+                        </a:ln>
+                      </wps:spPr>
+                      <wps:txbx>
+                        <w:txbxContent>
+                          <w:p>
+                            <w:pPr>
+                              <w:rPr>
+                                <w:b/>
+                                <w:bCs/>
+                                <w:color w:val="FFFFFF" w:themeColor="background1"/>
+                                <w:sz w:val="18"/>
+                                <w:szCs w:val="18"/>
+                                <w:lang w:val="es-ES"/>
+                              </w:rPr>
+                            </w:pPr>
+                            <w:r>
+                              <w:rPr>
+                                <w:b/>
+                                <w:bCs/>
+                                <w:color w:val="FFFFFF" w:themeColor="background1"/>
+                                <w:sz w:val="18"/>
+                                <w:szCs w:val="18"/>
+                                <w:lang w:val="es-ES"/>
+                              </w:rPr>
+                              <w:t>NP</w:t>
+                            </w:r>
+                          </w:p>
+                        </w:txbxContent>
+                      </wps:txbx>
+                      <wps:bodyPr rot="0" spcFirstLastPara="0" vertOverflow="overflow" horzOverflow="overflow" vert="horz" wrap="square" lIns="91440" tIns="45720" rIns="91440" bIns="45720" numCol="1" spcCol="0" rtlCol="0" fromWordArt="0" anchor="t" anchorCtr="0" forceAA="0" compatLnSpc="1">
+                        <a:prstTxWarp prst="textNoShape">
+                          <a:avLst/>
+                        </a:prstTxWarp>
+                        <a:noAutofit/>
+                      </wps:bodyPr>
+                    </wps:wsp>
+                  </a:graphicData>
+                </a:graphic>
+                <wp14:sizeRelH relativeFrom="margin">
+                  <wp14:pctWidth>0</wp14:pctWidth>
+                </wp14:sizeRelH>
+                <wp14:sizeRelV relativeFrom="margin">
+                  <wp14:pctHeight>0</wp14:pctHeight>
+                </wp14:sizeRelV>
+              </wp:anchor>
+            </w:drawing>
+          </mc:Choice>
+          <mc:Fallback>
+            <w:pict>
+              <v:shape w14:anchorId="61E1F458" id="_x0000_s1030" type="#_x0000_t202" style="position:absolute;margin-left:403.5pt;margin-top:102.6pt;width:36pt;height:18.75pt;z-index:251698176;visibility:visible;mso-wrap-style:square;mso-width-percent:0;mso-height-percent:0;mso-wrap-distance-left:9pt;mso-wrap-distance-top:0;mso-wrap-distance-right:9pt;mso-wrap-distance-bottom:0;mso-position-horizontal:absolute;mso-position-horizontal-relative:left-margin-area;mso-position-vertical:absolute;mso-position-vertical-relative:text;mso-width-percent:0;mso-height-percent:0;mso-width-relative:margin;mso-height-relative:margin;v-text-anchor:top" o:gfxdata="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" filled="f" stroked="f" strokeweight=".5pt">
+                <v:textbox>
+                  <w:txbxContent>
+                    <w:p>
+                      <w:pPr>
+                        <w:rPr>
+                          <w:b/>
+                          <w:bCs/>
+                          <w:color w:val="FFFFFF" w:themeColor="background1"/>
+                          <w:sz w:val="18"/>
+                          <w:szCs w:val="18"/>
+                          <w:lang w:val="es-ES"/>
+                        </w:rPr>
+                      </w:pPr>
+                      <w:r>
+                        <w:rPr>
+                          <w:b/>
+                          <w:bCs/>
+                          <w:color w:val="FFFFFF" w:themeColor="background1"/>
+                          <w:sz w:val="18"/>
+                          <w:szCs w:val="18"/>
+                          <w:lang w:val="es-ES"/>
+                        </w:rPr>
+                        <w:t>NP</w:t>
+                      </w:r>
+                    </w:p>
+                  </w:txbxContent>
+                </v:textbox>
+                <w10:wrap anchorx="margin"/>
+              </v:shape>
+            </w:pict>
+          </mc:Fallback>
+        </mc:AlternateContent>
+      </w:r>
+      <w:r>
+        <w:rPr>
+          <w:noProof/>
+        </w:rPr>
+        <mc:AlternateContent>
+          <mc:Choice Requires="wps">
+            <w:drawing>
+              <wp:anchor distT="0" distB="0" distL="114300" distR="114300" simplePos="0" relativeHeight="251694080" behindDoc="0" locked="0" layoutInCell="1" allowOverlap="1" wp14:anchorId="6AF35169" wp14:editId="5AD01EAE">
+                <wp:simplePos x="0" y="0"/>
+                <wp:positionH relativeFrom="leftMargin">
+                  <wp:posOffset>2133600</wp:posOffset>
+                </wp:positionH>
+                <wp:positionV relativeFrom="paragraph">
+                  <wp:posOffset>1312545</wp:posOffset>
+                </wp:positionV>
+                <wp:extent cx="457200" cy="238125"/>
+                <wp:effectExtent l="0" t="0" r="0" b="0"/>
+                <wp:wrapNone/>
+                <wp:docPr id="1272257694" name="Text Box 4"/>
+                <wp:cNvGraphicFramePr/>
+                <a:graphic xmlns:a="http://schemas.openxmlformats.org/drawingml/2006/main">
+                  <a:graphicData uri="http://schemas.microsoft.com/office/word/2010/wordprocessingShape">
+                    <wps:wsp>
+                      <wps:cNvSpPr txBox="1"/>
+                      <wps:spPr>
+                        <a:xfrm>
+                          <a:off x="0" y="0"/>
+                          <a:ext cx="457200" cy="238125"/>
+                        </a:xfrm>
+                        <a:prstGeom prst="rect">
+                          <a:avLst/>
+                        </a:prstGeom>
+                        <a:noFill/>
+                        <a:ln w="6350">
+                          <a:noFill/>
+                        </a:ln>
+                      </wps:spPr>
+                      <wps:txbx>
+                        <w:txbxContent>
+                          <w:p>
+                            <w:pPr>
+                              <w:rPr>
+                                <w:b/>
+                                <w:bCs/>
+                                <w:color w:val="FFFFFF" w:themeColor="background1"/>
+                                <w:sz w:val="18"/>
+                                <w:szCs w:val="18"/>
+                                <w:lang w:val="es-ES"/>
+                              </w:rPr>
+                            </w:pPr>
+                            <w:r>
+                              <w:rPr>
+                                <w:b/>
+                                <w:bCs/>
+                                <w:color w:val="FFFFFF" w:themeColor="background1"/>
+                                <w:sz w:val="18"/>
+                                <w:szCs w:val="18"/>
+                                <w:lang w:val="es-ES"/>
+                              </w:rPr>
+                              <w:t>P</w:t>
+                            </w:r>
+                            <w:r>
+                              <w:rPr>
+                                <w:b/>
+                                <w:bCs/>
+                                <w:color w:val="FFFFFF" w:themeColor="background1"/>
+                                <w:sz w:val="18"/>
+                                <w:szCs w:val="18"/>
+                                <w:lang w:val="es-ES"/>
+                              </w:rPr>
+                              <w:t>P</w:t>
+                            </w:r>
+                          </w:p>
+                        </w:txbxContent>
+                      </wps:txbx>
+                      <wps:bodyPr rot="0" spcFirstLastPara="0" vertOverflow="overflow" horzOverflow="overflow" vert="horz" wrap="square" lIns="91440" tIns="45720" rIns="91440" bIns="45720" numCol="1" spcCol="0" rtlCol="0" fromWordArt="0" anchor="t" anchorCtr="0" forceAA="0" compatLnSpc="1">
+                        <a:prstTxWarp prst="textNoShape">
+                          <a:avLst/>
+                        </a:prstTxWarp>
+                        <a:noAutofit/>
+                      </wps:bodyPr>
+                    </wps:wsp>
+                  </a:graphicData>
+                </a:graphic>
+                <wp14:sizeRelH relativeFrom="margin">
+                  <wp14:pctWidth>0</wp14:pctWidth>
+                </wp14:sizeRelH>
+                <wp14:sizeRelV relativeFrom="margin">
+                  <wp14:pctHeight>0</wp14:pctHeight>
+                </wp14:sizeRelV>
+              </wp:anchor>
+            </w:drawing>
+          </mc:Choice>
+          <mc:Fallback>
+            <w:pict>
+              <v:shape w14:anchorId="6AF35169" id="_x0000_s1031" type="#_x0000_t202" style="position:absolute;margin-left:168pt;margin-top:103.35pt;width:36pt;height:18.75pt;z-index:251694080;visibility:visible;mso-wrap-style:square;mso-width-percent:0;mso-height-percent:0;mso-wrap-distance-left:9pt;mso-wrap-distance-top:0;mso-wrap-distance-right:9pt;mso-wrap-distance-bottom:0;mso-position-horizontal:absolute;mso-position-horizontal-relative:left-margin-area;mso-position-vertical:absolute;mso-position-vertical-relative:text;mso-width-percent:0;mso-height-percent:0;mso-width-relative:margin;mso-height-relative:margin;v-text-anchor:top" o:gfxdata="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" filled="f" stroked="f" strokeweight=".5pt">
+                <v:textbox>
+                  <w:txbxContent>
+                    <w:p>
+                      <w:pPr>
+                        <w:rPr>
+                          <w:b/>
+                          <w:bCs/>
+                          <w:color w:val="FFFFFF" w:themeColor="background1"/>
+                          <w:sz w:val="18"/>
+                          <w:szCs w:val="18"/>
+                          <w:lang w:val="es-ES"/>
+                        </w:rPr>
+                      </w:pPr>
+                      <w:r>
+                        <w:rPr>
+                          <w:b/>
+                          <w:bCs/>
+                          <w:color w:val="FFFFFF" w:themeColor="background1"/>
+                          <w:sz w:val="18"/>
+                          <w:szCs w:val="18"/>
+                          <w:lang w:val="es-ES"/>
+                        </w:rPr>
+                        <w:t>P</w:t>
+                      </w:r>
+                      <w:r>
+                        <w:rPr>
+                          <w:b/>
+                          <w:bCs/>
+                          <w:color w:val="FFFFFF" w:themeColor="background1"/>
+                          <w:sz w:val="18"/>
+                          <w:szCs w:val="18"/>
+                          <w:lang w:val="es-ES"/>
+                        </w:rPr>
+                        <w:t>P</w:t>
+                      </w:r>
+                    </w:p>
+                  </w:txbxContent>
+                </v:textbox>
+                <w10:wrap anchorx="margin"/>
+              </v:shape>
+            </w:pict>
+          </mc:Fallback>
+        </mc:AlternateContent>
+      </w:r>
+      <w:r>
+        <w:rPr>
+          <w:noProof/>
+        </w:rPr>
+        <mc:AlternateContent>
+          <mc:Choice Requires="wps">
+            <w:drawing>
+              <wp:anchor distT="0" distB="0" distL="114300" distR="114300" simplePos="0" relativeHeight="251692032" behindDoc="0" locked="0" layoutInCell="1" allowOverlap="1" wp14:anchorId="2E6B6D21" wp14:editId="22AA000D">
+                <wp:simplePos x="0" y="0"/>
+                <wp:positionH relativeFrom="leftMargin">
+                  <wp:posOffset>994410</wp:posOffset>
+                </wp:positionH>
+                <wp:positionV relativeFrom="paragraph">
+                  <wp:posOffset>1874520</wp:posOffset>
+                </wp:positionV>
+                <wp:extent cx="457200" cy="238125"/>
+                <wp:effectExtent l="0" t="0" r="0" b="0"/>
+                <wp:wrapNone/>
+                <wp:docPr id="1464008525" name="Text Box 4"/>
+                <wp:cNvGraphicFramePr/>
+                <a:graphic xmlns:a="http://schemas.openxmlformats.org/drawingml/2006/main">
+                  <a:graphicData uri="http://schemas.microsoft.com/office/word/2010/wordprocessingShape">
+                    <wps:wsp>
+                      <wps:cNvSpPr txBox="1"/>
+                      <wps:spPr>
+                        <a:xfrm>
+                          <a:off x="0" y="0"/>
+                          <a:ext cx="457200" cy="238125"/>
+                        </a:xfrm>
+                        <a:prstGeom prst="rect">
+                          <a:avLst/>
+                        </a:prstGeom>
+                        <a:noFill/>
+                        <a:ln w="6350">
+                          <a:noFill/>
+                        </a:ln>
+                      </wps:spPr>
+                      <wps:txbx>
+                        <w:txbxContent>
+                          <w:p>
+                            <w:pPr>
+                              <w:rPr>
+                                <w:b/>
+                                <w:bCs/>
+                                <w:color w:val="FFFFFF" w:themeColor="background1"/>
+                                <w:sz w:val="18"/>
+                                <w:szCs w:val="18"/>
+                                <w:lang w:val="es-ES"/>
+                              </w:rPr>
+                            </w:pPr>
+                            <w:r>
+                              <w:rPr>
+                                <w:b/>
+                                <w:bCs/>
+                                <w:color w:val="FFFFFF" w:themeColor="background1"/>
+                                <w:sz w:val="18"/>
+                                <w:szCs w:val="18"/>
+                                <w:lang w:val="es-ES"/>
+                              </w:rPr>
+                              <w:t>PG</w:t>
+                            </w:r>
+                          </w:p>
+                        </w:txbxContent>
+                      </wps:txbx>
+                      <wps:bodyPr rot="0" spcFirstLastPara="0" vertOverflow="overflow" horzOverflow="overflow" vert="horz" wrap="square" lIns="91440" tIns="45720" rIns="91440" bIns="45720" numCol="1" spcCol="0" rtlCol="0" fromWordArt="0" anchor="t" anchorCtr="0" forceAA="0" compatLnSpc="1">
+                        <a:prstTxWarp prst="textNoShape">
+                          <a:avLst/>
+                        </a:prstTxWarp>
+                        <a:noAutofit/>
+                      </wps:bodyPr>
+                    </wps:wsp>
+                  </a:graphicData>
+                </a:graphic>
+                <wp14:sizeRelH relativeFrom="margin">
+                  <wp14:pctWidth>0</wp14:pctWidth>
+                </wp14:sizeRelH>
+                <wp14:sizeRelV relativeFrom="margin">
+                  <wp14:pctHeight>0</wp14:pctHeight>
+                </wp14:sizeRelV>
+              </wp:anchor>
+            </w:drawing>
+          </mc:Choice>
+          <mc:Fallback>
+            <w:pict>
+              <v:shape w14:anchorId="2E6B6D21" id="_x0000_s1032" type="#_x0000_t202" style="position:absolute;margin-left:78.3pt;margin-top:147.6pt;width:36pt;height:18.75pt;z-index:251692032;visibility:visible;mso-wrap-style:square;mso-width-percent:0;mso-height-percent:0;mso-wrap-distance-left:9pt;mso-wrap-distance-top:0;mso-wrap-distance-right:9pt;mso-wrap-distance-bottom:0;mso-position-horizontal:absolute;mso-position-horizontal-relative:left-margin-area;mso-position-vertical:absolute;mso-position-vertical-relative:text;mso-width-percent:0;mso-height-percent:0;mso-width-relative:margin;mso-height-relative:margin;v-text-anchor:top" o:gfxdata="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" filled="f" stroked="f" strokeweight=".5pt">
+                <v:textbox>
+                  <w:txbxContent>
+                    <w:p>
+                      <w:pPr>
+                        <w:rPr>
+                          <w:b/>
+                          <w:bCs/>
+                          <w:color w:val="FFFFFF" w:themeColor="background1"/>
+                          <w:sz w:val="18"/>
+                          <w:szCs w:val="18"/>
+                          <w:lang w:val="es-ES"/>
+                        </w:rPr>
+                      </w:pPr>
+                      <w:r>
+                        <w:rPr>
+                          <w:b/>
+                          <w:bCs/>
+                          <w:color w:val="FFFFFF" w:themeColor="background1"/>
+                          <w:sz w:val="18"/>
+                          <w:szCs w:val="18"/>
+                          <w:lang w:val="es-ES"/>
+                        </w:rPr>
+                        <w:t>PG</w:t>
+                      </w:r>
+                    </w:p>
+                  </w:txbxContent>
+                </v:textbox>
+                <w10:wrap anchorx="margin"/>
+              </v:shape>
+            </w:pict>
+          </mc:Fallback>
+        </mc:AlternateContent>
+      </w:r>
+      <w:r>
+        <w:rPr>
+          <w:noProof/>
+        </w:rPr>
+        <mc:AlternateContent>
+          <mc:Choice Requires="wps">
+            <w:drawing>
+              <wp:anchor distT="0" distB="0" distL="114300" distR="114300" simplePos="0" relativeHeight="251687936" behindDoc="0" locked="0" layoutInCell="1" allowOverlap="1" wp14:anchorId="5CF07C05" wp14:editId="63545C7D">
+                <wp:simplePos x="0" y="0"/>
+                <wp:positionH relativeFrom="column">
+                  <wp:posOffset>605790</wp:posOffset>
+                </wp:positionH>
+                <wp:positionV relativeFrom="paragraph">
+                  <wp:posOffset>26670</wp:posOffset>
+                </wp:positionV>
+                <wp:extent cx="1333500" cy="1066800"/>
+                <wp:effectExtent l="0" t="0" r="0" b="0"/>
+                <wp:wrapNone/>
+                <wp:docPr id="1532810716" name="Text Box 4"/>
+                <wp:cNvGraphicFramePr/>
+                <a:graphic xmlns:a="http://schemas.openxmlformats.org/drawingml/2006/main">
+                  <a:graphicData uri="http://schemas.microsoft.com/office/word/2010/wordprocessingShape">
+                    <wps:wsp>
+                      <wps:cNvSpPr txBox="1"/>
+                      <wps:spPr>
+                        <a:xfrm>
+                          <a:off x="0" y="0"/>
+                          <a:ext cx="1333500" cy="1066800"/>
+                        </a:xfrm>
+                        <a:prstGeom prst="rect">
+                          <a:avLst/>
+                        </a:prstGeom>
+                        <a:solidFill>
+                          <a:schemeClr val="lt1"/>
+                        </a:solidFill>
+                        <a:ln w="6350">
+                          <a:noFill/>
+                        </a:ln>
+                      </wps:spPr>
+                      <wps:txbx>
+                        <w:txbxContent>
+                          <w:p>
+                            <w:pPr>
+                              <w:spacing w:after="0"/>
+                              <w:rPr>
+                                <w:sz w:val="18"/>
+                                <w:szCs w:val="18"/>
+                                <w:lang w:val="es-ES"/>
+                              </w:rPr>
+                            </w:pPr>
+                            <w:r>
+                              <w:rPr>
+                                <w:sz w:val="18"/>
+                                <w:szCs w:val="18"/>
+                                <w:lang w:val="es-ES"/>
+                              </w:rPr>
+                              <w:t>Velocidad:</w:t>
+                            </w:r>
+                          </w:p>
+                          <w:p>
+                            <w:pPr>
+                              <w:spacing w:after="0"/>
+                              <w:rPr>
+                                <w:sz w:val="18"/>
+                                <w:szCs w:val="18"/>
+                                <w:lang w:val="es-ES"/>
+                              </w:rPr>
+                            </w:pPr>
+                            <w:r>
+                              <w:rPr>
+                                <w:sz w:val="18"/>
+                                <w:szCs w:val="18"/>
+                                <w:lang w:val="es-ES"/>
+                              </w:rPr>
+                              <w:t>NG:</w:t>
+                            </w:r>
+                            <w:r>
+                              <w:rPr>
+                                <w:sz w:val="18"/>
+                                <w:szCs w:val="18"/>
+                                <w:lang w:val="es-ES"/>
+                              </w:rPr>
+                              <w:tab/>
+                            </w:r>
+                            <w:r>
+                              <w:rPr>
+                                <w:sz w:val="18"/>
+                                <w:szCs w:val="18"/>
+                                <w:lang w:val="es-ES"/>
+                              </w:rPr>
+                              <w:t>NP</w:t>
+                            </w:r>
+                          </w:p>
+                          <w:p>
+                            <w:pPr>
+                              <w:spacing w:after="0"/>
+                              <w:rPr>
+                                <w:sz w:val="18"/>
+                                <w:szCs w:val="18"/>
+                                <w:lang w:val="es-ES"/>
+                              </w:rPr>
+                            </w:pPr>
+                            <w:r>
+                              <w:rPr>
+                                <w:sz w:val="18"/>
+                                <w:szCs w:val="18"/>
+                                <w:lang w:val="es-ES"/>
+                              </w:rPr>
+                              <w:t>NP:</w:t>
+                            </w:r>
+                            <w:r>
+                              <w:rPr>
+                                <w:sz w:val="18"/>
+                                <w:szCs w:val="18"/>
+                                <w:lang w:val="es-ES"/>
+                              </w:rPr>
+                              <w:tab/>
+                            </w:r>
+                            <w:r>
+                              <w:rPr>
+                                <w:sz w:val="18"/>
+                                <w:szCs w:val="18"/>
+                                <w:lang w:val="es-ES"/>
+                              </w:rPr>
+                              <w:t>Z</w:t>
+                            </w:r>
+                          </w:p>
+                          <w:p>
+                            <w:pPr>
+                              <w:spacing w:after="0"/>
+                              <w:rPr>
+                                <w:sz w:val="18"/>
+                                <w:szCs w:val="18"/>
+                                <w:lang w:val="es-ES"/>
+                              </w:rPr>
+                            </w:pPr>
+                            <w:r>
+                              <w:rPr>
+                                <w:sz w:val="18"/>
+                                <w:szCs w:val="18"/>
+                                <w:lang w:val="es-ES"/>
+                              </w:rPr>
+                              <w:t>Z:</w:t>
+                            </w:r>
+                            <w:r>
+                              <w:rPr>
+                                <w:sz w:val="18"/>
+                                <w:szCs w:val="18"/>
+                                <w:lang w:val="es-ES"/>
+                              </w:rPr>
+                              <w:tab/>
+                            </w:r>
+                            <w:r>
+                              <w:rPr>
+                                <w:sz w:val="18"/>
+                                <w:szCs w:val="18"/>
+                                <w:lang w:val="es-ES"/>
+                              </w:rPr>
+                              <w:t>PP</w:t>
+                            </w:r>
+                          </w:p>
+                          <w:p>
+                            <w:pPr>
+                              <w:spacing w:after="0"/>
+                              <w:rPr>
+                                <w:sz w:val="18"/>
+                                <w:szCs w:val="18"/>
+                                <w:lang w:val="es-ES"/>
+                              </w:rPr>
+                            </w:pPr>
+                            <w:r>
+                              <w:rPr>
+                                <w:sz w:val="18"/>
+                                <w:szCs w:val="18"/>
+                                <w:lang w:val="es-ES"/>
+                              </w:rPr>
+                              <w:t>PP:</w:t>
+                            </w:r>
+                            <w:r>
+                              <w:rPr>
+                                <w:sz w:val="18"/>
+                                <w:szCs w:val="18"/>
+                                <w:lang w:val="es-ES"/>
+                              </w:rPr>
+                              <w:tab/>
+                            </w:r>
+                            <w:r>
+                              <w:rPr>
+                                <w:sz w:val="18"/>
+                                <w:szCs w:val="18"/>
+                                <w:lang w:val="es-ES"/>
+                              </w:rPr>
+                              <w:t>PP</w:t>
+                            </w:r>
+                          </w:p>
+                          <w:p>
+                            <w:pPr>
+                              <w:spacing w:after="0"/>
+                              <w:rPr>
+                                <w:sz w:val="18"/>
+                                <w:szCs w:val="18"/>
+                                <w:lang w:val="es-ES"/>
+                              </w:rPr>
+                            </w:pPr>
+                            <w:r>
+                              <w:rPr>
+                                <w:sz w:val="18"/>
+                                <w:szCs w:val="18"/>
+                                <w:lang w:val="es-ES"/>
+                              </w:rPr>
+                              <w:t>PG:</w:t>
+                            </w:r>
+                            <w:r>
+                              <w:rPr>
+                                <w:sz w:val="18"/>
+                                <w:szCs w:val="18"/>
+                                <w:lang w:val="es-ES"/>
+                              </w:rPr>
+                              <w:tab/>
+                            </w:r>
+                            <w:r>
+                              <w:rPr>
+                                <w:sz w:val="18"/>
+                                <w:szCs w:val="18"/>
+                                <w:lang w:val="es-ES"/>
+                              </w:rPr>
+                              <w:t>PG</w:t>
+                            </w:r>
+                          </w:p>
+                          <w:p>
+                            <w:pPr>
+                              <w:rPr>
+                                <w:sz w:val="18"/>
+                                <w:szCs w:val="18"/>
+                                <w:lang w:val="es-ES"/>
+                              </w:rPr>
+                            </w:pPr>
+                          </w:p>
+                        </w:txbxContent>
+                      </wps:txbx>
+                      <wps:bodyPr rot="0" spcFirstLastPara="0" vertOverflow="overflow" horzOverflow="overflow" vert="horz" wrap="square" lIns="91440" tIns="45720" rIns="91440" bIns="45720" numCol="1" spcCol="0" rtlCol="0" fromWordArt="0" anchor="t" anchorCtr="0" forceAA="0" compatLnSpc="1">
+                        <a:prstTxWarp prst="textNoShape">
+                          <a:avLst/>
+                        </a:prstTxWarp>
+                        <a:noAutofit/>
+                      </wps:bodyPr>
+                    </wps:wsp>
+                  </a:graphicData>
+                </a:graphic>
+                <wp14:sizeRelH relativeFrom="margin">
+                  <wp14:pctWidth>0</wp14:pctWidth>
+                </wp14:sizeRelH>
+                <wp14:sizeRelV relativeFrom="margin">
+                  <wp14:pctHeight>0</wp14:pctHeight>
+                </wp14:sizeRelV>
+              </wp:anchor>
+            </w:drawing>
+          </mc:Choice>
+          <mc:Fallback>
+            <w:pict>
+              <v:shape w14:anchorId="5CF07C05" id="_x0000_s1033" type="#_x0000_t202" style="position:absolute;margin-left:47.7pt;margin-top:2.1pt;width:105pt;height:84pt;z-index:251687936;visibility:visible;mso-wrap-style:square;mso-width-percent:0;mso-height-percent:0;mso-wrap-distance-left:9pt;mso-wrap-distance-top:0;mso-wrap-distance-right:9pt;mso-wrap-distance-bottom:0;mso-position-horizontal:absolute;mso-position-horizontal-relative:text;mso-position-vertical:absolute;mso-position-vertical-relative:text;mso-width-percent:0;mso-height-percent:0;mso-width-relative:margin;mso-height-relative:margin;v-text-anchor:top" o:gfxdata="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" fillcolor="white [3201]" stroked="f" strokeweight=".5pt">
+                <v:textbox>
+                  <w:txbxContent>
+                    <w:p>
+                      <w:pPr>
+                        <w:spacing w:after="0"/>
+                        <w:rPr>
+                          <w:sz w:val="18"/>
+                          <w:szCs w:val="18"/>
+                          <w:lang w:val="es-ES"/>
+                        </w:rPr>
+                      </w:pPr>
+                      <w:r>
+                        <w:rPr>
+                          <w:sz w:val="18"/>
+                          <w:szCs w:val="18"/>
+                          <w:lang w:val="es-ES"/>
+                        </w:rPr>
+                        <w:t>Velocidad:</w:t>
+                      </w:r>
+                    </w:p>
+                    <w:p>
+                      <w:pPr>
+                        <w:spacing w:after="0"/>
+                        <w:rPr>
+                          <w:sz w:val="18"/>
+                          <w:szCs w:val="18"/>
+                          <w:lang w:val="es-ES"/>
+                        </w:rPr>
+                      </w:pPr>
+                      <w:r>
+                        <w:rPr>
+                          <w:sz w:val="18"/>
+                          <w:szCs w:val="18"/>
+                          <w:lang w:val="es-ES"/>
+                        </w:rPr>
+                        <w:t>NG:</w:t>
+                      </w:r>
+                      <w:r>
+                        <w:rPr>
+                          <w:sz w:val="18"/>
+                          <w:szCs w:val="18"/>
+                          <w:lang w:val="es-ES"/>
+                        </w:rPr>
+                        <w:tab/>
+                      </w:r>
+                      <w:r>
+                        <w:rPr>
+                          <w:sz w:val="18"/>
+                          <w:szCs w:val="18"/>
+                          <w:lang w:val="es-ES"/>
+                        </w:rPr>
+                        <w:t>NP</w:t>
+                      </w:r>
+                    </w:p>
+                    <w:p>
+                      <w:pPr>
+                        <w:spacing w:after="0"/>
+                        <w:rPr>
+                          <w:sz w:val="18"/>
+                          <w:szCs w:val="18"/>
+                          <w:lang w:val="es-ES"/>
+                        </w:rPr>
+                      </w:pPr>
+                      <w:r>
+                        <w:rPr>
+                          <w:sz w:val="18"/>
+                          <w:szCs w:val="18"/>
+                          <w:lang w:val="es-ES"/>
+                        </w:rPr>
+                        <w:t>NP:</w:t>
+                      </w:r>
+                      <w:r>
+                        <w:rPr>
+                          <w:sz w:val="18"/>
+                          <w:szCs w:val="18"/>
+                          <w:lang w:val="es-ES"/>
+                        </w:rPr>
+                        <w:tab/>
+                      </w:r>
+                      <w:r>
+                        <w:rPr>
+                          <w:sz w:val="18"/>
+                          <w:szCs w:val="18"/>
+                          <w:lang w:val="es-ES"/>
+                        </w:rPr>
+                        <w:t>Z</w:t>
+                      </w:r>
+                    </w:p>
+                    <w:p>
+                      <w:pPr>
+                        <w:spacing w:after="0"/>
+                        <w:rPr>
+                          <w:sz w:val="18"/>
+                          <w:szCs w:val="18"/>
+                          <w:lang w:val="es-ES"/>
+                        </w:rPr>
+                      </w:pPr>
+                      <w:r>
+                        <w:rPr>
+                          <w:sz w:val="18"/>
+                          <w:szCs w:val="18"/>
+                          <w:lang w:val="es-ES"/>
+                        </w:rPr>
+                        <w:t>Z:</w:t>
+                      </w:r>
+                      <w:r>
+                        <w:rPr>
+                          <w:sz w:val="18"/>
+                          <w:szCs w:val="18"/>
+                          <w:lang w:val="es-ES"/>
+                        </w:rPr>
+                        <w:tab/>
+                      </w:r>
+                      <w:r>
+                        <w:rPr>
+                          <w:sz w:val="18"/>
+                          <w:szCs w:val="18"/>
+                          <w:lang w:val="es-ES"/>
+                        </w:rPr>
+                        <w:t>PP</w:t>
+                      </w:r>
+                    </w:p>
+                    <w:p>
+                      <w:pPr>
+                        <w:spacing w:after="0"/>
+                        <w:rPr>
+                          <w:sz w:val="18"/>
+                          <w:szCs w:val="18"/>
+                          <w:lang w:val="es-ES"/>
+                        </w:rPr>
+                      </w:pPr>
+                      <w:r>
+                        <w:rPr>
+                          <w:sz w:val="18"/>
+                          <w:szCs w:val="18"/>
+                          <w:lang w:val="es-ES"/>
+                        </w:rPr>
+                        <w:t>PP:</w:t>
+                      </w:r>
+                      <w:r>
+                        <w:rPr>
+                          <w:sz w:val="18"/>
+                          <w:szCs w:val="18"/>
+                          <w:lang w:val="es-ES"/>
+                        </w:rPr>
+                        <w:tab/>
+                      </w:r>
+                      <w:r>
+                        <w:rPr>
+                          <w:sz w:val="18"/>
+                          <w:szCs w:val="18"/>
+                          <w:lang w:val="es-ES"/>
+                        </w:rPr>
+                        <w:t>PP</w:t>
+                      </w:r>
+                    </w:p>
+                    <w:p>
+                      <w:pPr>
+                        <w:spacing w:after="0"/>
+                        <w:rPr>
+                          <w:sz w:val="18"/>
+                          <w:szCs w:val="18"/>
+                          <w:lang w:val="es-ES"/>
+                        </w:rPr>
+                      </w:pPr>
+                      <w:r>
+                        <w:rPr>
+                          <w:sz w:val="18"/>
+                          <w:szCs w:val="18"/>
+                          <w:lang w:val="es-ES"/>
+                        </w:rPr>
+                        <w:t>PG:</w:t>
+                      </w:r>
+                      <w:r>
+                        <w:rPr>
+                          <w:sz w:val="18"/>
+                          <w:szCs w:val="18"/>
+                          <w:lang w:val="es-ES"/>
+                        </w:rPr>
+                        <w:tab/>
+                      </w:r>
+                      <w:r>
+                        <w:rPr>
+                          <w:sz w:val="18"/>
+                          <w:szCs w:val="18"/>
+                          <w:lang w:val="es-ES"/>
+                        </w:rPr>
+                        <w:t>PG</w:t>
+                      </w:r>
+                    </w:p>
+                    <w:p>
+                      <w:pPr>
+                        <w:rPr>
+                          <w:sz w:val="18"/>
+                          <w:szCs w:val="18"/>
+                          <w:lang w:val="es-ES"/>
+                        </w:rPr>
+                      </w:pPr>
+                    </w:p>
+                  </w:txbxContent>
+                </v:textbox>
+              </v:shape>
+            </w:pict>
+          </mc:Fallback>
+        </mc:AlternateContent>
+      </w:r>
+      <w:r>
+        <w:rPr>
+          <w:noProof/>
+        </w:rPr>
+        <mc:AlternateContent>
+          <mc:Choice Requires="wps">
+            <w:drawing>
+              <wp:anchor distT="0" distB="0" distL="114300" distR="114300" simplePos="0" relativeHeight="251689984" behindDoc="0" locked="0" layoutInCell="1" allowOverlap="1" wp14:anchorId="34CA3233" wp14:editId="43178730">
+                <wp:simplePos x="0" y="0"/>
+                <wp:positionH relativeFrom="column">
+                  <wp:posOffset>-746760</wp:posOffset>
+                </wp:positionH>
+                <wp:positionV relativeFrom="paragraph">
+                  <wp:posOffset>579120</wp:posOffset>
+                </wp:positionV>
+                <wp:extent cx="1333500" cy="1066800"/>
+                <wp:effectExtent l="0" t="0" r="0" b="0"/>
+                <wp:wrapNone/>
+                <wp:docPr id="441279537" name="Text Box 4"/>
+                <wp:cNvGraphicFramePr/>
+                <a:graphic xmlns:a="http://schemas.openxmlformats.org/drawingml/2006/main">
+                  <a:graphicData uri="http://schemas.microsoft.com/office/word/2010/wordprocessingShape">
+                    <wps:wsp>
+                      <wps:cNvSpPr txBox="1"/>
+                      <wps:spPr>
+                        <a:xfrm>
+                          <a:off x="0" y="0"/>
+                          <a:ext cx="1333500" cy="1066800"/>
+                        </a:xfrm>
+                        <a:prstGeom prst="rect">
+                          <a:avLst/>
+                        </a:prstGeom>
+                        <a:solidFill>
+                          <a:schemeClr val="lt1"/>
+                        </a:solidFill>
+                        <a:ln w="6350">
+                          <a:noFill/>
+                        </a:ln>
+                      </wps:spPr>
+                      <wps:txbx>
+                        <w:txbxContent>
+                          <w:p>
+                            <w:pPr>
+                              <w:spacing w:after="0"/>
+                              <w:rPr>
+                                <w:sz w:val="18"/>
+                                <w:szCs w:val="18"/>
+                                <w:lang w:val="es-ES"/>
+                              </w:rPr>
+                            </w:pPr>
+                            <w:r>
+                              <w:rPr>
+                                <w:sz w:val="18"/>
+                                <w:szCs w:val="18"/>
+                                <w:lang w:val="es-ES"/>
+                              </w:rPr>
+                              <w:t>Velocidad:</w:t>
+                            </w:r>
+                          </w:p>
+                          <w:p>
+                            <w:pPr>
+                              <w:spacing w:after="0"/>
+                              <w:rPr>
+                                <w:sz w:val="18"/>
+                                <w:szCs w:val="18"/>
+                                <w:lang w:val="es-ES"/>
+                              </w:rPr>
+                            </w:pPr>
+                            <w:r>
+                              <w:rPr>
+                                <w:sz w:val="18"/>
+                                <w:szCs w:val="18"/>
+                                <w:lang w:val="es-ES"/>
+                              </w:rPr>
+                              <w:t>NG:</w:t>
+                            </w:r>
+                            <w:r>
+                              <w:rPr>
+                                <w:sz w:val="18"/>
+                                <w:szCs w:val="18"/>
+                                <w:lang w:val="es-ES"/>
+                              </w:rPr>
+                              <w:tab/>
+                            </w:r>
+                            <w:r>
+                              <w:rPr>
+                                <w:sz w:val="18"/>
+                                <w:szCs w:val="18"/>
+                                <w:lang w:val="es-ES"/>
+                              </w:rPr>
+                              <w:t>Z</w:t>
+                            </w:r>
+                          </w:p>
+                          <w:p>
+                            <w:pPr>
+                              <w:spacing w:after="0"/>
+                              <w:rPr>
+                                <w:sz w:val="18"/>
+                                <w:szCs w:val="18"/>
+                                <w:lang w:val="es-ES"/>
+                              </w:rPr>
+                            </w:pPr>
+                            <w:r>
+                              <w:rPr>
+                                <w:sz w:val="18"/>
+                                <w:szCs w:val="18"/>
+                                <w:lang w:val="es-ES"/>
+                              </w:rPr>
+                              <w:t>NP:</w:t>
+                            </w:r>
+                            <w:r>
+                              <w:rPr>
+                                <w:sz w:val="18"/>
+                                <w:szCs w:val="18"/>
+                                <w:lang w:val="es-ES"/>
+                              </w:rPr>
+                              <w:tab/>
+                            </w:r>
+                            <w:r>
+                              <w:rPr>
+                                <w:sz w:val="18"/>
+                                <w:szCs w:val="18"/>
+                                <w:lang w:val="es-ES"/>
+                              </w:rPr>
+                              <w:t>PP</w:t>
+                            </w:r>
+                          </w:p>
+                          <w:p>
+                            <w:pPr>
+                              <w:spacing w:after="0"/>
+                              <w:rPr>
+                                <w:sz w:val="18"/>
+                                <w:szCs w:val="18"/>
+                                <w:lang w:val="es-ES"/>
+                              </w:rPr>
+                            </w:pPr>
+                            <w:r>
+                              <w:rPr>
+                                <w:sz w:val="18"/>
+                                <w:szCs w:val="18"/>
+                                <w:lang w:val="es-ES"/>
+                              </w:rPr>
+                              <w:t>Z:</w:t>
+                            </w:r>
+                            <w:r>
+                              <w:rPr>
+                                <w:sz w:val="18"/>
+                                <w:szCs w:val="18"/>
+                                <w:lang w:val="es-ES"/>
+                              </w:rPr>
+                              <w:tab/>
+                            </w:r>
+                            <w:r>
+                              <w:rPr>
+                                <w:sz w:val="18"/>
+                                <w:szCs w:val="18"/>
+                                <w:lang w:val="es-ES"/>
+                              </w:rPr>
+                              <w:t>PP</w:t>
+                            </w:r>
+                          </w:p>
+                          <w:p>
+                            <w:pPr>
+                              <w:spacing w:after="0"/>
+                              <w:rPr>
+                                <w:sz w:val="18"/>
+                                <w:szCs w:val="18"/>
+                                <w:lang w:val="es-ES"/>
+                              </w:rPr>
+                            </w:pPr>
+                            <w:r>
+                              <w:rPr>
+                                <w:sz w:val="18"/>
+                                <w:szCs w:val="18"/>
+                                <w:lang w:val="es-ES"/>
+                              </w:rPr>
+                              <w:t>PP:</w:t>
+                            </w:r>
+                            <w:r>
+                              <w:rPr>
+                                <w:sz w:val="18"/>
+                                <w:szCs w:val="18"/>
+                                <w:lang w:val="es-ES"/>
+                              </w:rPr>
+                              <w:tab/>
+                            </w:r>
+                            <w:r>
+                              <w:rPr>
+                                <w:sz w:val="18"/>
+                                <w:szCs w:val="18"/>
+                                <w:lang w:val="es-ES"/>
+                              </w:rPr>
+                              <w:t>PG</w:t>
+                            </w:r>
+                          </w:p>
+                          <w:p>
+                            <w:pPr>
+                              <w:spacing w:after="0"/>
+                              <w:rPr>
+                                <w:sz w:val="18"/>
+                                <w:szCs w:val="18"/>
+                                <w:lang w:val="es-ES"/>
+                              </w:rPr>
+                            </w:pPr>
+                            <w:r>
+                              <w:rPr>
+                                <w:sz w:val="18"/>
+                                <w:szCs w:val="18"/>
+                                <w:lang w:val="es-ES"/>
+                              </w:rPr>
+                              <w:t>PG:</w:t>
+                            </w:r>
+                            <w:r>
+                              <w:rPr>
+                                <w:sz w:val="18"/>
+                                <w:szCs w:val="18"/>
+                                <w:lang w:val="es-ES"/>
+                              </w:rPr>
+                              <w:tab/>
+                            </w:r>
+                            <w:r>
+                              <w:rPr>
+                                <w:sz w:val="18"/>
+                                <w:szCs w:val="18"/>
+                                <w:lang w:val="es-ES"/>
+                              </w:rPr>
+                              <w:t>PG</w:t>
+                            </w:r>
+                          </w:p>
+                          <w:p>
+                            <w:pPr>
+                              <w:rPr>
+                                <w:sz w:val="18"/>
+                                <w:szCs w:val="18"/>
+                                <w:lang w:val="es-ES"/>
+                              </w:rPr>
+                            </w:pPr>
+                          </w:p>
+                        </w:txbxContent>
+                      </wps:txbx>
+                      <wps:bodyPr rot="0" spcFirstLastPara="0" vertOverflow="overflow" horzOverflow="overflow" vert="horz" wrap="square" lIns="91440" tIns="45720" rIns="91440" bIns="45720" numCol="1" spcCol="0" rtlCol="0" fromWordArt="0" anchor="t" anchorCtr="0" forceAA="0" compatLnSpc="1">
+                        <a:prstTxWarp prst="textNoShape">
+                          <a:avLst/>
+                        </a:prstTxWarp>
+                        <a:noAutofit/>
+                      </wps:bodyPr>
+                    </wps:wsp>
+                  </a:graphicData>
+                </a:graphic>
+                <wp14:sizeRelH relativeFrom="margin">
+                  <wp14:pctWidth>0</wp14:pctWidth>
+                </wp14:sizeRelH>
+                <wp14:sizeRelV relativeFrom="margin">
+                  <wp14:pctHeight>0</wp14:pctHeight>
+                </wp14:sizeRelV>
+              </wp:anchor>
+            </w:drawing>
+          </mc:Choice>
+          <mc:Fallback>
+            <w:pict>
+              <v:shape w14:anchorId="34CA3233" id="_x0000_s1034" type="#_x0000_t202" style="position:absolute;margin-left:-58.8pt;margin-top:45.6pt;width:105pt;height:84pt;z-index:251689984;visibility:visible;mso-wrap-style:square;mso-width-percent:0;mso-height-percent:0;mso-wrap-distance-left:9pt;mso-wrap-distance-top:0;mso-wrap-distance-right:9pt;mso-wrap-distance-bottom:0;mso-position-horizontal:absolute;mso-position-horizontal-relative:text;mso-position-vertical:absolute;mso-position-vertical-relative:text;mso-width-percent:0;mso-height-percent:0;mso-width-relative:margin;mso-height-relative:margin;v-text-anchor:top" o:gfxdata="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" fillcolor="white [3201]" stroked="f" strokeweight=".5pt">
+                <v:textbox>
+                  <w:txbxContent>
+                    <w:p>
+                      <w:pPr>
+                        <w:spacing w:after="0"/>
+                        <w:rPr>
+                          <w:sz w:val="18"/>
+                          <w:szCs w:val="18"/>
+                          <w:lang w:val="es-ES"/>
+                        </w:rPr>
+                      </w:pPr>
+                      <w:r>
+                        <w:rPr>
+                          <w:sz w:val="18"/>
+                          <w:szCs w:val="18"/>
+                          <w:lang w:val="es-ES"/>
+                        </w:rPr>
+                        <w:t>Velocidad:</w:t>
+                      </w:r>
+                    </w:p>
+                    <w:p>
+                      <w:pPr>
+                        <w:spacing w:after="0"/>
+                        <w:rPr>
+                          <w:sz w:val="18"/>
+                          <w:szCs w:val="18"/>
+                          <w:lang w:val="es-ES"/>
+                        </w:rPr>
+                      </w:pPr>
+                      <w:r>
+                        <w:rPr>
+                          <w:sz w:val="18"/>
+                          <w:szCs w:val="18"/>
+                          <w:lang w:val="es-ES"/>
+                        </w:rPr>
+                        <w:t>NG:</w:t>
+                      </w:r>
+                      <w:r>
+                        <w:rPr>
+                          <w:sz w:val="18"/>
+                          <w:szCs w:val="18"/>
+                          <w:lang w:val="es-ES"/>
+                        </w:rPr>
+                        <w:tab/>
+                      </w:r>
+                      <w:r>
+                        <w:rPr>
+                          <w:sz w:val="18"/>
+                          <w:szCs w:val="18"/>
+                          <w:lang w:val="es-ES"/>
+                        </w:rPr>
+                        <w:t>Z</w:t>
+                      </w:r>
+                    </w:p>
+                    <w:p>
+                      <w:pPr>
+                        <w:spacing w:after="0"/>
+                        <w:rPr>
+                          <w:sz w:val="18"/>
+                          <w:szCs w:val="18"/>
+                          <w:lang w:val="es-ES"/>
+                        </w:rPr>
+                      </w:pPr>
+                      <w:r>
+                        <w:rPr>
+                          <w:sz w:val="18"/>
+                          <w:szCs w:val="18"/>
+                          <w:lang w:val="es-ES"/>
+                        </w:rPr>
+                        <w:t>NP:</w:t>
+                      </w:r>
+                      <w:r>
+                        <w:rPr>
+                          <w:sz w:val="18"/>
+                          <w:szCs w:val="18"/>
+                          <w:lang w:val="es-ES"/>
+                        </w:rPr>
+                        <w:tab/>
+                      </w:r>
+                      <w:r>
+                        <w:rPr>
+                          <w:sz w:val="18"/>
+                          <w:szCs w:val="18"/>
+                          <w:lang w:val="es-ES"/>
+                        </w:rPr>
+                        <w:t>PP</w:t>
+                      </w:r>
+                    </w:p>
+                    <w:p>
+                      <w:pPr>
+                        <w:spacing w:after="0"/>
+                        <w:rPr>
+                          <w:sz w:val="18"/>
+                          <w:szCs w:val="18"/>
+                          <w:lang w:val="es-ES"/>
+                        </w:rPr>
+                      </w:pPr>
+                      <w:r>
+                        <w:rPr>
+                          <w:sz w:val="18"/>
+                          <w:szCs w:val="18"/>
+                          <w:lang w:val="es-ES"/>
+                        </w:rPr>
+                        <w:t>Z:</w:t>
+                      </w:r>
+                      <w:r>
+                        <w:rPr>
+                          <w:sz w:val="18"/>
+                          <w:szCs w:val="18"/>
+                          <w:lang w:val="es-ES"/>
+                        </w:rPr>
+                        <w:tab/>
+                      </w:r>
+                      <w:r>
+                        <w:rPr>
+                          <w:sz w:val="18"/>
+                          <w:szCs w:val="18"/>
+                          <w:lang w:val="es-ES"/>
+                        </w:rPr>
+                        <w:t>PP</w:t>
+                      </w:r>
+                    </w:p>
+                    <w:p>
+                      <w:pPr>
+                        <w:spacing w:after="0"/>
+                        <w:rPr>
+                          <w:sz w:val="18"/>
+                          <w:szCs w:val="18"/>
+                          <w:lang w:val="es-ES"/>
+                        </w:rPr>
+                      </w:pPr>
+                      <w:r>
+                        <w:rPr>
+                          <w:sz w:val="18"/>
+                          <w:szCs w:val="18"/>
+                          <w:lang w:val="es-ES"/>
+                        </w:rPr>
+                        <w:t>PP:</w:t>
+                      </w:r>
+                      <w:r>
+                        <w:rPr>
+                          <w:sz w:val="18"/>
+                          <w:szCs w:val="18"/>
+                          <w:lang w:val="es-ES"/>
+                        </w:rPr>
+                        <w:tab/>
+                      </w:r>
+                      <w:r>
+                        <w:rPr>
+                          <w:sz w:val="18"/>
+                          <w:szCs w:val="18"/>
+                          <w:lang w:val="es-ES"/>
+                        </w:rPr>
+                        <w:t>PG</w:t>
+                      </w:r>
+                    </w:p>
+                    <w:p>
+                      <w:pPr>
+                        <w:spacing w:after="0"/>
+                        <w:rPr>
+                          <w:sz w:val="18"/>
+                          <w:szCs w:val="18"/>
+                          <w:lang w:val="es-ES"/>
+                        </w:rPr>
+                      </w:pPr>
+                      <w:r>
+                        <w:rPr>
+                          <w:sz w:val="18"/>
+                          <w:szCs w:val="18"/>
+                          <w:lang w:val="es-ES"/>
+                        </w:rPr>
+                        <w:t>PG:</w:t>
+                      </w:r>
+                      <w:r>
+                        <w:rPr>
+                          <w:sz w:val="18"/>
+                          <w:szCs w:val="18"/>
+                          <w:lang w:val="es-ES"/>
+                        </w:rPr>
+                        <w:tab/>
+                      </w:r>
+                      <w:r>
+                        <w:rPr>
+                          <w:sz w:val="18"/>
+                          <w:szCs w:val="18"/>
+                          <w:lang w:val="es-ES"/>
+                        </w:rPr>
+                        <w:t>PG</w:t>
+                      </w:r>
+                    </w:p>
+                    <w:p>
+                      <w:pPr>
+                        <w:rPr>
+                          <w:sz w:val="18"/>
+                          <w:szCs w:val="18"/>
+                          <w:lang w:val="es-ES"/>
+                        </w:rPr>
+                      </w:pPr>
+                    </w:p>
+                  </w:txbxContent>
+                </v:textbox>
+              </v:shape>
+            </w:pict>
+          </mc:Fallback>
+        </mc:AlternateContent>
+      </w:r>
+      <w:r>
+        <w:rPr>
+          <w:noProof/>
+        </w:rPr>
+        <mc:AlternateContent>
+          <mc:Choice Requires="wps">
+            <w:drawing>
+              <wp:anchor distT="0" distB="0" distL="114300" distR="114300" simplePos="0" relativeHeight="251681792" behindDoc="0" locked="0" layoutInCell="1" allowOverlap="1" wp14:anchorId="0B465A6D" wp14:editId="38A27DD3">
+                <wp:simplePos x="0" y="0"/>
+                <wp:positionH relativeFrom="column">
+                  <wp:posOffset>5053965</wp:posOffset>
+                </wp:positionH>
+                <wp:positionV relativeFrom="paragraph">
+                  <wp:posOffset>731520</wp:posOffset>
+                </wp:positionV>
+                <wp:extent cx="1123950" cy="1066800"/>
+                <wp:effectExtent l="0" t="0" r="0" b="0"/>
+                <wp:wrapNone/>
+                <wp:docPr id="312026165" name="Text Box 4"/>
+                <wp:cNvGraphicFramePr/>
+                <a:graphic xmlns:a="http://schemas.openxmlformats.org/drawingml/2006/main">
+                  <a:graphicData uri="http://schemas.microsoft.com/office/word/2010/wordprocessingShape">
+                    <wps:wsp>
+                      <wps:cNvSpPr txBox="1"/>
+                      <wps:spPr>
+                        <a:xfrm>
+                          <a:off x="0" y="0"/>
+                          <a:ext cx="1123950" cy="1066800"/>
+                        </a:xfrm>
+                        <a:prstGeom prst="rect">
+                          <a:avLst/>
+                        </a:prstGeom>
+                        <a:solidFill>
+                          <a:schemeClr val="lt1"/>
+                        </a:solidFill>
+                        <a:ln w="6350">
+                          <a:noFill/>
+                        </a:ln>
+                      </wps:spPr>
+                      <wps:txbx>
+                        <w:txbxContent>
+                          <w:p>
+                            <w:pPr>
+                              <w:spacing w:after="0"/>
+                              <w:rPr>
+                                <w:sz w:val="18"/>
+                                <w:szCs w:val="18"/>
+                                <w:lang w:val="es-ES"/>
+                              </w:rPr>
+                            </w:pPr>
+                            <w:r>
+                              <w:rPr>
+                                <w:sz w:val="18"/>
+                                <w:szCs w:val="18"/>
+                                <w:lang w:val="es-ES"/>
+                              </w:rPr>
+                              <w:t>Velocidad:</w:t>
+                            </w:r>
+                          </w:p>
+                          <w:p>
+                            <w:pPr>
+                              <w:spacing w:after="0"/>
+                              <w:rPr>
+                                <w:sz w:val="18"/>
+                                <w:szCs w:val="18"/>
+                                <w:lang w:val="es-ES"/>
+                              </w:rPr>
+                            </w:pPr>
+                            <w:r>
+                              <w:rPr>
+                                <w:sz w:val="18"/>
+                                <w:szCs w:val="18"/>
+                                <w:lang w:val="es-ES"/>
+                              </w:rPr>
+                              <w:t>NG:</w:t>
+                            </w:r>
+                            <w:r>
+                              <w:rPr>
+                                <w:sz w:val="18"/>
+                                <w:szCs w:val="18"/>
+                                <w:lang w:val="es-ES"/>
+                              </w:rPr>
+                              <w:tab/>
+                            </w:r>
+                            <w:r>
+                              <w:rPr>
+                                <w:sz w:val="18"/>
+                                <w:szCs w:val="18"/>
+                                <w:lang w:val="es-ES"/>
+                              </w:rPr>
+                              <w:t>NG</w:t>
+                            </w:r>
+                          </w:p>
+                          <w:p>
+                            <w:pPr>
+                              <w:spacing w:after="0"/>
+                              <w:rPr>
+                                <w:sz w:val="18"/>
+                                <w:szCs w:val="18"/>
+                                <w:lang w:val="es-ES"/>
+                              </w:rPr>
+                            </w:pPr>
+                            <w:r>
+                              <w:rPr>
+                                <w:sz w:val="18"/>
+                                <w:szCs w:val="18"/>
+                                <w:lang w:val="es-ES"/>
+                              </w:rPr>
+                              <w:t>NP:</w:t>
+                            </w:r>
+                            <w:r>
+                              <w:rPr>
+                                <w:sz w:val="18"/>
+                                <w:szCs w:val="18"/>
+                                <w:lang w:val="es-ES"/>
+                              </w:rPr>
+                              <w:tab/>
+                            </w:r>
+                            <w:r>
+                              <w:rPr>
+                                <w:sz w:val="18"/>
+                                <w:szCs w:val="18"/>
+                                <w:lang w:val="es-ES"/>
+                              </w:rPr>
+                              <w:t>NG</w:t>
+                            </w:r>
+                          </w:p>
+                          <w:p>
+                            <w:pPr>
+                              <w:spacing w:after="0"/>
+                              <w:rPr>
+                                <w:sz w:val="18"/>
+                                <w:szCs w:val="18"/>
+                                <w:lang w:val="es-ES"/>
+                              </w:rPr>
+                            </w:pPr>
+                            <w:r>
+                              <w:rPr>
+                                <w:sz w:val="18"/>
+                                <w:szCs w:val="18"/>
+                                <w:lang w:val="es-ES"/>
+                              </w:rPr>
+                              <w:t>Z:</w:t>
+                            </w:r>
+                            <w:r>
+                              <w:rPr>
+                                <w:sz w:val="18"/>
+                                <w:szCs w:val="18"/>
+                                <w:lang w:val="es-ES"/>
+                              </w:rPr>
+                              <w:tab/>
+                            </w:r>
+                            <w:r>
+                              <w:rPr>
+                                <w:sz w:val="18"/>
+                                <w:szCs w:val="18"/>
+                                <w:lang w:val="es-ES"/>
+                              </w:rPr>
+                              <w:t>NP</w:t>
+                            </w:r>
+                          </w:p>
+                          <w:p>
+                            <w:pPr>
+                              <w:spacing w:after="0"/>
+                              <w:rPr>
+                                <w:sz w:val="18"/>
+                                <w:szCs w:val="18"/>
+                                <w:lang w:val="es-ES"/>
+                              </w:rPr>
+                            </w:pPr>
+                            <w:r>
+                              <w:rPr>
+                                <w:sz w:val="18"/>
+                                <w:szCs w:val="18"/>
+                                <w:lang w:val="es-ES"/>
+                              </w:rPr>
+                              <w:t>PP:</w:t>
+                            </w:r>
+                            <w:r>
+                              <w:rPr>
+                                <w:sz w:val="18"/>
+                                <w:szCs w:val="18"/>
+                                <w:lang w:val="es-ES"/>
+                              </w:rPr>
+                              <w:tab/>
+                            </w:r>
+                            <w:r>
+                              <w:rPr>
+                                <w:sz w:val="18"/>
+                                <w:szCs w:val="18"/>
+                                <w:lang w:val="es-ES"/>
+                              </w:rPr>
+                              <w:t>NP</w:t>
+                            </w:r>
+                          </w:p>
+                          <w:p>
+                            <w:pPr>
+                              <w:spacing w:after="0"/>
+                              <w:rPr>
+                                <w:sz w:val="18"/>
+                                <w:szCs w:val="18"/>
+                                <w:lang w:val="es-ES"/>
+                              </w:rPr>
+                            </w:pPr>
+                            <w:r>
+                              <w:rPr>
+                                <w:sz w:val="18"/>
+                                <w:szCs w:val="18"/>
+                                <w:lang w:val="es-ES"/>
+                              </w:rPr>
+                              <w:t>PG:</w:t>
+                            </w:r>
+                            <w:r>
+                              <w:rPr>
+                                <w:sz w:val="18"/>
+                                <w:szCs w:val="18"/>
+                                <w:lang w:val="es-ES"/>
+                              </w:rPr>
+                              <w:tab/>
+                            </w:r>
+                            <w:r>
+                              <w:rPr>
+                                <w:sz w:val="18"/>
+                                <w:szCs w:val="18"/>
+                                <w:lang w:val="es-ES"/>
+                              </w:rPr>
+                              <w:t>Z</w:t>
+                            </w:r>
+                          </w:p>
+                          <w:p>
+                            <w:pPr>
+                              <w:rPr>
+                                <w:sz w:val="18"/>
+                                <w:szCs w:val="18"/>
+                                <w:lang w:val="es-ES"/>
+                              </w:rPr>
+                            </w:pPr>
+                          </w:p>
+                        </w:txbxContent>
+                      </wps:txbx>
+                      <wps:bodyPr rot="0" spcFirstLastPara="0" vertOverflow="overflow" horzOverflow="overflow" vert="horz" wrap="square" lIns="91440" tIns="45720" rIns="91440" bIns="45720" numCol="1" spcCol="0" rtlCol="0" fromWordArt="0" anchor="t" anchorCtr="0" forceAA="0" compatLnSpc="1">
+                        <a:prstTxWarp prst="textNoShape">
+                          <a:avLst/>
+                        </a:prstTxWarp>
+                        <a:noAutofit/>
+                      </wps:bodyPr>
+                    </wps:wsp>
+                  </a:graphicData>
+                </a:graphic>
+                <wp14:sizeRelH relativeFrom="margin">
+                  <wp14:pctWidth>0</wp14:pctWidth>
+                </wp14:sizeRelH>
+                <wp14:sizeRelV relativeFrom="margin">
+                  <wp14:pctHeight>0</wp14:pctHeight>
+                </wp14:sizeRelV>
+              </wp:anchor>
+            </w:drawing>
+          </mc:Choice>
+          <mc:Fallback>
+            <w:pict>
+              <v:shape w14:anchorId="0B465A6D" id="_x0000_s1035" type="#_x0000_t202" style="position:absolute;margin-left:397.95pt;margin-top:57.6pt;width:88.5pt;height:84pt;z-index:251681792;visibility:visible;mso-wrap-style:square;mso-width-percent:0;mso-height-percent:0;mso-wrap-distance-left:9pt;mso-wrap-distance-top:0;mso-wrap-distance-right:9pt;mso-wrap-distance-bottom:0;mso-position-horizontal:absolute;mso-position-horizontal-relative:text;mso-position-vertical:absolute;mso-position-vertical-relative:text;mso-width-percent:0;mso-height-percent:0;mso-width-relative:margin;mso-height-relative:margin;v-text-anchor:top" o:gfxdata="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" fillcolor="white [3201]" stroked="f" strokeweight=".5pt">
+                <v:textbox>
+                  <w:txbxContent>
+                    <w:p>
+                      <w:pPr>
+                        <w:spacing w:after="0"/>
+                        <w:rPr>
+                          <w:sz w:val="18"/>
+                          <w:szCs w:val="18"/>
+                          <w:lang w:val="es-ES"/>
+                        </w:rPr>
+                      </w:pPr>
+                      <w:r>
+                        <w:rPr>
+                          <w:sz w:val="18"/>
+                          <w:szCs w:val="18"/>
+                          <w:lang w:val="es-ES"/>
+                        </w:rPr>
+                        <w:t>Velocidad:</w:t>
+                      </w:r>
+                    </w:p>
+                    <w:p>
+                      <w:pPr>
+                        <w:spacing w:after="0"/>
+                        <w:rPr>
+                          <w:sz w:val="18"/>
+                          <w:szCs w:val="18"/>
+                          <w:lang w:val="es-ES"/>
+                        </w:rPr>
+                      </w:pPr>
+                      <w:r>
+                        <w:rPr>
+                          <w:sz w:val="18"/>
+                          <w:szCs w:val="18"/>
+                          <w:lang w:val="es-ES"/>
+                        </w:rPr>
+                        <w:t>NG:</w:t>
+                      </w:r>
+                      <w:r>
+                        <w:rPr>
+                          <w:sz w:val="18"/>
+                          <w:szCs w:val="18"/>
+                          <w:lang w:val="es-ES"/>
+                        </w:rPr>
+                        <w:tab/>
+                      </w:r>
+                      <w:r>
+                        <w:rPr>
+                          <w:sz w:val="18"/>
+                          <w:szCs w:val="18"/>
+                          <w:lang w:val="es-ES"/>
+                        </w:rPr>
+                        <w:t>NG</w:t>
+                      </w:r>
+                    </w:p>
+                    <w:p>
+                      <w:pPr>
+                        <w:spacing w:after="0"/>
+                        <w:rPr>
+                          <w:sz w:val="18"/>
+                          <w:szCs w:val="18"/>
+                          <w:lang w:val="es-ES"/>
+                        </w:rPr>
+                      </w:pPr>
+                      <w:r>
+                        <w:rPr>
+                          <w:sz w:val="18"/>
+                          <w:szCs w:val="18"/>
+                          <w:lang w:val="es-ES"/>
+                        </w:rPr>
+                        <w:t>NP:</w:t>
+                      </w:r>
+                      <w:r>
+                        <w:rPr>
+                          <w:sz w:val="18"/>
+                          <w:szCs w:val="18"/>
+                          <w:lang w:val="es-ES"/>
+                        </w:rPr>
+                        <w:tab/>
+                      </w:r>
+                      <w:r>
+                        <w:rPr>
+                          <w:sz w:val="18"/>
+                          <w:szCs w:val="18"/>
+                          <w:lang w:val="es-ES"/>
+                        </w:rPr>
+                        <w:t>NG</w:t>
+                      </w:r>
+                    </w:p>
+                    <w:p>
+                      <w:pPr>
+                        <w:spacing w:after="0"/>
+                        <w:rPr>
+                          <w:sz w:val="18"/>
+                          <w:szCs w:val="18"/>
+                          <w:lang w:val="es-ES"/>
+                        </w:rPr>
+                      </w:pPr>
+                      <w:r>
+                        <w:rPr>
+                          <w:sz w:val="18"/>
+                          <w:szCs w:val="18"/>
+                          <w:lang w:val="es-ES"/>
+                        </w:rPr>
+                        <w:t>Z:</w:t>
+                      </w:r>
+                      <w:r>
+                        <w:rPr>
+                          <w:sz w:val="18"/>
+                          <w:szCs w:val="18"/>
+                          <w:lang w:val="es-ES"/>
+                        </w:rPr>
+                        <w:tab/>
+                      </w:r>
+                      <w:r>
+                        <w:rPr>
+                          <w:sz w:val="18"/>
+                          <w:szCs w:val="18"/>
+                          <w:lang w:val="es-ES"/>
+                        </w:rPr>
+                        <w:t>NP</w:t>
+                      </w:r>
+                    </w:p>
+                    <w:p>
+                      <w:pPr>
+                        <w:spacing w:after="0"/>
+                        <w:rPr>
+                          <w:sz w:val="18"/>
+                          <w:szCs w:val="18"/>
+                          <w:lang w:val="es-ES"/>
+                        </w:rPr>
+                      </w:pPr>
+                      <w:r>
+                        <w:rPr>
+                          <w:sz w:val="18"/>
+                          <w:szCs w:val="18"/>
+                          <w:lang w:val="es-ES"/>
+                        </w:rPr>
+                        <w:t>PP:</w:t>
+                      </w:r>
+                      <w:r>
+                        <w:rPr>
+                          <w:sz w:val="18"/>
+                          <w:szCs w:val="18"/>
+                          <w:lang w:val="es-ES"/>
+                        </w:rPr>
+                        <w:tab/>
+                      </w:r>
+                      <w:r>
+                        <w:rPr>
+                          <w:sz w:val="18"/>
+                          <w:szCs w:val="18"/>
+                          <w:lang w:val="es-ES"/>
+                        </w:rPr>
+                        <w:t>NP</w:t>
+                      </w:r>
+                    </w:p>
+                    <w:p>
+                      <w:pPr>
+                        <w:spacing w:after="0"/>
+                        <w:rPr>
+                          <w:sz w:val="18"/>
+                          <w:szCs w:val="18"/>
+                          <w:lang w:val="es-ES"/>
+                        </w:rPr>
+                      </w:pPr>
+                      <w:r>
+                        <w:rPr>
+                          <w:sz w:val="18"/>
+                          <w:szCs w:val="18"/>
+                          <w:lang w:val="es-ES"/>
+                        </w:rPr>
+                        <w:t>PG:</w:t>
+                      </w:r>
+                      <w:r>
+                        <w:rPr>
+                          <w:sz w:val="18"/>
+                          <w:szCs w:val="18"/>
+                          <w:lang w:val="es-ES"/>
+                        </w:rPr>
+                        <w:tab/>
+                      </w:r>
+                      <w:r>
+                        <w:rPr>
+                          <w:sz w:val="18"/>
+                          <w:szCs w:val="18"/>
+                          <w:lang w:val="es-ES"/>
+                        </w:rPr>
+                        <w:t>Z</w:t>
+                      </w:r>
+                    </w:p>
+                    <w:p>
+                      <w:pPr>
+                        <w:rPr>
+                          <w:sz w:val="18"/>
+                          <w:szCs w:val="18"/>
+                          <w:lang w:val="es-ES"/>
+                        </w:rPr>
+                      </w:pPr>
+                    </w:p>
+                  </w:txbxContent>
+                </v:textbox>
+              </v:shape>
+            </w:pict>
+          </mc:Fallback>
+        </mc:AlternateContent>
+      </w:r>
+      <w:r>
+        <w:rPr>
+          <w:noProof/>
+        </w:rPr>
+        <mc:AlternateContent>
+          <mc:Choice Requires="wps">
+            <w:drawing>
+              <wp:anchor distT="0" distB="0" distL="114300" distR="114300" simplePos="0" relativeHeight="251680768" behindDoc="0" locked="0" layoutInCell="1" allowOverlap="1" wp14:anchorId="534A434A" wp14:editId="2ECC405E">
+                <wp:simplePos x="0" y="0"/>
+                <wp:positionH relativeFrom="margin">
+                  <wp:posOffset>2691765</wp:posOffset>
+                </wp:positionH>
+                <wp:positionV relativeFrom="paragraph">
+                  <wp:posOffset>2074544</wp:posOffset>
+                </wp:positionV>
+                <wp:extent cx="2800350" cy="3171825"/>
+                <wp:effectExtent l="0" t="0" r="19050" b="28575"/>
+                <wp:wrapNone/>
+                <wp:docPr id="497531046" name="Straight Connector 3"/>
+                <wp:cNvGraphicFramePr/>
+                <a:graphic xmlns:a="http://schemas.openxmlformats.org/drawingml/2006/main">
+                  <a:graphicData uri="http://schemas.microsoft.com/office/word/2010/wordprocessingShape">
+                    <wps:wsp>
+                      <wps:cNvCnPr/>
+                      <wps:spPr>
+                        <a:xfrm flipV="1">
+                          <a:off x="0" y="0"/>
+                          <a:ext cx="2800350" cy="3171825"/>
+                        </a:xfrm>
+                        <a:prstGeom prst="line">
+                          <a:avLst/>
+                        </a:prstGeom>
+                      </wps:spPr>
+                      <wps:style>
+                        <a:lnRef idx="1">
+                          <a:schemeClr val="accent1"/>
+                        </a:lnRef>
+                        <a:fillRef idx="0">
+                          <a:schemeClr val="accent1"/>
+                        </a:fillRef>
+                        <a:effectRef idx="0">
+                          <a:schemeClr val="accent1"/>
+                        </a:effectRef>
+                        <a:fontRef idx="minor">
+                          <a:schemeClr val="tx1"/>
+                        </a:fontRef>
+                      </wps:style>
+                      <wps:bodyPr/>
+                    </wps:wsp>
+                  </a:graphicData>
+                </a:graphic>
+                <wp14:sizeRelH relativeFrom="margin">
+                  <wp14:pctWidth>0</wp14:pctWidth>
+                </wp14:sizeRelH>
+                <wp14:sizeRelV relativeFrom="margin">
+                  <wp14:pctHeight>0</wp14:pctHeight>
+                </wp14:sizeRelV>
+              </wp:anchor>
+            </w:drawing>
+          </mc:Choice>
+          <mc:Fallback>
+            <w:pict>
+              <v:line w14:anchorId="5B1C5314" id="Straight Connector 3" o:spid="_x0000_s1026" style="position:absolute;flip:y;z-index:251680768;visibility:visible;mso-wrap-style:square;mso-width-percent:0;mso-height-percent:0;mso-wrap-distance-left:9pt;mso-wrap-distance-top:0;mso-wrap-distance-right:9pt;mso-wrap-distance-bottom:0;mso-position-horizontal:absolute;mso-position-horizontal-relative:margin;mso-position-vertical:absolute;mso-position-vertical-relative:text;mso-width-percent:0;mso-height-percent:0;mso-width-relative:margin;mso-height-relative:margin" from="211.95pt,163.35pt" to="432.45pt,413.1pt" o:gfxdata="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" strokecolor="#4472c4 [3204]" strokeweight=".5pt">
+                <v:stroke joinstyle="miter"/>
+                <w10:wrap anchorx="margin"/>
+              </v:line>
+            </w:pict>
+          </mc:Fallback>
+        </mc:AlternateContent>
+      </w:r>
+      <w:r>
+        <w:rPr>
+          <w:noProof/>
+        </w:rPr>
+        <mc:AlternateContent>
+          <mc:Choice Requires="wps">
+            <w:drawing>
+              <wp:anchor distT="0" distB="0" distL="114300" distR="114300" simplePos="0" relativeHeight="251678720" behindDoc="0" locked="0" layoutInCell="1" allowOverlap="1" wp14:anchorId="20131E94" wp14:editId="59B6D360">
+                <wp:simplePos x="0" y="0"/>
+                <wp:positionH relativeFrom="column">
+                  <wp:posOffset>2701289</wp:posOffset>
+                </wp:positionH>
+                <wp:positionV relativeFrom="paragraph">
+                  <wp:posOffset>1426845</wp:posOffset>
+                </wp:positionV>
+                <wp:extent cx="1495425" cy="3810000"/>
+                <wp:effectExtent l="0" t="0" r="28575" b="19050"/>
+                <wp:wrapNone/>
+                <wp:docPr id="1454471294" name="Straight Connector 3"/>
+                <wp:cNvGraphicFramePr/>
+                <a:graphic xmlns:a="http://schemas.openxmlformats.org/drawingml/2006/main">
+                  <a:graphicData uri="http://schemas.microsoft.com/office/word/2010/wordprocessingShape">
+                    <wps:wsp>
+                      <wps:cNvCnPr/>
+                      <wps:spPr>
+                        <a:xfrm flipV="1">
+                          <a:off x="0" y="0"/>
+                          <a:ext cx="1495425" cy="3810000"/>
+                        </a:xfrm>
+                        <a:prstGeom prst="line">
+                          <a:avLst/>
+                        </a:prstGeom>
+                      </wps:spPr>
+                      <wps:style>
+                        <a:lnRef idx="1">
+                          <a:schemeClr val="accent1"/>
+                        </a:lnRef>
+                        <a:fillRef idx="0">
+                          <a:schemeClr val="accent1"/>
+                        </a:fillRef>
+                        <a:effectRef idx="0">
+                          <a:schemeClr val="accent1"/>
+                        </a:effectRef>
+                        <a:fontRef idx="minor">
+                          <a:schemeClr val="tx1"/>
+                        </a:fontRef>
+                      </wps:style>
+                      <wps:bodyPr/>
+                    </wps:wsp>
+                  </a:graphicData>
+                </a:graphic>
+                <wp14:sizeRelH relativeFrom="margin">
+                  <wp14:pctWidth>0</wp14:pctWidth>
+                </wp14:sizeRelH>
+                <wp14:sizeRelV relativeFrom="margin">
+                  <wp14:pctHeight>0</wp14:pctHeight>
+                </wp14:sizeRelV>
+              </wp:anchor>
+            </w:drawing>
+          </mc:Choice>
+          <mc:Fallback>
+            <w:pict>
+              <v:line w14:anchorId="20A62937" id="Straight Connector 3" o:spid="_x0000_s1026" style="position:absolute;flip:y;z-index:251678720;visibility:visible;mso-wrap-style:square;mso-width-percent:0;mso-height-percent:0;mso-wrap-distance-left:9pt;mso-wrap-distance-top:0;mso-wrap-distance-right:9pt;mso-wrap-distance-bottom:0;mso-position-horizontal:absolute;mso-position-horizontal-relative:text;mso-position-vertical:absolute;mso-position-vertical-relative:text;mso-width-percent:0;mso-height-percent:0;mso-width-relative:margin;mso-height-relative:margin" from="212.7pt,112.35pt" to="330.45pt,412.35pt" o:gfxdata="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" strokecolor="#4472c4 [3204]" strokeweight=".5pt">
+                <v:stroke joinstyle="miter"/>
+              </v:line>
+            </w:pict>
+          </mc:Fallback>
+        </mc:AlternateContent>
+      </w:r>
+      <w:r>
+        <w:rPr>
+          <w:noProof/>
+        </w:rPr>
+        <mc:AlternateContent>
+          <mc:Choice Requires="wps">
+            <w:drawing>
+              <wp:anchor distT="0" distB="0" distL="114300" distR="114300" simplePos="0" relativeHeight="251676672" behindDoc="0" locked="0" layoutInCell="1" allowOverlap="1" wp14:anchorId="1A2F198E" wp14:editId="5F9D25ED">
+                <wp:simplePos x="0" y="0"/>
+                <wp:positionH relativeFrom="column">
+                  <wp:posOffset>1234440</wp:posOffset>
+                </wp:positionH>
+                <wp:positionV relativeFrom="paragraph">
+                  <wp:posOffset>1493519</wp:posOffset>
+                </wp:positionV>
+                <wp:extent cx="1457325" cy="3762375"/>
+                <wp:effectExtent l="0" t="0" r="28575" b="28575"/>
+                <wp:wrapNone/>
+                <wp:docPr id="1947386420" name="Straight Connector 3"/>
+                <wp:cNvGraphicFramePr/>
+                <a:graphic xmlns:a="http://schemas.openxmlformats.org/drawingml/2006/main">
+                  <a:graphicData uri="http://schemas.microsoft.com/office/word/2010/wordprocessingShape">
+                    <wps:wsp>
+                      <wps:cNvCnPr/>
+                      <wps:spPr>
+                        <a:xfrm flipH="1" flipV="1">
+                          <a:off x="0" y="0"/>
+                          <a:ext cx="1457325" cy="3762375"/>
+                        </a:xfrm>
+                        <a:prstGeom prst="line">
+                          <a:avLst/>
+                        </a:prstGeom>
+                      </wps:spPr>
+                      <wps:style>
+                        <a:lnRef idx="1">
+                          <a:schemeClr val="accent1"/>
+                        </a:lnRef>
+                        <a:fillRef idx="0">
+                          <a:schemeClr val="accent1"/>
+                        </a:fillRef>
+                        <a:effectRef idx="0">
+                          <a:schemeClr val="accent1"/>
+                        </a:effectRef>
+                        <a:fontRef idx="minor">
+                          <a:schemeClr val="tx1"/>
+                        </a:fontRef>
+                      </wps:style>
+                      <wps:bodyPr/>
+                    </wps:wsp>
+                  </a:graphicData>
+                </a:graphic>
+                <wp14:sizeRelH relativeFrom="margin">
+                  <wp14:pctWidth>0</wp14:pctWidth>
+                </wp14:sizeRelH>
+                <wp14:sizeRelV relativeFrom="margin">
+                  <wp14:pctHeight>0</wp14:pctHeight>
+                </wp14:sizeRelV>
+              </wp:anchor>
+            </w:drawing>
+          </mc:Choice>
+          <mc:Fallback>
+            <w:pict>
+              <v:line w14:anchorId="59D10FD6" id="Straight Connector 3" o:spid="_x0000_s1026" style="position:absolute;flip:x y;z-index:251676672;visibility:visible;mso-wrap-style:square;mso-width-percent:0;mso-height-percent:0;mso-wrap-distance-left:9pt;mso-wrap-distance-top:0;mso-wrap-distance-right:9pt;mso-wrap-distance-bottom:0;mso-position-horizontal:absolute;mso-position-horizontal-relative:text;mso-position-vertical:absolute;mso-position-vertical-relative:text;mso-width-percent:0;mso-height-percent:0;mso-width-relative:margin;mso-height-relative:margin" from="97.2pt,117.6pt" to="211.95pt,413.85pt" o:gfxdata="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" strokecolor="#4472c4 [3204]" strokeweight=".5pt">
+                <v:stroke joinstyle="miter"/>
+              </v:line>
+            </w:pict>
+          </mc:Fallback>
+        </mc:AlternateContent>
+      </w:r>
+      <w:r>
+        <w:rPr>
+          <w:noProof/>
+        </w:rPr>
+        <mc:AlternateContent>
+          <mc:Choice Requires="wps">
+            <w:drawing>
+              <wp:anchor distT="0" distB="0" distL="114300" distR="114300" simplePos="0" relativeHeight="251674624" behindDoc="0" locked="0" layoutInCell="1" allowOverlap="1" wp14:anchorId="61A24887" wp14:editId="1D293FCA">
+                <wp:simplePos x="0" y="0"/>
+                <wp:positionH relativeFrom="column">
+                  <wp:posOffset>62866</wp:posOffset>
+                </wp:positionH>
+                <wp:positionV relativeFrom="paragraph">
+                  <wp:posOffset>1998344</wp:posOffset>
+                </wp:positionV>
+                <wp:extent cx="2628900" cy="3228975"/>
+                <wp:effectExtent l="0" t="0" r="19050" b="28575"/>
+                <wp:wrapNone/>
+                <wp:docPr id="1803397863" name="Straight Connector 3"/>
+                <wp:cNvGraphicFramePr/>
+                <a:graphic xmlns:a="http://schemas.openxmlformats.org/drawingml/2006/main">
+                  <a:graphicData uri="http://schemas.microsoft.com/office/word/2010/wordprocessingShape">
+                    <wps:wsp>
+                      <wps:cNvCnPr/>
+                      <wps:spPr>
+                        <a:xfrm flipH="1" flipV="1">
+                          <a:off x="0" y="0"/>
+                          <a:ext cx="2628900" cy="3228975"/>
+                        </a:xfrm>
+                        <a:prstGeom prst="line">
+                          <a:avLst/>
+                        </a:prstGeom>
+                      </wps:spPr>
+                      <wps:style>
+                        <a:lnRef idx="1">
+                          <a:schemeClr val="accent1"/>
+                        </a:lnRef>
+                        <a:fillRef idx="0">
+                          <a:schemeClr val="accent1"/>
+                        </a:fillRef>
+                        <a:effectRef idx="0">
+                          <a:schemeClr val="accent1"/>
+                        </a:effectRef>
+                        <a:fontRef idx="minor">
+                          <a:schemeClr val="tx1"/>
+                        </a:fontRef>
+                      </wps:style>
+                      <wps:bodyPr/>
+                    </wps:wsp>
+                  </a:graphicData>
+                </a:graphic>
+                <wp14:sizeRelH relativeFrom="margin">
+                  <wp14:pctWidth>0</wp14:pctWidth>
+                </wp14:sizeRelH>
+                <wp14:sizeRelV relativeFrom="margin">
+                  <wp14:pctHeight>0</wp14:pctHeight>
+                </wp14:sizeRelV>
+              </wp:anchor>
+            </w:drawing>
+          </mc:Choice>
+          <mc:Fallback>
+            <w:pict>
+              <v:line w14:anchorId="1805E698" id="Straight Connector 3" o:spid="_x0000_s1026" style="position:absolute;flip:x y;z-index:251674624;visibility:visible;mso-wrap-style:square;mso-width-percent:0;mso-height-percent:0;mso-wrap-distance-left:9pt;mso-wrap-distance-top:0;mso-wrap-distance-right:9pt;mso-wrap-distance-bottom:0;mso-position-horizontal:absolute;mso-position-horizontal-relative:text;mso-position-vertical:absolute;mso-position-vertical-relative:text;mso-width-percent:0;mso-height-percent:0;mso-width-relative:margin;mso-height-relative:margin" from="4.95pt,157.35pt" to="211.95pt,411.6pt" o:gfxdata="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" strokecolor="#4472c4 [3204]" strokeweight=".5pt">
+                <v:stroke joinstyle="miter"/>
+              </v:line>
+            </w:pict>
+          </mc:Fallback>
+        </mc:AlternateContent>
+      </w:r>
+      <w:r>
+        <w:rPr>
+          <w:noProof/>
+        </w:rPr>
+        <mc:AlternateContent>
+          <mc:Choice Requires="wps">
+            <w:drawing>
+              <wp:anchor distT="0" distB="0" distL="114300" distR="114300" simplePos="0" relativeHeight="251670528" behindDoc="0" locked="0" layoutInCell="1" allowOverlap="1" wp14:anchorId="683BC567" wp14:editId="60125972">
+                <wp:simplePos x="0" y="0"/>
+                <wp:positionH relativeFrom="column">
+                  <wp:posOffset>2663190</wp:posOffset>
+                </wp:positionH>
+                <wp:positionV relativeFrom="paragraph">
+                  <wp:posOffset>1379220</wp:posOffset>
+                </wp:positionV>
+                <wp:extent cx="28575" cy="3867150"/>
+                <wp:effectExtent l="0" t="0" r="28575" b="19050"/>
+                <wp:wrapNone/>
+                <wp:docPr id="572336741" name="Straight Connector 3"/>
+                <wp:cNvGraphicFramePr/>
+                <a:graphic xmlns:a="http://schemas.openxmlformats.org/drawingml/2006/main">
+                  <a:graphicData uri="http://schemas.microsoft.com/office/word/2010/wordprocessingShape">
+                    <wps:wsp>
+                      <wps:cNvCnPr/>
+                      <wps:spPr>
+                        <a:xfrm flipH="1" flipV="1">
+                          <a:off x="0" y="0"/>
+                          <a:ext cx="28575" cy="3867150"/>
+                        </a:xfrm>
+                        <a:prstGeom prst="line">
+                          <a:avLst/>
+                        </a:prstGeom>
+                      </wps:spPr>
+                      <wps:style>
+                        <a:lnRef idx="1">
+                          <a:schemeClr val="accent1"/>
+                        </a:lnRef>
+                        <a:fillRef idx="0">
+                          <a:schemeClr val="accent1"/>
+                        </a:fillRef>
+                        <a:effectRef idx="0">
+                          <a:schemeClr val="accent1"/>
+                        </a:effectRef>
+                        <a:fontRef idx="minor">
+                          <a:schemeClr val="tx1"/>
+                        </a:fontRef>
+                      </wps:style>
+                      <wps:bodyPr/>
+                    </wps:wsp>
+                  </a:graphicData>
+                </a:graphic>
+                <wp14:sizeRelH relativeFrom="margin">
+                  <wp14:pctWidth>0</wp14:pctWidth>
+                </wp14:sizeRelH>
+                <wp14:sizeRelV relativeFrom="margin">
+                  <wp14:pctHeight>0</wp14:pctHeight>
+                </wp14:sizeRelV>
+              </wp:anchor>
+            </w:drawing>
+          </mc:Choice>
+          <mc:Fallback>
+            <w:pict>
+              <v:line w14:anchorId="426F3704" id="Straight Connector 3" o:spid="_x0000_s1026" style="position:absolute;flip:x y;z-index:251670528;visibility:visible;mso-wrap-style:square;mso-width-percent:0;mso-height-percent:0;mso-wrap-distance-left:9pt;mso-wrap-distance-top:0;mso-wrap-distance-right:9pt;mso-wrap-distance-bottom:0;mso-position-horizontal:absolute;mso-position-horizontal-relative:text;mso-position-vertical:absolute;mso-position-vertical-relative:text;mso-width-percent:0;mso-height-percent:0;mso-width-relative:margin;mso-height-relative:margin" from="209.7pt,108.6pt" to="211.95pt,413.1pt" o:gfxdata="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" strokecolor="#4472c4 [3204]" strokeweight=".5pt">
+                <v:stroke joinstyle="miter"/>
+              </v:line>
+            </w:pict>
+          </mc:Fallback>
+        </mc:AlternateContent>
+      </w:r>
+      <w:r>
+        <w:rPr>
+          <w:noProof/>
+        </w:rPr>
+        <mc:AlternateContent>
+          <mc:Choice Requires="wps">
+            <w:drawing>
+              <wp:anchor distT="0" distB="0" distL="114300" distR="114300" simplePos="0" relativeHeight="251663360" behindDoc="0" locked="0" layoutInCell="1" allowOverlap="1" wp14:anchorId="31419FF1" wp14:editId="57C66900">
+                <wp:simplePos x="0" y="0"/>
+                <wp:positionH relativeFrom="margin">
+                  <wp:posOffset>5295265</wp:posOffset>
+                </wp:positionH>
+                <wp:positionV relativeFrom="paragraph">
+                  <wp:posOffset>1855470</wp:posOffset>
+                </wp:positionV>
+                <wp:extent cx="419100" cy="419100"/>
+                <wp:effectExtent l="0" t="0" r="19050" b="19050"/>
+                <wp:wrapNone/>
+                <wp:docPr id="1279370076" name="Oval 2"/>
+                <wp:cNvGraphicFramePr/>
+                <a:graphic xmlns:a="http://schemas.openxmlformats.org/drawingml/2006/main">
+                  <a:graphicData uri="http://schemas.microsoft.com/office/word/2010/wordprocessingShape">
+                    <wps:wsp>
+                      <wps:cNvSpPr/>
+                      <wps:spPr>
+                        <a:xfrm>
+                          <a:off x="0" y="0"/>
+                          <a:ext cx="419100" cy="419100"/>
+                        </a:xfrm>
+                        <a:prstGeom prst="ellipse">
+                          <a:avLst/>
+                        </a:prstGeom>
+                      </wps:spPr>
+                      <wps:style>
+                        <a:lnRef idx="2">
+                          <a:schemeClr val="accent1">
+                            <a:shade val="50000"/>
+                          </a:schemeClr>
+                        </a:lnRef>
+                        <a:fillRef idx="1">
+                          <a:schemeClr val="accent1"/>
+                        </a:fillRef>
+                        <a:effectRef idx="0">
+                          <a:schemeClr val="accent1"/>
+                        </a:effectRef>
+                        <a:fontRef idx="minor">
+                          <a:schemeClr val="lt1"/>
+                        </a:fontRef>
+                      </wps:style>
+                      <wps:bodyPr rot="0" spcFirstLastPara="0" vertOverflow="overflow" horzOverflow="overflow" vert="horz" wrap="square" lIns="91440" tIns="45720" rIns="91440" bIns="45720" numCol="1" spcCol="0" rtlCol="0" fromWordArt="0" anchor="ctr" anchorCtr="0" forceAA="0" compatLnSpc="1">
+                        <a:prstTxWarp prst="textNoShape">
+                          <a:avLst/>
+                        </a:prstTxWarp>
+                        <a:noAutofit/>
+                      </wps:bodyPr>
+                    </wps:wsp>
+                  </a:graphicData>
+                </a:graphic>
+              </wp:anchor>
+            </w:drawing>
+          </mc:Choice>
+          <mc:Fallback>
+            <w:pict>
+              <v:oval w14:anchorId="7DED86AA" id="Oval 2" o:spid="_x0000_s1026" style="position:absolute;margin-left:416.95pt;margin-top:146.1pt;width:33pt;height:33pt;z-index:251663360;visibility:visible;mso-wrap-style:square;mso-wrap-distance-left:9pt;mso-wrap-distance-top:0;mso-wrap-distance-right:9pt;mso-wrap-distance-bottom:0;mso-position-horizontal:absolute;mso-position-horizontal-relative:margin;mso-position-vertical:absolute;mso-position-vertical-relative:text;v-text-anchor:middle" o:gfxdata="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" fillcolor="#4472c4 [3204]" strokecolor="#1f3763 [1604]" strokeweight="1pt">
+                <v:stroke joinstyle="miter"/>
+                <w10:wrap anchorx="margin"/>
+              </v:oval>
+            </w:pict>
+          </mc:Fallback>
+        </mc:AlternateContent>
+      </w:r>
+      <w:r>
+        <w:rPr>
+          <w:noProof/>
+        </w:rPr>
+        <mc:AlternateContent>
+          <mc:Choice Requires="wps">
+            <w:drawing>
+              <wp:anchor distT="0" distB="0" distL="114300" distR="114300" simplePos="0" relativeHeight="251665408" behindDoc="0" locked="0" layoutInCell="1" allowOverlap="1" wp14:anchorId="3F55C89C" wp14:editId="6BCBBA86">
+                <wp:simplePos x="0" y="0"/>
+                <wp:positionH relativeFrom="column">
+                  <wp:posOffset>3977640</wp:posOffset>
+                </wp:positionH>
+                <wp:positionV relativeFrom="paragraph">
+                  <wp:posOffset>1226820</wp:posOffset>
+                </wp:positionV>
+                <wp:extent cx="419100" cy="419100"/>
+                <wp:effectExtent l="0" t="0" r="19050" b="19050"/>
+                <wp:wrapNone/>
+                <wp:docPr id="1688094523" name="Oval 2"/>
+                <wp:cNvGraphicFramePr/>
+                <a:graphic xmlns:a="http://schemas.openxmlformats.org/drawingml/2006/main">
+                  <a:graphicData uri="http://schemas.microsoft.com/office/word/2010/wordprocessingShape">
+                    <wps:wsp>
+                      <wps:cNvSpPr/>
+                      <wps:spPr>
+                        <a:xfrm>
+                          <a:off x="0" y="0"/>
+                          <a:ext cx="419100" cy="419100"/>
+                        </a:xfrm>
+                        <a:prstGeom prst="ellipse">
+                          <a:avLst/>
+                        </a:prstGeom>
+                      </wps:spPr>
+                      <wps:style>
+                        <a:lnRef idx="2">
+                          <a:schemeClr val="accent1">
+                            <a:shade val="50000"/>
+                          </a:schemeClr>
+                        </a:lnRef>
+                        <a:fillRef idx="1">
+                          <a:schemeClr val="accent1"/>
+                        </a:fillRef>
+                        <a:effectRef idx="0">
+                          <a:schemeClr val="accent1"/>
+                        </a:effectRef>
+                        <a:fontRef idx="minor">
+                          <a:schemeClr val="lt1"/>
+                        </a:fontRef>
+                      </wps:style>
+                      <wps:bodyPr rot="0" spcFirstLastPara="0" vertOverflow="overflow" horzOverflow="overflow" vert="horz" wrap="square" lIns="91440" tIns="45720" rIns="91440" bIns="45720" numCol="1" spcCol="0" rtlCol="0" fromWordArt="0" anchor="ctr" anchorCtr="0" forceAA="0" compatLnSpc="1">
+                        <a:prstTxWarp prst="textNoShape">
+                          <a:avLst/>
+                        </a:prstTxWarp>
+                        <a:noAutofit/>
+                      </wps:bodyPr>
+                    </wps:wsp>
+                  </a:graphicData>
+                </a:graphic>
+              </wp:anchor>
+            </w:drawing>
+          </mc:Choice>
+          <mc:Fallback>
+            <w:pict>
+              <v:oval w14:anchorId="7166E537" id="Oval 2" o:spid="_x0000_s1026" style="position:absolute;margin-left:313.2pt;margin-top:96.6pt;width:33pt;height:33pt;z-index:251665408;visibility:visible;mso-wrap-style:square;mso-wrap-distance-left:9pt;mso-wrap-distance-top:0;mso-wrap-distance-right:9pt;mso-wrap-distance-bottom:0;mso-position-horizontal:absolute;mso-position-horizontal-relative:text;mso-position-vertical:absolute;mso-position-vertical-relative:text;v-text-anchor:middle" o:gfxdata="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" fillcolor="#4472c4 [3204]" strokecolor="#1f3763 [1604]" strokeweight="1pt">
+                <v:stroke joinstyle="miter"/>
+              </v:oval>
+            </w:pict>
+          </mc:Fallback>
+        </mc:AlternateContent>
+      </w:r>
+      <w:r>
+        <w:rPr>
+          <w:noProof/>
+        </w:rPr>
+        <mc:AlternateContent>
+          <mc:Choice Requires="wps">
+            <w:drawing>
+              <wp:anchor distT="0" distB="0" distL="114300" distR="114300" simplePos="0" relativeHeight="251667456" behindDoc="0" locked="0" layoutInCell="1" allowOverlap="1" wp14:anchorId="26566BDB" wp14:editId="78F22B0E">
+                <wp:simplePos x="0" y="0"/>
+                <wp:positionH relativeFrom="column">
+                  <wp:posOffset>1005840</wp:posOffset>
+                </wp:positionH>
+                <wp:positionV relativeFrom="paragraph">
+                  <wp:posOffset>1245870</wp:posOffset>
+                </wp:positionV>
+                <wp:extent cx="419100" cy="419100"/>
+                <wp:effectExtent l="0" t="0" r="19050" b="19050"/>
+                <wp:wrapNone/>
+                <wp:docPr id="1376727784" name="Oval 2"/>
+                <wp:cNvGraphicFramePr/>
+                <a:graphic xmlns:a="http://schemas.openxmlformats.org/drawingml/2006/main">
+                  <a:graphicData uri="http://schemas.microsoft.com/office/word/2010/wordprocessingShape">
+                    <wps:wsp>
+                      <wps:cNvSpPr/>
+                      <wps:spPr>
+                        <a:xfrm>
+                          <a:off x="0" y="0"/>
+                          <a:ext cx="419100" cy="419100"/>
+                        </a:xfrm>
+                        <a:prstGeom prst="ellipse">
+                          <a:avLst/>
+                        </a:prstGeom>
+                      </wps:spPr>
+                      <wps:style>
+                        <a:lnRef idx="2">
+                          <a:schemeClr val="accent1">
+                            <a:shade val="50000"/>
+                          </a:schemeClr>
+                        </a:lnRef>
+                        <a:fillRef idx="1">
+                          <a:schemeClr val="accent1"/>
+                        </a:fillRef>
+                        <a:effectRef idx="0">
+                          <a:schemeClr val="accent1"/>
+                        </a:effectRef>
+                        <a:fontRef idx="minor">
+                          <a:schemeClr val="lt1"/>
+                        </a:fontRef>
+                      </wps:style>
+                      <wps:bodyPr rot="0" spcFirstLastPara="0" vertOverflow="overflow" horzOverflow="overflow" vert="horz" wrap="square" lIns="91440" tIns="45720" rIns="91440" bIns="45720" numCol="1" spcCol="0" rtlCol="0" fromWordArt="0" anchor="ctr" anchorCtr="0" forceAA="0" compatLnSpc="1">
+                        <a:prstTxWarp prst="textNoShape">
+                          <a:avLst/>
+                        </a:prstTxWarp>
+                        <a:noAutofit/>
+                      </wps:bodyPr>
+                    </wps:wsp>
+                  </a:graphicData>
+                </a:graphic>
+              </wp:anchor>
+            </w:drawing>
+          </mc:Choice>
+          <mc:Fallback>
+            <w:pict>
+              <v:oval w14:anchorId="61F17CB3" id="Oval 2" o:spid="_x0000_s1026" style="position:absolute;margin-left:79.2pt;margin-top:98.1pt;width:33pt;height:33pt;z-index:251667456;visibility:visible;mso-wrap-style:square;mso-wrap-distance-left:9pt;mso-wrap-distance-top:0;mso-wrap-distance-right:9pt;mso-wrap-distance-bottom:0;mso-position-horizontal:absolute;mso-position-horizontal-relative:text;mso-position-vertical:absolute;mso-position-vertical-relative:text;v-text-anchor:middle" o:gfxdata="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" fillcolor="#4472c4 [3204]" strokecolor="#1f3763 [1604]" strokeweight="1pt">
+                <v:stroke joinstyle="miter"/>
+              </v:oval>
+            </w:pict>
+          </mc:Fallback>
+        </mc:AlternateContent>
+      </w:r>
+      <w:r>
+        <w:rPr>
+          <w:noProof/>
+        </w:rPr>
+        <mc:AlternateContent>
+          <mc:Choice Requires="wps">
+            <w:drawing>
+              <wp:anchor distT="0" distB="0" distL="114300" distR="114300" simplePos="0" relativeHeight="251669504" behindDoc="0" locked="0" layoutInCell="1" allowOverlap="1" wp14:anchorId="2DFAF389" wp14:editId="1E4E91C8">
+                <wp:simplePos x="0" y="0"/>
+                <wp:positionH relativeFrom="column">
+                  <wp:posOffset>2444115</wp:posOffset>
+                </wp:positionH>
+                <wp:positionV relativeFrom="paragraph">
+                  <wp:posOffset>1017270</wp:posOffset>
+                </wp:positionV>
+                <wp:extent cx="419100" cy="419100"/>
+                <wp:effectExtent l="0" t="0" r="19050" b="19050"/>
+                <wp:wrapNone/>
+                <wp:docPr id="1127770625" name="Oval 2"/>
+                <wp:cNvGraphicFramePr/>
+                <a:graphic xmlns:a="http://schemas.openxmlformats.org/drawingml/2006/main">
+                  <a:graphicData uri="http://schemas.microsoft.com/office/word/2010/wordprocessingShape">
+                    <wps:wsp>
+                      <wps:cNvSpPr/>
+                      <wps:spPr>
+                        <a:xfrm>
+                          <a:off x="0" y="0"/>
+                          <a:ext cx="419100" cy="419100"/>
+                        </a:xfrm>
+                        <a:prstGeom prst="ellipse">
+                          <a:avLst/>
+                        </a:prstGeom>
+                      </wps:spPr>
+                      <wps:style>
+                        <a:lnRef idx="2">
+                          <a:schemeClr val="accent1">
+                            <a:shade val="50000"/>
+                          </a:schemeClr>
+                        </a:lnRef>
+                        <a:fillRef idx="1">
+                          <a:schemeClr val="accent1"/>
+                        </a:fillRef>
+                        <a:effectRef idx="0">
+                          <a:schemeClr val="accent1"/>
+                        </a:effectRef>
+                        <a:fontRef idx="minor">
+                          <a:schemeClr val="lt1"/>
+                        </a:fontRef>
+                      </wps:style>
+                      <wps:bodyPr rot="0" spcFirstLastPara="0" vertOverflow="overflow" horzOverflow="overflow" vert="horz" wrap="square" lIns="91440" tIns="45720" rIns="91440" bIns="45720" numCol="1" spcCol="0" rtlCol="0" fromWordArt="0" anchor="ctr" anchorCtr="0" forceAA="0" compatLnSpc="1">
+                        <a:prstTxWarp prst="textNoShape">
+                          <a:avLst/>
+                        </a:prstTxWarp>
+                        <a:noAutofit/>
+                      </wps:bodyPr>
+                    </wps:wsp>
+                  </a:graphicData>
+                </a:graphic>
+              </wp:anchor>
+            </w:drawing>
+          </mc:Choice>
+          <mc:Fallback>
+            <w:pict>
+              <v:oval w14:anchorId="4541C402" id="Oval 2" o:spid="_x0000_s1026" style="position:absolute;margin-left:192.45pt;margin-top:80.1pt;width:33pt;height:33pt;z-index:251669504;visibility:visible;mso-wrap-style:square;mso-wrap-distance-left:9pt;mso-wrap-distance-top:0;mso-wrap-distance-right:9pt;mso-wrap-distance-bottom:0;mso-position-horizontal:absolute;mso-position-horizontal-relative:text;mso-position-vertical:absolute;mso-position-vertical-relative:text;v-text-anchor:middle" o:gfxdata="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" fillcolor="#4472c4 [3204]" strokecolor="#1f3763 [1604]" strokeweight="1pt">
+                <v:stroke joinstyle="miter"/>
+              </v:oval>
+            </w:pict>
+          </mc:Fallback>
+        </mc:AlternateContent>
+      </w:r>
+      <w:r>
+        <w:rPr>
+          <w:noProof/>
+        </w:rPr>
+        <mc:AlternateContent>
+          <mc:Choice Requires="wps">
+            <w:drawing>
+              <wp:anchor distT="0" distB="0" distL="114300" distR="114300" simplePos="0" relativeHeight="251659264" behindDoc="0" locked="0" layoutInCell="1" allowOverlap="1" wp14:anchorId="5E073D6A" wp14:editId="0FD6E9C1">
+                <wp:simplePos x="0" y="0"/>
+                <wp:positionH relativeFrom="column">
+                  <wp:posOffset>-156210</wp:posOffset>
+                </wp:positionH>
+                <wp:positionV relativeFrom="paragraph">
+                  <wp:posOffset>1779270</wp:posOffset>
+                </wp:positionV>
+                <wp:extent cx="419100" cy="419100"/>
+                <wp:effectExtent l="0" t="0" r="19050" b="19050"/>
+                <wp:wrapNone/>
+                <wp:docPr id="1510497526" name="Oval 2"/>
+                <wp:cNvGraphicFramePr/>
+                <a:graphic xmlns:a="http://schemas.openxmlformats.org/drawingml/2006/main">
+                  <a:graphicData uri="http://schemas.microsoft.com/office/word/2010/wordprocessingShape">
+                    <wps:wsp>
+                      <wps:cNvSpPr/>
+                      <wps:spPr>
+                        <a:xfrm>
+                          <a:off x="0" y="0"/>
+                          <a:ext cx="419100" cy="419100"/>
+                        </a:xfrm>
+                        <a:prstGeom prst="ellipse">
+                          <a:avLst/>
+                        </a:prstGeom>
+                      </wps:spPr>
+                      <wps:style>
+                        <a:lnRef idx="2">
+                          <a:schemeClr val="accent1">
+                            <a:shade val="50000"/>
+                          </a:schemeClr>
+                        </a:lnRef>
+                        <a:fillRef idx="1">
+                          <a:schemeClr val="accent1"/>
+                        </a:fillRef>
+                        <a:effectRef idx="0">
+                          <a:schemeClr val="accent1"/>
+                        </a:effectRef>
+                        <a:fontRef idx="minor">
+                          <a:schemeClr val="lt1"/>
+                        </a:fontRef>
+                      </wps:style>
+                      <wps:txbx>
+                        <w:txbxContent>
+                          <w:p>
+                            <w:pPr>
+                              <w:jc w:val="center"/>
+                              <w:rPr>
+                                <w:sz w:val="10"/>
+                                <w:szCs w:val="10"/>
+                                <w:lang w:val="es-ES"/>
+                              </w:rPr>
+                            </w:pPr>
+                          </w:p>
+                        </w:txbxContent>
+                      </wps:txbx>
+                      <wps:bodyPr rot="0" spcFirstLastPara="0" vertOverflow="overflow" horzOverflow="overflow" vert="horz" wrap="square" lIns="91440" tIns="45720" rIns="91440" bIns="45720" numCol="1" spcCol="0" rtlCol="0" fromWordArt="0" anchor="ctr" anchorCtr="0" forceAA="0" compatLnSpc="1">
+                        <a:prstTxWarp prst="textNoShape">
+                          <a:avLst/>
+                        </a:prstTxWarp>
+                        <a:noAutofit/>
+                      </wps:bodyPr>
+                    </wps:wsp>
+                  </a:graphicData>
+                </a:graphic>
+              </wp:anchor>
+            </w:drawing>
+          </mc:Choice>
+          <mc:Fallback>
+            <w:pict>
+              <v:oval w14:anchorId="5E073D6A" id="Oval 2" o:spid="_x0000_s1036" style="position:absolute;margin-left:-12.3pt;margin-top:140.1pt;width:33pt;height:33pt;z-index:251659264;visibility:visible;mso-wrap-style:square;mso-wrap-distance-left:9pt;mso-wrap-distance-top:0;mso-wrap-distance-right:9pt;mso-wrap-distance-bottom:0;mso-position-horizontal:absolute;mso-position-horizontal-relative:text;mso-position-vertical:absolute;mso-position-vertical-relative:text;v-text-anchor:middle" o:gfxdata="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" fillcolor="#4472c4 [3204]" strokecolor="#1f3763 [1604]" strokeweight="1pt">
+                <v:stroke joinstyle="miter"/>
+                <v:textbox>
+                  <w:txbxContent>
+                    <w:p>
+                      <w:pPr>
+                        <w:jc w:val="center"/>
+                        <w:rPr>
+                          <w:sz w:val="10"/>
+                          <w:szCs w:val="10"/>
+                          <w:lang w:val="es-ES"/>
+                        </w:rPr>
+                      </w:pPr>
+                    </w:p>
+                  </w:txbxContent>
+                </v:textbox>
+              </v:oval>
+            </w:pict>
+          </mc:Fallback>
+        </mc:AlternateContent>
+      </w:r>
+    </w:p>
     <w:sectPr>
       <w:pgSz w:w="11906" w:h="16838"/>
       <w:pgMar w:top="1417" w:right="1701" w:bottom="1417" w:left="1701" w:header="708" w:footer="708" w:gutter="0"/>
